--- a/index.docx
+++ b/index.docx
@@ -55,7 +55,7 @@
         <w:pStyle w:val="Date"/>
       </w:pPr>
       <w:r>
-        <w:t xml:space="preserve">2024-02-23</w:t>
+        <w:t xml:space="preserve">2024-03-14</w:t>
       </w:r>
     </w:p>
     <w:p>
@@ -390,9 +390,9 @@
       <w:tblPr>
         <w:tblStyle w:val="Table"/>
         <w:tblW w:type="pct" w:w="5000"/>
+        <w:jc w:val="left"/>
+        <w:tblLayout w:type="fixed"/>
         <w:tblLook w:firstRow="0" w:lastRow="0" w:firstColumn="0" w:lastColumn="0" w:noHBand="0" w:noVBand="0" w:val="0000"/>
-        <w:jc w:val="start"/>
-        <w:tblLayout w:type="fixed"/>
       </w:tblPr>
       <w:tblGrid>
         <w:gridCol w:w="7920"/>
@@ -775,9 +775,9 @@
       <w:tblPr>
         <w:tblStyle w:val="Table"/>
         <w:tblW w:type="pct" w:w="5000"/>
+        <w:jc w:val="left"/>
+        <w:tblLayout w:type="fixed"/>
         <w:tblLook w:firstRow="0" w:lastRow="0" w:firstColumn="0" w:lastColumn="0" w:noHBand="0" w:noVBand="0" w:val="0000"/>
-        <w:jc w:val="start"/>
-        <w:tblLayout w:type="fixed"/>
       </w:tblPr>
       <w:tblGrid>
         <w:gridCol w:w="7920"/>
@@ -803,8 +803,8 @@
             <w:tblPr>
               <w:tblStyle w:val="Table"/>
               <w:tblW w:type="auto" w:w="0"/>
+              <w:jc w:val="left"/>
               <w:tblLook w:firstRow="1" w:lastRow="0" w:firstColumn="0" w:lastColumn="0" w:noHBand="0" w:noVBand="0" w:val="0020"/>
-              <w:jc w:val="start"/>
             </w:tblPr>
             <w:tblGrid>
               <w:gridCol w:w="3960"/>
@@ -812,7 +812,7 @@
             </w:tblGrid>
             <w:tr>
               <w:trPr>
-                <w:tblHeader w:val="true"/>
+                <w:tblHeader w:val="on"/>
               </w:trPr>
               <w:tc>
                 <w:tcPr/>
@@ -1094,9 +1094,9 @@
       <w:tblPr>
         <w:tblStyle w:val="Table"/>
         <w:tblW w:type="pct" w:w="5000"/>
+        <w:jc w:val="left"/>
+        <w:tblLayout w:type="fixed"/>
         <w:tblLook w:firstRow="0" w:lastRow="0" w:firstColumn="0" w:lastColumn="0" w:noHBand="0" w:noVBand="0" w:val="0000"/>
-        <w:jc w:val="start"/>
-        <w:tblLayout w:type="fixed"/>
       </w:tblPr>
       <w:tblGrid>
         <w:gridCol w:w="7920"/>
@@ -1193,9 +1193,9 @@
       <w:tblPr>
         <w:tblStyle w:val="Table"/>
         <w:tblW w:type="pct" w:w="5000"/>
+        <w:jc w:val="left"/>
+        <w:tblLayout w:type="fixed"/>
         <w:tblLook w:firstRow="0" w:lastRow="0" w:firstColumn="0" w:lastColumn="0" w:noHBand="0" w:noVBand="0" w:val="0000"/>
-        <w:jc w:val="start"/>
-        <w:tblLayout w:type="fixed"/>
       </w:tblPr>
       <w:tblGrid>
         <w:gridCol w:w="7920"/>
@@ -1394,8 +1394,8 @@
       </w:r>
       <w:r>
         <w:rPr>
+          <w:i/>
           <w:iCs/>
-          <w:i/>
         </w:rPr>
         <w:t xml:space="preserve">Journal of Applied Volcanology</w:t>
       </w:r>
@@ -1454,7 +1454,7 @@
 <file path=word/numbering.xml><?xml version="1.0" encoding="utf-8"?>
 <w:numbering xmlns:w="http://schemas.openxmlformats.org/wordprocessingml/2006/main">
   <w:abstractNum w:abstractNumId="990">
-    <w:nsid w:val="A990"/>
+    <w:nsid w:val="0000A990"/>
     <w:multiLevelType w:val="multilevel"/>
     <w:lvl w:ilvl="0">
       <w:numFmt w:val="bullet"/>
@@ -1561,10 +1561,10 @@
     <w:name w:val="Body Text"/>
     <w:basedOn w:val="Normal"/>
     <w:link w:val="BodyTextChar"/>
+    <w:qFormat/>
     <w:pPr>
       <w:spacing w:after="180" w:before="180"/>
     </w:pPr>
-    <w:qFormat/>
   </w:style>
   <w:style w:customStyle="1" w:styleId="FirstParagraph" w:type="paragraph">
     <w:name w:val="First Paragraph"/>
@@ -1644,15 +1644,14 @@
     <w:pPr>
       <w:keepNext/>
       <w:keepLines/>
+      <w:spacing w:after="0" w:before="300"/>
       <w:jc w:val="center"/>
-      <w:spacing w:after="0" w:before="300"/>
     </w:pPr>
     <w:rPr>
+      <w:b/>
+      <w:color w:val="345A8A"/>
       <w:sz w:val="20"/>
       <w:szCs w:val="20"/>
-      <w:b/>
-      <w:color w:val="345A8A"/>
-      &gt;
     </w:rPr>
   </w:style>
   <w:style w:customStyle="1" w:styleId="Abstract" w:type="paragraph">
@@ -1758,8 +1757,8 @@
     </w:pPr>
     <w:rPr>
       <w:rFonts w:asciiTheme="majorHAnsi" w:cstheme="majorBidi" w:eastAsiaTheme="majorEastAsia" w:hAnsiTheme="majorHAnsi"/>
+      <w:bCs/>
       <w:i/>
-      <w:bCs/>
       <w:color w:themeColor="accent1" w:val="4F81BD"/>
       <w:sz w:val="24"/>
       <w:szCs w:val="24"/>
@@ -1927,10 +1926,10 @@
         <w:jc w:val="left"/>
       </w:trPr>
       <w:tcPr>
-        <w:vAlign w:val="bottom"/>
         <w:tcBorders>
           <w:bottom w:val="single"/>
         </w:tcBorders>
+        <w:vAlign w:val="bottom"/>
       </w:tcPr>
     </w:tblStylePr>
   </w:style>
@@ -2046,9 +2045,9 @@
     <w:name w:val="KeywordTok"/>
     <w:basedOn w:val="VerbatimChar"/>
     <w:rPr>
+      <w:b/>
       <w:color w:val="003b4f"/>
       <w:shd w:val="clear" w:fill="f1f3f5"/>
-      <w:b/>
     </w:rPr>
   </w:style>
   <w:style w:type="character" w:customStyle="1" w:styleId="DataTypeTok">
@@ -2151,9 +2150,9 @@
     <w:name w:val="DocumentationTok"/>
     <w:basedOn w:val="VerbatimChar"/>
     <w:rPr>
+      <w:i/>
       <w:color w:val="5e5e5e"/>
       <w:shd w:val="clear" w:fill="f1f3f5"/>
-      <w:i/>
     </w:rPr>
   </w:style>
   <w:style w:type="character" w:customStyle="1" w:styleId="AnnotationTok">
@@ -2168,9 +2167,9 @@
     <w:name w:val="CommentVarTok"/>
     <w:basedOn w:val="VerbatimChar"/>
     <w:rPr>
+      <w:i/>
       <w:color w:val="5e5e5e"/>
       <w:shd w:val="clear" w:fill="f1f3f5"/>
-      <w:i/>
     </w:rPr>
   </w:style>
   <w:style w:type="character" w:customStyle="1" w:styleId="OtherTok">
@@ -2201,9 +2200,9 @@
     <w:name w:val="ControlFlowTok"/>
     <w:basedOn w:val="VerbatimChar"/>
     <w:rPr>
+      <w:b/>
       <w:color w:val="003b4f"/>
       <w:shd w:val="clear" w:fill="f1f3f5"/>
-      <w:b/>
     </w:rPr>
   </w:style>
   <w:style w:type="character" w:customStyle="1" w:styleId="OperatorTok">
@@ -2266,9 +2265,9 @@
     <w:name w:val="WarningTok"/>
     <w:basedOn w:val="VerbatimChar"/>
     <w:rPr>
+      <w:i/>
       <w:color w:val="5e5e5e"/>
       <w:shd w:val="clear" w:fill="f1f3f5"/>
-      <w:i/>
     </w:rPr>
   </w:style>
   <w:style w:type="character" w:customStyle="1" w:styleId="AlertTok">

--- a/index.docx
+++ b/index.docx
@@ -285,12 +285,6 @@
         <w:t xml:space="preserve"> </w:t>
       </w:r>
       <w:r>
-        <w:t xml:space="preserve">(fingerprints)</w:t>
-      </w:r>
-      <w:r>
-        <w:t xml:space="preserve"> </w:t>
-      </w:r>
-      <w:r>
         <w:t xml:space="preserve">are</w:t>
       </w:r>
       <w:r>
@@ -399,6 +393,336 @@
         <w:t xml:space="preserve"> </w:t>
       </w:r>
       <w:r>
+        <w:t xml:space="preserve">is</w:t>
+      </w:r>
+      <w:r>
+        <w:t xml:space="preserve"> </w:t>
+      </w:r>
+      <w:r>
+        <w:t xml:space="preserve">crucial</w:t>
+      </w:r>
+      <w:r>
+        <w:t xml:space="preserve"> </w:t>
+      </w:r>
+      <w:r>
+        <w:t xml:space="preserve">in</w:t>
+      </w:r>
+      <w:r>
+        <w:t xml:space="preserve"> </w:t>
+      </w:r>
+      <w:r>
+        <w:t xml:space="preserve">the</w:t>
+      </w:r>
+      <w:r>
+        <w:t xml:space="preserve"> </w:t>
+      </w:r>
+      <w:r>
+        <w:t xml:space="preserve">development</w:t>
+      </w:r>
+      <w:r>
+        <w:t xml:space="preserve"> </w:t>
+      </w:r>
+      <w:r>
+        <w:t xml:space="preserve">of</w:t>
+      </w:r>
+      <w:r>
+        <w:t xml:space="preserve"> </w:t>
+      </w:r>
+      <w:r>
+        <w:t xml:space="preserve">appropriate,</w:t>
+      </w:r>
+      <w:r>
+        <w:t xml:space="preserve"> </w:t>
+      </w:r>
+      <w:r>
+        <w:t xml:space="preserve">reliable,</w:t>
+      </w:r>
+      <w:r>
+        <w:t xml:space="preserve"> </w:t>
+      </w:r>
+      <w:r>
+        <w:t xml:space="preserve">and</w:t>
+      </w:r>
+      <w:r>
+        <w:t xml:space="preserve"> </w:t>
+      </w:r>
+      <w:r>
+        <w:t xml:space="preserve">efficient</w:t>
+      </w:r>
+      <w:r>
+        <w:t xml:space="preserve"> </w:t>
+      </w:r>
+      <w:r>
+        <w:t xml:space="preserve">sampling</w:t>
+      </w:r>
+      <w:r>
+        <w:t xml:space="preserve"> </w:t>
+      </w:r>
+      <w:r>
+        <w:t xml:space="preserve">campaigns.</w:t>
+      </w:r>
+      <w:r>
+        <w:t xml:space="preserve"> </w:t>
+      </w:r>
+      <w:r>
+        <w:t xml:space="preserve">This</w:t>
+      </w:r>
+      <w:r>
+        <w:t xml:space="preserve"> </w:t>
+      </w:r>
+      <w:r>
+        <w:t xml:space="preserve">study</w:t>
+      </w:r>
+      <w:r>
+        <w:t xml:space="preserve"> </w:t>
+      </w:r>
+      <w:r>
+        <w:t xml:space="preserve">was</w:t>
+      </w:r>
+      <w:r>
+        <w:t xml:space="preserve"> </w:t>
+      </w:r>
+      <w:r>
+        <w:t xml:space="preserve">aimed</w:t>
+      </w:r>
+      <w:r>
+        <w:t xml:space="preserve"> </w:t>
+      </w:r>
+      <w:r>
+        <w:t xml:space="preserve">to</w:t>
+      </w:r>
+      <w:r>
+        <w:t xml:space="preserve"> </w:t>
+      </w:r>
+      <w:r>
+        <w:t xml:space="preserve">investigate</w:t>
+      </w:r>
+      <w:r>
+        <w:t xml:space="preserve"> </w:t>
+      </w:r>
+      <w:r>
+        <w:t xml:space="preserve">the</w:t>
+      </w:r>
+      <w:r>
+        <w:t xml:space="preserve"> </w:t>
+      </w:r>
+      <w:r>
+        <w:t xml:space="preserve">spatial</w:t>
+      </w:r>
+      <w:r>
+        <w:t xml:space="preserve"> </w:t>
+      </w:r>
+      <w:r>
+        <w:t xml:space="preserve">variability</w:t>
+      </w:r>
+      <w:r>
+        <w:t xml:space="preserve"> </w:t>
+      </w:r>
+      <w:r>
+        <w:t xml:space="preserve">in</w:t>
+      </w:r>
+      <w:r>
+        <w:t xml:space="preserve"> </w:t>
+      </w:r>
+      <w:r>
+        <w:t xml:space="preserve">soil</w:t>
+      </w:r>
+      <w:r>
+        <w:t xml:space="preserve"> </w:t>
+      </w:r>
+      <w:r>
+        <w:t xml:space="preserve">geochemical</w:t>
+      </w:r>
+      <w:r>
+        <w:t xml:space="preserve"> </w:t>
+      </w:r>
+      <w:r>
+        <w:t xml:space="preserve">and</w:t>
+      </w:r>
+      <w:r>
+        <w:t xml:space="preserve"> </w:t>
+      </w:r>
+      <w:r>
+        <w:t xml:space="preserve">colour</w:t>
+      </w:r>
+      <w:r>
+        <w:t xml:space="preserve"> </w:t>
+      </w:r>
+      <w:r>
+        <w:t xml:space="preserve">(i.e.,</w:t>
+      </w:r>
+      <w:r>
+        <w:t xml:space="preserve"> </w:t>
+      </w:r>
+      <w:r>
+        <w:t xml:space="preserve">spectral</w:t>
+      </w:r>
+      <w:r>
+        <w:t xml:space="preserve"> </w:t>
+      </w:r>
+      <w:r>
+        <w:t xml:space="preserve">reflectance)</w:t>
+      </w:r>
+      <w:r>
+        <w:t xml:space="preserve"> </w:t>
+      </w:r>
+      <w:r>
+        <w:t xml:space="preserve">soil</w:t>
+      </w:r>
+      <w:r>
+        <w:t xml:space="preserve"> </w:t>
+      </w:r>
+      <w:r>
+        <w:t xml:space="preserve">properties</w:t>
+      </w:r>
+      <w:r>
+        <w:t xml:space="preserve"> </w:t>
+      </w:r>
+      <w:r>
+        <w:t xml:space="preserve">(&lt;63um)</w:t>
+      </w:r>
+      <w:r>
+        <w:t xml:space="preserve"> </w:t>
+      </w:r>
+      <w:r>
+        <w:t xml:space="preserve">across</w:t>
+      </w:r>
+      <w:r>
+        <w:t xml:space="preserve"> </w:t>
+      </w:r>
+      <w:r>
+        <w:t xml:space="preserve">two</w:t>
+      </w:r>
+      <w:r>
+        <w:t xml:space="preserve"> </w:t>
+      </w:r>
+      <w:r>
+        <w:t xml:space="preserve">contrasting</w:t>
+      </w:r>
+      <w:r>
+        <w:t xml:space="preserve"> </w:t>
+      </w:r>
+      <w:r>
+        <w:t xml:space="preserve">land</w:t>
+      </w:r>
+      <w:r>
+        <w:t xml:space="preserve"> </w:t>
+      </w:r>
+      <w:r>
+        <w:t xml:space="preserve">uses.</w:t>
+      </w:r>
+      <w:r>
+        <w:t xml:space="preserve"> </w:t>
+      </w:r>
+      <w:r>
+        <w:t xml:space="preserve">The</w:t>
+      </w:r>
+      <w:r>
+        <w:t xml:space="preserve"> </w:t>
+      </w:r>
+      <w:r>
+        <w:t xml:space="preserve">main</w:t>
+      </w:r>
+      <w:r>
+        <w:t xml:space="preserve"> </w:t>
+      </w:r>
+      <w:r>
+        <w:t xml:space="preserve">objectives</w:t>
+      </w:r>
+      <w:r>
+        <w:t xml:space="preserve"> </w:t>
+      </w:r>
+      <w:r>
+        <w:t xml:space="preserve">of</w:t>
+      </w:r>
+      <w:r>
+        <w:t xml:space="preserve"> </w:t>
+      </w:r>
+      <w:r>
+        <w:t xml:space="preserve">this</w:t>
+      </w:r>
+      <w:r>
+        <w:t xml:space="preserve"> </w:t>
+      </w:r>
+      <w:r>
+        <w:t xml:space="preserve">study</w:t>
+      </w:r>
+      <w:r>
+        <w:t xml:space="preserve"> </w:t>
+      </w:r>
+      <w:r>
+        <w:t xml:space="preserve">are</w:t>
+      </w:r>
+      <w:r>
+        <w:t xml:space="preserve"> </w:t>
+      </w:r>
+      <w:r>
+        <w:t xml:space="preserve">to:</w:t>
+      </w:r>
+      <w:r>
+        <w:t xml:space="preserve"> </w:t>
+      </w:r>
+      <w:r>
+        <w:t xml:space="preserve">1)</w:t>
+      </w:r>
+      <w:r>
+        <w:t xml:space="preserve"> </w:t>
+      </w:r>
+      <w:r>
+        <w:t xml:space="preserve">quantify</w:t>
+      </w:r>
+      <w:r>
+        <w:t xml:space="preserve"> </w:t>
+      </w:r>
+      <w:r>
+        <w:t xml:space="preserve">the</w:t>
+      </w:r>
+      <w:r>
+        <w:t xml:space="preserve"> </w:t>
+      </w:r>
+      <w:r>
+        <w:t xml:space="preserve">spatial</w:t>
+      </w:r>
+      <w:r>
+        <w:t xml:space="preserve"> </w:t>
+      </w:r>
+      <w:r>
+        <w:t xml:space="preserve">variability</w:t>
+      </w:r>
+      <w:r>
+        <w:t xml:space="preserve"> </w:t>
+      </w:r>
+      <w:r>
+        <w:t xml:space="preserve">of</w:t>
+      </w:r>
+      <w:r>
+        <w:t xml:space="preserve"> </w:t>
+      </w:r>
+      <w:r>
+        <w:t xml:space="preserve">geochemical</w:t>
+      </w:r>
+      <w:r>
+        <w:t xml:space="preserve"> </w:t>
+      </w:r>
+      <w:r>
+        <w:t xml:space="preserve">and</w:t>
+      </w:r>
+      <w:r>
+        <w:t xml:space="preserve"> </w:t>
+      </w:r>
+      <w:r>
+        <w:t xml:space="preserve">colour</w:t>
+      </w:r>
+      <w:r>
+        <w:t xml:space="preserve"> </w:t>
+      </w:r>
+      <w:r>
+        <w:t xml:space="preserve">properties</w:t>
+      </w:r>
+      <w:r>
+        <w:t xml:space="preserve"> </w:t>
+      </w:r>
+      <w:r>
         <w:t xml:space="preserve">at</w:t>
       </w:r>
       <w:r>
@@ -411,7 +735,97 @@
         <w:t xml:space="preserve"> </w:t>
       </w:r>
       <w:r>
-        <w:t xml:space="preserve">range</w:t>
+        <w:t xml:space="preserve">field-scale</w:t>
+      </w:r>
+      <w:r>
+        <w:t xml:space="preserve"> </w:t>
+      </w:r>
+      <w:r>
+        <w:t xml:space="preserve">(~</w:t>
+      </w:r>
+      <w:r>
+        <w:t xml:space="preserve"> </w:t>
+      </w:r>
+      <w:r>
+        <w:t xml:space="preserve">40</w:t>
+      </w:r>
+      <w:r>
+        <w:t xml:space="preserve"> </w:t>
+      </w:r>
+      <w:r>
+        <w:t xml:space="preserve">ha)</w:t>
+      </w:r>
+      <w:r>
+        <w:t xml:space="preserve"> </w:t>
+      </w:r>
+      <w:r>
+        <w:t xml:space="preserve">across</w:t>
+      </w:r>
+      <w:r>
+        <w:t xml:space="preserve"> </w:t>
+      </w:r>
+      <w:r>
+        <w:t xml:space="preserve">agricultural</w:t>
+      </w:r>
+      <w:r>
+        <w:t xml:space="preserve"> </w:t>
+      </w:r>
+      <w:r>
+        <w:t xml:space="preserve">and</w:t>
+      </w:r>
+      <w:r>
+        <w:t xml:space="preserve"> </w:t>
+      </w:r>
+      <w:r>
+        <w:t xml:space="preserve">forested</w:t>
+      </w:r>
+      <w:r>
+        <w:t xml:space="preserve"> </w:t>
+      </w:r>
+      <w:r>
+        <w:t xml:space="preserve">sites;</w:t>
+      </w:r>
+      <w:r>
+        <w:t xml:space="preserve"> </w:t>
+      </w:r>
+      <w:r>
+        <w:t xml:space="preserve">2)</w:t>
+      </w:r>
+      <w:r>
+        <w:t xml:space="preserve"> </w:t>
+      </w:r>
+      <w:r>
+        <w:t xml:space="preserve">evaluate</w:t>
+      </w:r>
+      <w:r>
+        <w:t xml:space="preserve"> </w:t>
+      </w:r>
+      <w:r>
+        <w:t xml:space="preserve">the</w:t>
+      </w:r>
+      <w:r>
+        <w:t xml:space="preserve"> </w:t>
+      </w:r>
+      <w:r>
+        <w:t xml:space="preserve">spatial</w:t>
+      </w:r>
+      <w:r>
+        <w:t xml:space="preserve"> </w:t>
+      </w:r>
+      <w:r>
+        <w:t xml:space="preserve">variability</w:t>
+      </w:r>
+      <w:r>
+        <w:t xml:space="preserve"> </w:t>
+      </w:r>
+      <w:r>
+        <w:t xml:space="preserve">and</w:t>
+      </w:r>
+      <w:r>
+        <w:t xml:space="preserve"> </w:t>
+      </w:r>
+      <w:r>
+        <w:t xml:space="preserve">distribution</w:t>
       </w:r>
       <w:r>
         <w:t xml:space="preserve"> </w:t>
@@ -423,25 +837,607 @@
         <w:t xml:space="preserve"> </w:t>
       </w:r>
       <w:r>
+        <w:t xml:space="preserve">soil</w:t>
+      </w:r>
+      <w:r>
+        <w:t xml:space="preserve"> </w:t>
+      </w:r>
+      <w:r>
+        <w:t xml:space="preserve">properties</w:t>
+      </w:r>
+      <w:r>
+        <w:t xml:space="preserve"> </w:t>
+      </w:r>
+      <w:r>
+        <w:t xml:space="preserve">and</w:t>
+      </w:r>
+      <w:r>
+        <w:t xml:space="preserve"> </w:t>
+      </w:r>
+      <w:r>
+        <w:t xml:space="preserve">its</w:t>
+      </w:r>
+      <w:r>
+        <w:t xml:space="preserve"> </w:t>
+      </w:r>
+      <w:r>
+        <w:t xml:space="preserve">relation</w:t>
+      </w:r>
+      <w:r>
+        <w:t xml:space="preserve"> </w:t>
+      </w:r>
+      <w:r>
+        <w:t xml:space="preserve">to</w:t>
+      </w:r>
+      <w:r>
+        <w:t xml:space="preserve"> </w:t>
+      </w:r>
+      <w:r>
+        <w:t xml:space="preserve">seven</w:t>
+      </w:r>
+      <w:r>
+        <w:t xml:space="preserve"> </w:t>
+      </w:r>
+      <w:r>
+        <w:t xml:space="preserve">terrain</w:t>
+      </w:r>
+      <w:r>
+        <w:t xml:space="preserve"> </w:t>
+      </w:r>
+      <w:r>
+        <w:t xml:space="preserve">attributes</w:t>
+      </w:r>
+      <w:r>
+        <w:t xml:space="preserve"> </w:t>
+      </w:r>
+      <w:r>
+        <w:t xml:space="preserve">(e.g.,</w:t>
+      </w:r>
+      <w:r>
+        <w:t xml:space="preserve"> </w:t>
+      </w:r>
+      <w:r>
+        <w:t xml:space="preserve">catchment</w:t>
+      </w:r>
+      <w:r>
+        <w:t xml:space="preserve"> </w:t>
+      </w:r>
+      <w:r>
+        <w:t xml:space="preserve">area,</w:t>
+      </w:r>
+      <w:r>
+        <w:t xml:space="preserve"> </w:t>
+      </w:r>
+      <w:r>
+        <w:t xml:space="preserve">elevation).</w:t>
+      </w:r>
+      <w:r>
+        <w:t xml:space="preserve"> </w:t>
+      </w:r>
+      <w:r>
+        <w:t xml:space="preserve">A</w:t>
+      </w:r>
+      <w:r>
+        <w:t xml:space="preserve"> </w:t>
+      </w:r>
+      <w:r>
+        <w:t xml:space="preserve">combination</w:t>
+      </w:r>
+      <w:r>
+        <w:t xml:space="preserve"> </w:t>
+      </w:r>
+      <w:r>
+        <w:t xml:space="preserve">of</w:t>
+      </w:r>
+      <w:r>
+        <w:t xml:space="preserve"> </w:t>
+      </w:r>
+      <w:r>
+        <w:t xml:space="preserve">univariate</w:t>
+      </w:r>
+      <w:r>
+        <w:t xml:space="preserve"> </w:t>
+      </w:r>
+      <w:r>
+        <w:t xml:space="preserve">analysis</w:t>
+      </w:r>
+      <w:r>
+        <w:t xml:space="preserve"> </w:t>
+      </w:r>
+      <w:r>
+        <w:t xml:space="preserve">and</w:t>
+      </w:r>
+      <w:r>
+        <w:t xml:space="preserve"> </w:t>
+      </w:r>
+      <w:r>
+        <w:t xml:space="preserve">geostatistical</w:t>
+      </w:r>
+      <w:r>
+        <w:t xml:space="preserve"> </w:t>
+      </w:r>
+      <w:r>
+        <w:t xml:space="preserve">methods</w:t>
+      </w:r>
+      <w:r>
+        <w:t xml:space="preserve"> </w:t>
+      </w:r>
+      <w:r>
+        <w:t xml:space="preserve">were</w:t>
+      </w:r>
+      <w:r>
+        <w:t xml:space="preserve"> </w:t>
+      </w:r>
+      <w:r>
+        <w:t xml:space="preserve">applied</w:t>
+      </w:r>
+      <w:r>
+        <w:t xml:space="preserve"> </w:t>
+      </w:r>
+      <w:r>
+        <w:t xml:space="preserve">to</w:t>
+      </w:r>
+      <w:r>
+        <w:t xml:space="preserve"> </w:t>
+      </w:r>
+      <w:r>
+        <w:t xml:space="preserve">characterize</w:t>
+      </w:r>
+      <w:r>
+        <w:t xml:space="preserve"> </w:t>
+      </w:r>
+      <w:r>
+        <w:t xml:space="preserve">the</w:t>
+      </w:r>
+      <w:r>
+        <w:t xml:space="preserve"> </w:t>
+      </w:r>
+      <w:r>
+        <w:t xml:space="preserve">soil</w:t>
+      </w:r>
+      <w:r>
+        <w:t xml:space="preserve"> </w:t>
+      </w:r>
+      <w:r>
+        <w:t xml:space="preserve">geochemistry</w:t>
+      </w:r>
+      <w:r>
+        <w:t xml:space="preserve"> </w:t>
+      </w:r>
+      <w:r>
+        <w:t xml:space="preserve">and</w:t>
+      </w:r>
+      <w:r>
+        <w:t xml:space="preserve"> </w:t>
+      </w:r>
+      <w:r>
+        <w:t xml:space="preserve">colour</w:t>
+      </w:r>
+      <w:r>
+        <w:t xml:space="preserve"> </w:t>
+      </w:r>
+      <w:r>
+        <w:t xml:space="preserve">properties.</w:t>
+      </w:r>
+      <w:r>
+        <w:t xml:space="preserve"> </w:t>
+      </w:r>
+      <w:r>
+        <w:t xml:space="preserve">This</w:t>
+      </w:r>
+      <w:r>
+        <w:t xml:space="preserve"> </w:t>
+      </w:r>
+      <w:r>
+        <w:t xml:space="preserve">information</w:t>
+      </w:r>
+      <w:r>
+        <w:t xml:space="preserve"> </w:t>
+      </w:r>
+      <w:r>
+        <w:t xml:space="preserve">was</w:t>
+      </w:r>
+      <w:r>
+        <w:t xml:space="preserve"> </w:t>
+      </w:r>
+      <w:r>
+        <w:t xml:space="preserve">used</w:t>
+      </w:r>
+      <w:r>
+        <w:t xml:space="preserve"> </w:t>
+      </w:r>
+      <w:r>
+        <w:t xml:space="preserve">to</w:t>
+      </w:r>
+      <w:r>
+        <w:t xml:space="preserve"> </w:t>
+      </w:r>
+      <w:r>
+        <w:t xml:space="preserve">both</w:t>
+      </w:r>
+      <w:r>
+        <w:t xml:space="preserve"> </w:t>
+      </w:r>
+      <w:r>
+        <w:t xml:space="preserve">quantify</w:t>
+      </w:r>
+      <w:r>
+        <w:t xml:space="preserve"> </w:t>
+      </w:r>
+      <w:r>
+        <w:t xml:space="preserve">and</w:t>
+      </w:r>
+      <w:r>
+        <w:t xml:space="preserve"> </w:t>
+      </w:r>
+      <w:r>
+        <w:t xml:space="preserve">assess</w:t>
+      </w:r>
+      <w:r>
+        <w:t xml:space="preserve"> </w:t>
+      </w:r>
+      <w:r>
+        <w:t xml:space="preserve">the</w:t>
+      </w:r>
+      <w:r>
+        <w:t xml:space="preserve"> </w:t>
+      </w:r>
+      <w:r>
+        <w:t xml:space="preserve">variability</w:t>
+      </w:r>
+      <w:r>
+        <w:t xml:space="preserve"> </w:t>
+      </w:r>
+      <w:r>
+        <w:t xml:space="preserve">in</w:t>
+      </w:r>
+      <w:r>
+        <w:t xml:space="preserve"> </w:t>
+      </w:r>
+      <w:r>
+        <w:t xml:space="preserve">soil</w:t>
+      </w:r>
+      <w:r>
+        <w:t xml:space="preserve"> </w:t>
+      </w:r>
+      <w:r>
+        <w:t xml:space="preserve">properties.</w:t>
+      </w:r>
+      <w:r>
+        <w:t xml:space="preserve"> </w:t>
+      </w:r>
+      <w:r>
+        <w:t xml:space="preserve">The</w:t>
+      </w:r>
+      <w:r>
+        <w:t xml:space="preserve"> </w:t>
+      </w:r>
+      <w:r>
+        <w:t xml:space="preserve">variability</w:t>
+      </w:r>
+      <w:r>
+        <w:t xml:space="preserve"> </w:t>
+      </w:r>
+      <w:r>
+        <w:t xml:space="preserve">and</w:t>
+      </w:r>
+      <w:r>
+        <w:t xml:space="preserve"> </w:t>
+      </w:r>
+      <w:r>
         <w:t xml:space="preserve">spatial</w:t>
       </w:r>
       <w:r>
         <w:t xml:space="preserve"> </w:t>
       </w:r>
       <w:r>
-        <w:t xml:space="preserve">scales</w:t>
-      </w:r>
-      <w:r>
-        <w:t xml:space="preserve"> </w:t>
-      </w:r>
-      <w:r>
-        <w:t xml:space="preserve">is</w:t>
-      </w:r>
-      <w:r>
-        <w:t xml:space="preserve"> </w:t>
-      </w:r>
-      <w:r>
-        <w:t xml:space="preserve">crucial</w:t>
+        <w:t xml:space="preserve">autocorrelation</w:t>
+      </w:r>
+      <w:r>
+        <w:t xml:space="preserve"> </w:t>
+      </w:r>
+      <w:r>
+        <w:t xml:space="preserve">were</w:t>
+      </w:r>
+      <w:r>
+        <w:t xml:space="preserve"> </w:t>
+      </w:r>
+      <w:r>
+        <w:t xml:space="preserve">generally</w:t>
+      </w:r>
+      <w:r>
+        <w:t xml:space="preserve"> </w:t>
+      </w:r>
+      <w:r>
+        <w:t xml:space="preserve">both</w:t>
+      </w:r>
+      <w:r>
+        <w:t xml:space="preserve"> </w:t>
+      </w:r>
+      <w:r>
+        <w:t xml:space="preserve">site</w:t>
+      </w:r>
+      <w:r>
+        <w:t xml:space="preserve"> </w:t>
+      </w:r>
+      <w:r>
+        <w:t xml:space="preserve">and</w:t>
+      </w:r>
+      <w:r>
+        <w:t xml:space="preserve"> </w:t>
+      </w:r>
+      <w:r>
+        <w:t xml:space="preserve">soil</w:t>
+      </w:r>
+      <w:r>
+        <w:t xml:space="preserve"> </w:t>
+      </w:r>
+      <w:r>
+        <w:t xml:space="preserve">property</w:t>
+      </w:r>
+      <w:r>
+        <w:t xml:space="preserve"> </w:t>
+      </w:r>
+      <w:r>
+        <w:t xml:space="preserve">specific.</w:t>
+      </w:r>
+      <w:r>
+        <w:t xml:space="preserve"> </w:t>
+      </w:r>
+      <w:r>
+        <w:t xml:space="preserve">For</w:t>
+      </w:r>
+      <w:r>
+        <w:t xml:space="preserve"> </w:t>
+      </w:r>
+      <w:r>
+        <w:t xml:space="preserve">a</w:t>
+      </w:r>
+      <w:r>
+        <w:t xml:space="preserve"> </w:t>
+      </w:r>
+      <w:r>
+        <w:t xml:space="preserve">selection</w:t>
+      </w:r>
+      <w:r>
+        <w:t xml:space="preserve"> </w:t>
+      </w:r>
+      <w:r>
+        <w:t xml:space="preserve">of</w:t>
+      </w:r>
+      <w:r>
+        <w:t xml:space="preserve"> </w:t>
+      </w:r>
+      <w:r>
+        <w:t xml:space="preserve">soil</w:t>
+      </w:r>
+      <w:r>
+        <w:t xml:space="preserve"> </w:t>
+      </w:r>
+      <w:r>
+        <w:t xml:space="preserve">properties</w:t>
+      </w:r>
+      <w:r>
+        <w:t xml:space="preserve"> </w:t>
+      </w:r>
+      <w:r>
+        <w:t xml:space="preserve">exhibiting</w:t>
+      </w:r>
+      <w:r>
+        <w:t xml:space="preserve"> </w:t>
+      </w:r>
+      <w:r>
+        <w:t xml:space="preserve">some</w:t>
+      </w:r>
+      <w:r>
+        <w:t xml:space="preserve"> </w:t>
+      </w:r>
+      <w:r>
+        <w:t xml:space="preserve">spatial</w:t>
+      </w:r>
+      <w:r>
+        <w:t xml:space="preserve"> </w:t>
+      </w:r>
+      <w:r>
+        <w:t xml:space="preserve">autocorrelation,</w:t>
+      </w:r>
+      <w:r>
+        <w:t xml:space="preserve"> </w:t>
+      </w:r>
+      <w:r>
+        <w:t xml:space="preserve">random</w:t>
+      </w:r>
+      <w:r>
+        <w:t xml:space="preserve"> </w:t>
+      </w:r>
+      <w:r>
+        <w:t xml:space="preserve">forest</w:t>
+      </w:r>
+      <w:r>
+        <w:t xml:space="preserve"> </w:t>
+      </w:r>
+      <w:r>
+        <w:t xml:space="preserve">regression</w:t>
+      </w:r>
+      <w:r>
+        <w:t xml:space="preserve"> </w:t>
+      </w:r>
+      <w:r>
+        <w:t xml:space="preserve">was</w:t>
+      </w:r>
+      <w:r>
+        <w:t xml:space="preserve"> </w:t>
+      </w:r>
+      <w:r>
+        <w:t xml:space="preserve">used</w:t>
+      </w:r>
+      <w:r>
+        <w:t xml:space="preserve"> </w:t>
+      </w:r>
+      <w:r>
+        <w:t xml:space="preserve">to</w:t>
+      </w:r>
+      <w:r>
+        <w:t xml:space="preserve"> </w:t>
+      </w:r>
+      <w:r>
+        <w:t xml:space="preserve">indentify</w:t>
+      </w:r>
+      <w:r>
+        <w:t xml:space="preserve"> </w:t>
+      </w:r>
+      <w:r>
+        <w:t xml:space="preserve">the</w:t>
+      </w:r>
+      <w:r>
+        <w:t xml:space="preserve"> </w:t>
+      </w:r>
+      <w:r>
+        <w:t xml:space="preserve">relative</w:t>
+      </w:r>
+      <w:r>
+        <w:t xml:space="preserve"> </w:t>
+      </w:r>
+      <w:r>
+        <w:t xml:space="preserve">importance</w:t>
+      </w:r>
+      <w:r>
+        <w:t xml:space="preserve"> </w:t>
+      </w:r>
+      <w:r>
+        <w:t xml:space="preserve">of</w:t>
+      </w:r>
+      <w:r>
+        <w:t xml:space="preserve"> </w:t>
+      </w:r>
+      <w:r>
+        <w:t xml:space="preserve">terrain</w:t>
+      </w:r>
+      <w:r>
+        <w:t xml:space="preserve"> </w:t>
+      </w:r>
+      <w:r>
+        <w:t xml:space="preserve">attributes</w:t>
+      </w:r>
+      <w:r>
+        <w:t xml:space="preserve"> </w:t>
+      </w:r>
+      <w:r>
+        <w:t xml:space="preserve">on</w:t>
+      </w:r>
+      <w:r>
+        <w:t xml:space="preserve"> </w:t>
+      </w:r>
+      <w:r>
+        <w:t xml:space="preserve">observed</w:t>
+      </w:r>
+      <w:r>
+        <w:t xml:space="preserve"> </w:t>
+      </w:r>
+      <w:r>
+        <w:t xml:space="preserve">patterns</w:t>
+      </w:r>
+      <w:r>
+        <w:t xml:space="preserve"> </w:t>
+      </w:r>
+      <w:r>
+        <w:t xml:space="preserve">of</w:t>
+      </w:r>
+      <w:r>
+        <w:t xml:space="preserve"> </w:t>
+      </w:r>
+      <w:r>
+        <w:t xml:space="preserve">soil</w:t>
+      </w:r>
+      <w:r>
+        <w:t xml:space="preserve"> </w:t>
+      </w:r>
+      <w:r>
+        <w:t xml:space="preserve">geochemical</w:t>
+      </w:r>
+      <w:r>
+        <w:t xml:space="preserve"> </w:t>
+      </w:r>
+      <w:r>
+        <w:t xml:space="preserve">and</w:t>
+      </w:r>
+      <w:r>
+        <w:t xml:space="preserve"> </w:t>
+      </w:r>
+      <w:r>
+        <w:t xml:space="preserve">colour</w:t>
+      </w:r>
+      <w:r>
+        <w:t xml:space="preserve"> </w:t>
+      </w:r>
+      <w:r>
+        <w:t xml:space="preserve">properties.</w:t>
+      </w:r>
+      <w:r>
+        <w:t xml:space="preserve"> </w:t>
+      </w:r>
+      <w:r>
+        <w:t xml:space="preserve">Elevation</w:t>
+      </w:r>
+      <w:r>
+        <w:t xml:space="preserve"> </w:t>
+      </w:r>
+      <w:r>
+        <w:t xml:space="preserve">was</w:t>
+      </w:r>
+      <w:r>
+        <w:t xml:space="preserve"> </w:t>
+      </w:r>
+      <w:r>
+        <w:t xml:space="preserve">found</w:t>
+      </w:r>
+      <w:r>
+        <w:t xml:space="preserve"> </w:t>
+      </w:r>
+      <w:r>
+        <w:t xml:space="preserve">to</w:t>
+      </w:r>
+      <w:r>
+        <w:t xml:space="preserve"> </w:t>
+      </w:r>
+      <w:r>
+        <w:t xml:space="preserve">explain</w:t>
+      </w:r>
+      <w:r>
+        <w:t xml:space="preserve"> </w:t>
+      </w:r>
+      <w:r>
+        <w:t xml:space="preserve">the</w:t>
+      </w:r>
+      <w:r>
+        <w:t xml:space="preserve"> </w:t>
+      </w:r>
+      <w:r>
+        <w:t xml:space="preserve">greatest</w:t>
+      </w:r>
+      <w:r>
+        <w:t xml:space="preserve"> </w:t>
+      </w:r>
+      <w:r>
+        <w:t xml:space="preserve">amount</w:t>
+      </w:r>
+      <w:r>
+        <w:t xml:space="preserve"> </w:t>
+      </w:r>
+      <w:r>
+        <w:t xml:space="preserve">of</w:t>
+      </w:r>
+      <w:r>
+        <w:t xml:space="preserve"> </w:t>
+      </w:r>
+      <w:r>
+        <w:t xml:space="preserve">the</w:t>
+      </w:r>
+      <w:r>
+        <w:t xml:space="preserve"> </w:t>
+      </w:r>
+      <w:r>
+        <w:t xml:space="preserve">variation</w:t>
       </w:r>
       <w:r>
         <w:t xml:space="preserve"> </w:t>
@@ -453,13 +1449,85 @@
         <w:t xml:space="preserve"> </w:t>
       </w:r>
       <w:r>
+        <w:t xml:space="preserve">soil</w:t>
+      </w:r>
+      <w:r>
+        <w:t xml:space="preserve"> </w:t>
+      </w:r>
+      <w:r>
+        <w:t xml:space="preserve">properties</w:t>
+      </w:r>
+      <w:r>
+        <w:t xml:space="preserve"> </w:t>
+      </w:r>
+      <w:r>
+        <w:t xml:space="preserve">followed</w:t>
+      </w:r>
+      <w:r>
+        <w:t xml:space="preserve"> </w:t>
+      </w:r>
+      <w:r>
+        <w:t xml:space="preserve">by</w:t>
+      </w:r>
+      <w:r>
+        <w:t xml:space="preserve"> </w:t>
+      </w:r>
+      <w:r>
         <w:t xml:space="preserve">the</w:t>
       </w:r>
       <w:r>
         <w:t xml:space="preserve"> </w:t>
       </w:r>
       <w:r>
-        <w:t xml:space="preserve">development</w:t>
+        <w:t xml:space="preserve">SAGA</w:t>
+      </w:r>
+      <w:r>
+        <w:t xml:space="preserve"> </w:t>
+      </w:r>
+      <w:r>
+        <w:t xml:space="preserve">wetness</w:t>
+      </w:r>
+      <w:r>
+        <w:t xml:space="preserve"> </w:t>
+      </w:r>
+      <w:r>
+        <w:t xml:space="preserve">index</w:t>
+      </w:r>
+      <w:r>
+        <w:t xml:space="preserve"> </w:t>
+      </w:r>
+      <w:r>
+        <w:t xml:space="preserve">and</w:t>
+      </w:r>
+      <w:r>
+        <w:t xml:space="preserve"> </w:t>
+      </w:r>
+      <w:r>
+        <w:t xml:space="preserve">relative</w:t>
+      </w:r>
+      <w:r>
+        <w:t xml:space="preserve"> </w:t>
+      </w:r>
+      <w:r>
+        <w:t xml:space="preserve">slope</w:t>
+      </w:r>
+      <w:r>
+        <w:t xml:space="preserve"> </w:t>
+      </w:r>
+      <w:r>
+        <w:t xml:space="preserve">position.</w:t>
+      </w:r>
+      <w:r>
+        <w:t xml:space="preserve"> </w:t>
+      </w:r>
+      <w:r>
+        <w:t xml:space="preserve">These</w:t>
+      </w:r>
+      <w:r>
+        <w:t xml:space="preserve"> </w:t>
+      </w:r>
+      <w:r>
+        <w:t xml:space="preserve">types</w:t>
       </w:r>
       <w:r>
         <w:t xml:space="preserve"> </w:t>
@@ -471,13 +1539,115 @@
         <w:t xml:space="preserve"> </w:t>
       </w:r>
       <w:r>
-        <w:t xml:space="preserve">appropriate,</w:t>
-      </w:r>
-      <w:r>
-        <w:t xml:space="preserve"> </w:t>
-      </w:r>
-      <w:r>
-        <w:t xml:space="preserve">reliable,</w:t>
+        <w:t xml:space="preserve">information</w:t>
+      </w:r>
+      <w:r>
+        <w:t xml:space="preserve"> </w:t>
+      </w:r>
+      <w:r>
+        <w:t xml:space="preserve">can</w:t>
+      </w:r>
+      <w:r>
+        <w:t xml:space="preserve"> </w:t>
+      </w:r>
+      <w:r>
+        <w:t xml:space="preserve">be</w:t>
+      </w:r>
+      <w:r>
+        <w:t xml:space="preserve"> </w:t>
+      </w:r>
+      <w:r>
+        <w:t xml:space="preserve">used</w:t>
+      </w:r>
+      <w:r>
+        <w:t xml:space="preserve"> </w:t>
+      </w:r>
+      <w:r>
+        <w:t xml:space="preserve">to</w:t>
+      </w:r>
+      <w:r>
+        <w:t xml:space="preserve"> </w:t>
+      </w:r>
+      <w:r>
+        <w:t xml:space="preserve">help</w:t>
+      </w:r>
+      <w:r>
+        <w:t xml:space="preserve"> </w:t>
+      </w:r>
+      <w:r>
+        <w:t xml:space="preserve">create</w:t>
+      </w:r>
+      <w:r>
+        <w:t xml:space="preserve"> </w:t>
+      </w:r>
+      <w:r>
+        <w:t xml:space="preserve">efficient</w:t>
+      </w:r>
+      <w:r>
+        <w:t xml:space="preserve"> </w:t>
+      </w:r>
+      <w:r>
+        <w:t xml:space="preserve">soil</w:t>
+      </w:r>
+      <w:r>
+        <w:t xml:space="preserve"> </w:t>
+      </w:r>
+      <w:r>
+        <w:t xml:space="preserve">sampling</w:t>
+      </w:r>
+      <w:r>
+        <w:t xml:space="preserve"> </w:t>
+      </w:r>
+      <w:r>
+        <w:t xml:space="preserve">designs</w:t>
+      </w:r>
+      <w:r>
+        <w:t xml:space="preserve"> </w:t>
+      </w:r>
+      <w:r>
+        <w:t xml:space="preserve">by</w:t>
+      </w:r>
+      <w:r>
+        <w:t xml:space="preserve"> </w:t>
+      </w:r>
+      <w:r>
+        <w:t xml:space="preserve">providing</w:t>
+      </w:r>
+      <w:r>
+        <w:t xml:space="preserve"> </w:t>
+      </w:r>
+      <w:r>
+        <w:t xml:space="preserve">information</w:t>
+      </w:r>
+      <w:r>
+        <w:t xml:space="preserve"> </w:t>
+      </w:r>
+      <w:r>
+        <w:t xml:space="preserve">that</w:t>
+      </w:r>
+      <w:r>
+        <w:t xml:space="preserve"> </w:t>
+      </w:r>
+      <w:r>
+        <w:t xml:space="preserve">can</w:t>
+      </w:r>
+      <w:r>
+        <w:t xml:space="preserve"> </w:t>
+      </w:r>
+      <w:r>
+        <w:t xml:space="preserve">inform</w:t>
+      </w:r>
+      <w:r>
+        <w:t xml:space="preserve"> </w:t>
+      </w:r>
+      <w:r>
+        <w:t xml:space="preserve">sampling</w:t>
+      </w:r>
+      <w:r>
+        <w:t xml:space="preserve"> </w:t>
+      </w:r>
+      <w:r>
+        <w:t xml:space="preserve">locations</w:t>
       </w:r>
       <w:r>
         <w:t xml:space="preserve"> </w:t>
@@ -489,43 +1659,37 @@
         <w:t xml:space="preserve"> </w:t>
       </w:r>
       <w:r>
-        <w:t xml:space="preserve">efficient</w:t>
-      </w:r>
-      <w:r>
-        <w:t xml:space="preserve"> </w:t>
-      </w:r>
-      <w:r>
-        <w:t xml:space="preserve">sampling</w:t>
-      </w:r>
-      <w:r>
-        <w:t xml:space="preserve"> </w:t>
-      </w:r>
-      <w:r>
-        <w:t xml:space="preserve">campaigns.</w:t>
-      </w:r>
-      <w:r>
-        <w:t xml:space="preserve"> </w:t>
-      </w:r>
-      <w:r>
-        <w:t xml:space="preserve">This</w:t>
-      </w:r>
-      <w:r>
-        <w:t xml:space="preserve"> </w:t>
-      </w:r>
-      <w:r>
-        <w:t xml:space="preserve">study</w:t>
-      </w:r>
-      <w:r>
-        <w:t xml:space="preserve"> </w:t>
-      </w:r>
-      <w:r>
-        <w:t xml:space="preserve">was</w:t>
-      </w:r>
-      <w:r>
-        <w:t xml:space="preserve"> </w:t>
-      </w:r>
-      <w:r>
-        <w:t xml:space="preserve">aimed</w:t>
+        <w:t xml:space="preserve">number</w:t>
+      </w:r>
+      <w:r>
+        <w:t xml:space="preserve"> </w:t>
+      </w:r>
+      <w:r>
+        <w:t xml:space="preserve">of</w:t>
+      </w:r>
+      <w:r>
+        <w:t xml:space="preserve"> </w:t>
+      </w:r>
+      <w:r>
+        <w:t xml:space="preserve">samples</w:t>
+      </w:r>
+      <w:r>
+        <w:t xml:space="preserve"> </w:t>
+      </w:r>
+      <w:r>
+        <w:t xml:space="preserve">collected</w:t>
+      </w:r>
+      <w:r>
+        <w:t xml:space="preserve"> </w:t>
+      </w:r>
+      <w:r>
+        <w:t xml:space="preserve">in</w:t>
+      </w:r>
+      <w:r>
+        <w:t xml:space="preserve"> </w:t>
+      </w:r>
+      <w:r>
+        <w:t xml:space="preserve">order</w:t>
       </w:r>
       <w:r>
         <w:t xml:space="preserve"> </w:t>
@@ -537,43 +1701,19 @@
         <w:t xml:space="preserve"> </w:t>
       </w:r>
       <w:r>
-        <w:t xml:space="preserve">investigate</w:t>
-      </w:r>
-      <w:r>
-        <w:t xml:space="preserve"> </w:t>
-      </w:r>
-      <w:r>
-        <w:t xml:space="preserve">the</w:t>
-      </w:r>
-      <w:r>
-        <w:t xml:space="preserve"> </w:t>
-      </w:r>
-      <w:r>
-        <w:t xml:space="preserve">spatial</w:t>
-      </w:r>
-      <w:r>
-        <w:t xml:space="preserve"> </w:t>
-      </w:r>
-      <w:r>
-        <w:t xml:space="preserve">variability</w:t>
-      </w:r>
-      <w:r>
-        <w:t xml:space="preserve"> </w:t>
-      </w:r>
-      <w:r>
-        <w:t xml:space="preserve">in</w:t>
-      </w:r>
-      <w:r>
-        <w:t xml:space="preserve"> </w:t>
-      </w:r>
-      <w:r>
-        <w:t xml:space="preserve">soil</w:t>
-      </w:r>
-      <w:r>
-        <w:t xml:space="preserve"> </w:t>
-      </w:r>
-      <w:r>
-        <w:t xml:space="preserve">geochemical</w:t>
+        <w:t xml:space="preserve">meet</w:t>
+      </w:r>
+      <w:r>
+        <w:t xml:space="preserve"> </w:t>
+      </w:r>
+      <w:r>
+        <w:t xml:space="preserve">research</w:t>
+      </w:r>
+      <w:r>
+        <w:t xml:space="preserve"> </w:t>
+      </w:r>
+      <w:r>
+        <w:t xml:space="preserve">needs</w:t>
       </w:r>
       <w:r>
         <w:t xml:space="preserve"> </w:t>
@@ -585,1051 +1725,7 @@
         <w:t xml:space="preserve"> </w:t>
       </w:r>
       <w:r>
-        <w:t xml:space="preserve">colour</w:t>
-      </w:r>
-      <w:r>
-        <w:t xml:space="preserve"> </w:t>
-      </w:r>
-      <w:r>
-        <w:t xml:space="preserve">(i.e.,</w:t>
-      </w:r>
-      <w:r>
-        <w:t xml:space="preserve"> </w:t>
-      </w:r>
-      <w:r>
-        <w:t xml:space="preserve">spectral</w:t>
-      </w:r>
-      <w:r>
-        <w:t xml:space="preserve"> </w:t>
-      </w:r>
-      <w:r>
-        <w:t xml:space="preserve">reflectance)</w:t>
-      </w:r>
-      <w:r>
-        <w:t xml:space="preserve"> </w:t>
-      </w:r>
-      <w:r>
-        <w:t xml:space="preserve">fingerprints</w:t>
-      </w:r>
-      <w:r>
-        <w:t xml:space="preserve"> </w:t>
-      </w:r>
-      <w:r>
-        <w:t xml:space="preserve">across</w:t>
-      </w:r>
-      <w:r>
-        <w:t xml:space="preserve"> </w:t>
-      </w:r>
-      <w:r>
-        <w:t xml:space="preserve">two</w:t>
-      </w:r>
-      <w:r>
-        <w:t xml:space="preserve"> </w:t>
-      </w:r>
-      <w:r>
-        <w:t xml:space="preserve">contrasting</w:t>
-      </w:r>
-      <w:r>
-        <w:t xml:space="preserve"> </w:t>
-      </w:r>
-      <w:r>
-        <w:t xml:space="preserve">land</w:t>
-      </w:r>
-      <w:r>
-        <w:t xml:space="preserve"> </w:t>
-      </w:r>
-      <w:r>
-        <w:t xml:space="preserve">uses.</w:t>
-      </w:r>
-      <w:r>
-        <w:t xml:space="preserve"> </w:t>
-      </w:r>
-      <w:r>
-        <w:t xml:space="preserve">The</w:t>
-      </w:r>
-      <w:r>
-        <w:t xml:space="preserve"> </w:t>
-      </w:r>
-      <w:r>
-        <w:t xml:space="preserve">main</w:t>
-      </w:r>
-      <w:r>
-        <w:t xml:space="preserve"> </w:t>
-      </w:r>
-      <w:r>
-        <w:t xml:space="preserve">objectives</w:t>
-      </w:r>
-      <w:r>
-        <w:t xml:space="preserve"> </w:t>
-      </w:r>
-      <w:r>
-        <w:t xml:space="preserve">of</w:t>
-      </w:r>
-      <w:r>
-        <w:t xml:space="preserve"> </w:t>
-      </w:r>
-      <w:r>
-        <w:t xml:space="preserve">this</w:t>
-      </w:r>
-      <w:r>
-        <w:t xml:space="preserve"> </w:t>
-      </w:r>
-      <w:r>
-        <w:t xml:space="preserve">study</w:t>
-      </w:r>
-      <w:r>
-        <w:t xml:space="preserve"> </w:t>
-      </w:r>
-      <w:r>
-        <w:t xml:space="preserve">are</w:t>
-      </w:r>
-      <w:r>
-        <w:t xml:space="preserve"> </w:t>
-      </w:r>
-      <w:r>
-        <w:t xml:space="preserve">to:</w:t>
-      </w:r>
-      <w:r>
-        <w:t xml:space="preserve"> </w:t>
-      </w:r>
-      <w:r>
-        <w:t xml:space="preserve">1)</w:t>
-      </w:r>
-      <w:r>
-        <w:t xml:space="preserve"> </w:t>
-      </w:r>
-      <w:r>
-        <w:t xml:space="preserve">quantify</w:t>
-      </w:r>
-      <w:r>
-        <w:t xml:space="preserve"> </w:t>
-      </w:r>
-      <w:r>
-        <w:t xml:space="preserve">the</w:t>
-      </w:r>
-      <w:r>
-        <w:t xml:space="preserve"> </w:t>
-      </w:r>
-      <w:r>
-        <w:t xml:space="preserve">spatial</w:t>
-      </w:r>
-      <w:r>
-        <w:t xml:space="preserve"> </w:t>
-      </w:r>
-      <w:r>
-        <w:t xml:space="preserve">variability</w:t>
-      </w:r>
-      <w:r>
-        <w:t xml:space="preserve"> </w:t>
-      </w:r>
-      <w:r>
-        <w:t xml:space="preserve">of</w:t>
-      </w:r>
-      <w:r>
-        <w:t xml:space="preserve"> </w:t>
-      </w:r>
-      <w:r>
-        <w:t xml:space="preserve">geochemical</w:t>
-      </w:r>
-      <w:r>
-        <w:t xml:space="preserve"> </w:t>
-      </w:r>
-      <w:r>
-        <w:t xml:space="preserve">and</w:t>
-      </w:r>
-      <w:r>
-        <w:t xml:space="preserve"> </w:t>
-      </w:r>
-      <w:r>
-        <w:t xml:space="preserve">colour</w:t>
-      </w:r>
-      <w:r>
-        <w:t xml:space="preserve"> </w:t>
-      </w:r>
-      <w:r>
-        <w:t xml:space="preserve">fingerprint</w:t>
-      </w:r>
-      <w:r>
-        <w:t xml:space="preserve"> </w:t>
-      </w:r>
-      <w:r>
-        <w:t xml:space="preserve">properties</w:t>
-      </w:r>
-      <w:r>
-        <w:t xml:space="preserve"> </w:t>
-      </w:r>
-      <w:r>
-        <w:t xml:space="preserve">at</w:t>
-      </w:r>
-      <w:r>
-        <w:t xml:space="preserve"> </w:t>
-      </w:r>
-      <w:r>
-        <w:t xml:space="preserve">a</w:t>
-      </w:r>
-      <w:r>
-        <w:t xml:space="preserve"> </w:t>
-      </w:r>
-      <w:r>
-        <w:t xml:space="preserve">field-scale</w:t>
-      </w:r>
-      <w:r>
-        <w:t xml:space="preserve"> </w:t>
-      </w:r>
-      <w:r>
-        <w:t xml:space="preserve">(~</w:t>
-      </w:r>
-      <w:r>
-        <w:t xml:space="preserve"> </w:t>
-      </w:r>
-      <w:r>
-        <w:t xml:space="preserve">40</w:t>
-      </w:r>
-      <w:r>
-        <w:t xml:space="preserve"> </w:t>
-      </w:r>
-      <w:r>
-        <w:t xml:space="preserve">ha)</w:t>
-      </w:r>
-      <w:r>
-        <w:t xml:space="preserve"> </w:t>
-      </w:r>
-      <w:r>
-        <w:t xml:space="preserve">across</w:t>
-      </w:r>
-      <w:r>
-        <w:t xml:space="preserve"> </w:t>
-      </w:r>
-      <w:r>
-        <w:t xml:space="preserve">agricultural</w:t>
-      </w:r>
-      <w:r>
-        <w:t xml:space="preserve"> </w:t>
-      </w:r>
-      <w:r>
-        <w:t xml:space="preserve">and</w:t>
-      </w:r>
-      <w:r>
-        <w:t xml:space="preserve"> </w:t>
-      </w:r>
-      <w:r>
-        <w:t xml:space="preserve">forested</w:t>
-      </w:r>
-      <w:r>
-        <w:t xml:space="preserve"> </w:t>
-      </w:r>
-      <w:r>
-        <w:t xml:space="preserve">sites;</w:t>
-      </w:r>
-      <w:r>
-        <w:t xml:space="preserve"> </w:t>
-      </w:r>
-      <w:r>
-        <w:t xml:space="preserve">2)</w:t>
-      </w:r>
-      <w:r>
-        <w:t xml:space="preserve"> </w:t>
-      </w:r>
-      <w:r>
-        <w:t xml:space="preserve">evaluate</w:t>
-      </w:r>
-      <w:r>
-        <w:t xml:space="preserve"> </w:t>
-      </w:r>
-      <w:r>
-        <w:t xml:space="preserve">the</w:t>
-      </w:r>
-      <w:r>
-        <w:t xml:space="preserve"> </w:t>
-      </w:r>
-      <w:r>
-        <w:t xml:space="preserve">spatial</w:t>
-      </w:r>
-      <w:r>
-        <w:t xml:space="preserve"> </w:t>
-      </w:r>
-      <w:r>
-        <w:t xml:space="preserve">variability</w:t>
-      </w:r>
-      <w:r>
-        <w:t xml:space="preserve"> </w:t>
-      </w:r>
-      <w:r>
-        <w:t xml:space="preserve">and</w:t>
-      </w:r>
-      <w:r>
-        <w:t xml:space="preserve"> </w:t>
-      </w:r>
-      <w:r>
-        <w:t xml:space="preserve">distribution</w:t>
-      </w:r>
-      <w:r>
-        <w:t xml:space="preserve"> </w:t>
-      </w:r>
-      <w:r>
-        <w:t xml:space="preserve">of</w:t>
-      </w:r>
-      <w:r>
-        <w:t xml:space="preserve"> </w:t>
-      </w:r>
-      <w:r>
-        <w:t xml:space="preserve">soil</w:t>
-      </w:r>
-      <w:r>
-        <w:t xml:space="preserve"> </w:t>
-      </w:r>
-      <w:r>
-        <w:t xml:space="preserve">fingerprint</w:t>
-      </w:r>
-      <w:r>
-        <w:t xml:space="preserve"> </w:t>
-      </w:r>
-      <w:r>
-        <w:t xml:space="preserve">properties</w:t>
-      </w:r>
-      <w:r>
-        <w:t xml:space="preserve"> </w:t>
-      </w:r>
-      <w:r>
-        <w:t xml:space="preserve">and</w:t>
-      </w:r>
-      <w:r>
-        <w:t xml:space="preserve"> </w:t>
-      </w:r>
-      <w:r>
-        <w:t xml:space="preserve">its</w:t>
-      </w:r>
-      <w:r>
-        <w:t xml:space="preserve"> </w:t>
-      </w:r>
-      <w:r>
-        <w:t xml:space="preserve">relation</w:t>
-      </w:r>
-      <w:r>
-        <w:t xml:space="preserve"> </w:t>
-      </w:r>
-      <w:r>
-        <w:t xml:space="preserve">to</w:t>
-      </w:r>
-      <w:r>
-        <w:t xml:space="preserve"> </w:t>
-      </w:r>
-      <w:r>
-        <w:t xml:space="preserve">a</w:t>
-      </w:r>
-      <w:r>
-        <w:t xml:space="preserve"> </w:t>
-      </w:r>
-      <w:r>
-        <w:t xml:space="preserve">range</w:t>
-      </w:r>
-      <w:r>
-        <w:t xml:space="preserve"> </w:t>
-      </w:r>
-      <w:r>
-        <w:t xml:space="preserve">of</w:t>
-      </w:r>
-      <w:r>
-        <w:t xml:space="preserve"> </w:t>
-      </w:r>
-      <w:r>
-        <w:t xml:space="preserve">terrain</w:t>
-      </w:r>
-      <w:r>
-        <w:t xml:space="preserve"> </w:t>
-      </w:r>
-      <w:r>
-        <w:t xml:space="preserve">attributes</w:t>
-      </w:r>
-      <w:r>
-        <w:t xml:space="preserve"> </w:t>
-      </w:r>
-      <w:r>
-        <w:t xml:space="preserve">(e.g.,</w:t>
-      </w:r>
-      <w:r>
-        <w:t xml:space="preserve"> </w:t>
-      </w:r>
-      <w:r>
-        <w:t xml:space="preserve">slope);</w:t>
-      </w:r>
-      <w:r>
-        <w:t xml:space="preserve"> </w:t>
-      </w:r>
-      <w:r>
-        <w:t xml:space="preserve">and</w:t>
-      </w:r>
-      <w:r>
-        <w:t xml:space="preserve"> </w:t>
-      </w:r>
-      <w:r>
-        <w:t xml:space="preserve">3)</w:t>
-      </w:r>
-      <w:r>
-        <w:t xml:space="preserve"> </w:t>
-      </w:r>
-      <w:r>
-        <w:t xml:space="preserve">identify</w:t>
-      </w:r>
-      <w:r>
-        <w:t xml:space="preserve"> </w:t>
-      </w:r>
-      <w:r>
-        <w:t xml:space="preserve">the</w:t>
-      </w:r>
-      <w:r>
-        <w:t xml:space="preserve"> </w:t>
-      </w:r>
-      <w:r>
-        <w:t xml:space="preserve">possible</w:t>
-      </w:r>
-      <w:r>
-        <w:t xml:space="preserve"> </w:t>
-      </w:r>
-      <w:r>
-        <w:t xml:space="preserve">sources</w:t>
-      </w:r>
-      <w:r>
-        <w:t xml:space="preserve"> </w:t>
-      </w:r>
-      <w:r>
-        <w:t xml:space="preserve">of</w:t>
-      </w:r>
-      <w:r>
-        <w:t xml:space="preserve"> </w:t>
-      </w:r>
-      <w:r>
-        <w:t xml:space="preserve">variation</w:t>
-      </w:r>
-      <w:r>
-        <w:t xml:space="preserve"> </w:t>
-      </w:r>
-      <w:r>
-        <w:t xml:space="preserve">in</w:t>
-      </w:r>
-      <w:r>
-        <w:t xml:space="preserve"> </w:t>
-      </w:r>
-      <w:r>
-        <w:t xml:space="preserve">each</w:t>
-      </w:r>
-      <w:r>
-        <w:t xml:space="preserve"> </w:t>
-      </w:r>
-      <w:r>
-        <w:t xml:space="preserve">land</w:t>
-      </w:r>
-      <w:r>
-        <w:t xml:space="preserve"> </w:t>
-      </w:r>
-      <w:r>
-        <w:t xml:space="preserve">use,</w:t>
-      </w:r>
-      <w:r>
-        <w:t xml:space="preserve"> </w:t>
-      </w:r>
-      <w:r>
-        <w:t xml:space="preserve">primarily</w:t>
-      </w:r>
-      <w:r>
-        <w:t xml:space="preserve"> </w:t>
-      </w:r>
-      <w:r>
-        <w:t xml:space="preserve">environmental</w:t>
-      </w:r>
-      <w:r>
-        <w:t xml:space="preserve"> </w:t>
-      </w:r>
-      <w:r>
-        <w:t xml:space="preserve">factors.</w:t>
-      </w:r>
-      <w:r>
-        <w:t xml:space="preserve"> </w:t>
-      </w:r>
-      <w:r>
-        <w:t xml:space="preserve">A</w:t>
-      </w:r>
-      <w:r>
-        <w:t xml:space="preserve"> </w:t>
-      </w:r>
-      <w:r>
-        <w:t xml:space="preserve">combination</w:t>
-      </w:r>
-      <w:r>
-        <w:t xml:space="preserve"> </w:t>
-      </w:r>
-      <w:r>
-        <w:t xml:space="preserve">of</w:t>
-      </w:r>
-      <w:r>
-        <w:t xml:space="preserve"> </w:t>
-      </w:r>
-      <w:r>
-        <w:t xml:space="preserve">univariate</w:t>
-      </w:r>
-      <w:r>
-        <w:t xml:space="preserve"> </w:t>
-      </w:r>
-      <w:r>
-        <w:t xml:space="preserve">analysis</w:t>
-      </w:r>
-      <w:r>
-        <w:t xml:space="preserve"> </w:t>
-      </w:r>
-      <w:r>
-        <w:t xml:space="preserve">and</w:t>
-      </w:r>
-      <w:r>
-        <w:t xml:space="preserve"> </w:t>
-      </w:r>
-      <w:r>
-        <w:t xml:space="preserve">geostatistical</w:t>
-      </w:r>
-      <w:r>
-        <w:t xml:space="preserve"> </w:t>
-      </w:r>
-      <w:r>
-        <w:t xml:space="preserve">methods</w:t>
-      </w:r>
-      <w:r>
-        <w:t xml:space="preserve"> </w:t>
-      </w:r>
-      <w:r>
-        <w:t xml:space="preserve">were</w:t>
-      </w:r>
-      <w:r>
-        <w:t xml:space="preserve"> </w:t>
-      </w:r>
-      <w:r>
-        <w:t xml:space="preserve">applied</w:t>
-      </w:r>
-      <w:r>
-        <w:t xml:space="preserve"> </w:t>
-      </w:r>
-      <w:r>
-        <w:t xml:space="preserve">to</w:t>
-      </w:r>
-      <w:r>
-        <w:t xml:space="preserve"> </w:t>
-      </w:r>
-      <w:r>
-        <w:t xml:space="preserve">analyze</w:t>
-      </w:r>
-      <w:r>
-        <w:t xml:space="preserve"> </w:t>
-      </w:r>
-      <w:r>
-        <w:t xml:space="preserve">the</w:t>
-      </w:r>
-      <w:r>
-        <w:t xml:space="preserve"> </w:t>
-      </w:r>
-      <w:r>
-        <w:t xml:space="preserve">soil</w:t>
-      </w:r>
-      <w:r>
-        <w:t xml:space="preserve"> </w:t>
-      </w:r>
-      <w:r>
-        <w:t xml:space="preserve">geochemistry</w:t>
-      </w:r>
-      <w:r>
-        <w:t xml:space="preserve"> </w:t>
-      </w:r>
-      <w:r>
-        <w:t xml:space="preserve">and</w:t>
-      </w:r>
-      <w:r>
-        <w:t xml:space="preserve"> </w:t>
-      </w:r>
-      <w:r>
-        <w:t xml:space="preserve">colour</w:t>
-      </w:r>
-      <w:r>
-        <w:t xml:space="preserve"> </w:t>
-      </w:r>
-      <w:r>
-        <w:t xml:space="preserve">properties.</w:t>
-      </w:r>
-      <w:r>
-        <w:t xml:space="preserve"> </w:t>
-      </w:r>
-      <w:r>
-        <w:t xml:space="preserve">This</w:t>
-      </w:r>
-      <w:r>
-        <w:t xml:space="preserve"> </w:t>
-      </w:r>
-      <w:r>
-        <w:t xml:space="preserve">information</w:t>
-      </w:r>
-      <w:r>
-        <w:t xml:space="preserve"> </w:t>
-      </w:r>
-      <w:r>
-        <w:t xml:space="preserve">was</w:t>
-      </w:r>
-      <w:r>
-        <w:t xml:space="preserve"> </w:t>
-      </w:r>
-      <w:r>
-        <w:t xml:space="preserve">used</w:t>
-      </w:r>
-      <w:r>
-        <w:t xml:space="preserve"> </w:t>
-      </w:r>
-      <w:r>
-        <w:t xml:space="preserve">to</w:t>
-      </w:r>
-      <w:r>
-        <w:t xml:space="preserve"> </w:t>
-      </w:r>
-      <w:r>
-        <w:t xml:space="preserve">both</w:t>
-      </w:r>
-      <w:r>
-        <w:t xml:space="preserve"> </w:t>
-      </w:r>
-      <w:r>
-        <w:t xml:space="preserve">quantify</w:t>
-      </w:r>
-      <w:r>
-        <w:t xml:space="preserve"> </w:t>
-      </w:r>
-      <w:r>
-        <w:t xml:space="preserve">and</w:t>
-      </w:r>
-      <w:r>
-        <w:t xml:space="preserve"> </w:t>
-      </w:r>
-      <w:r>
-        <w:t xml:space="preserve">assess</w:t>
-      </w:r>
-      <w:r>
-        <w:t xml:space="preserve"> </w:t>
-      </w:r>
-      <w:r>
-        <w:t xml:space="preserve">the</w:t>
-      </w:r>
-      <w:r>
-        <w:t xml:space="preserve"> </w:t>
-      </w:r>
-      <w:r>
-        <w:t xml:space="preserve">variability</w:t>
-      </w:r>
-      <w:r>
-        <w:t xml:space="preserve"> </w:t>
-      </w:r>
-      <w:r>
-        <w:t xml:space="preserve">in</w:t>
-      </w:r>
-      <w:r>
-        <w:t xml:space="preserve"> </w:t>
-      </w:r>
-      <w:r>
-        <w:t xml:space="preserve">commonly</w:t>
-      </w:r>
-      <w:r>
-        <w:t xml:space="preserve"> </w:t>
-      </w:r>
-      <w:r>
-        <w:t xml:space="preserve">used</w:t>
-      </w:r>
-      <w:r>
-        <w:t xml:space="preserve"> </w:t>
-      </w:r>
-      <w:r>
-        <w:t xml:space="preserve">fingerprints.</w:t>
-      </w:r>
-      <w:r>
-        <w:t xml:space="preserve"> </w:t>
-      </w:r>
-      <w:r>
-        <w:t xml:space="preserve">Terrain</w:t>
-      </w:r>
-      <w:r>
-        <w:t xml:space="preserve"> </w:t>
-      </w:r>
-      <w:r>
-        <w:t xml:space="preserve">attributes</w:t>
-      </w:r>
-      <w:r>
-        <w:t xml:space="preserve"> </w:t>
-      </w:r>
-      <w:r>
-        <w:t xml:space="preserve">derived</w:t>
-      </w:r>
-      <w:r>
-        <w:t xml:space="preserve"> </w:t>
-      </w:r>
-      <w:r>
-        <w:t xml:space="preserve">from</w:t>
-      </w:r>
-      <w:r>
-        <w:t xml:space="preserve"> </w:t>
-      </w:r>
-      <w:r>
-        <w:t xml:space="preserve">digital</w:t>
-      </w:r>
-      <w:r>
-        <w:t xml:space="preserve"> </w:t>
-      </w:r>
-      <w:r>
-        <w:t xml:space="preserve">elevation</w:t>
-      </w:r>
-      <w:r>
-        <w:t xml:space="preserve"> </w:t>
-      </w:r>
-      <w:r>
-        <w:t xml:space="preserve">model</w:t>
-      </w:r>
-      <w:r>
-        <w:t xml:space="preserve"> </w:t>
-      </w:r>
-      <w:r>
-        <w:t xml:space="preserve">(DEM)</w:t>
-      </w:r>
-      <w:r>
-        <w:t xml:space="preserve"> </w:t>
-      </w:r>
-      <w:r>
-        <w:t xml:space="preserve">were</w:t>
-      </w:r>
-      <w:r>
-        <w:t xml:space="preserve"> </w:t>
-      </w:r>
-      <w:r>
-        <w:t xml:space="preserve">used</w:t>
-      </w:r>
-      <w:r>
-        <w:t xml:space="preserve"> </w:t>
-      </w:r>
-      <w:r>
-        <w:t xml:space="preserve">to</w:t>
-      </w:r>
-      <w:r>
-        <w:t xml:space="preserve"> </w:t>
-      </w:r>
-      <w:r>
-        <w:t xml:space="preserve">investigate</w:t>
-      </w:r>
-      <w:r>
-        <w:t xml:space="preserve"> </w:t>
-      </w:r>
-      <w:r>
-        <w:t xml:space="preserve">spatial</w:t>
-      </w:r>
-      <w:r>
-        <w:t xml:space="preserve"> </w:t>
-      </w:r>
-      <w:r>
-        <w:t xml:space="preserve">variation</w:t>
-      </w:r>
-      <w:r>
-        <w:t xml:space="preserve"> </w:t>
-      </w:r>
-      <w:r>
-        <w:t xml:space="preserve">of</w:t>
-      </w:r>
-      <w:r>
-        <w:t xml:space="preserve"> </w:t>
-      </w:r>
-      <w:r>
-        <w:t xml:space="preserve">soil</w:t>
-      </w:r>
-      <w:r>
-        <w:t xml:space="preserve"> </w:t>
-      </w:r>
-      <w:r>
-        <w:t xml:space="preserve">geochemical</w:t>
-      </w:r>
-      <w:r>
-        <w:t xml:space="preserve"> </w:t>
-      </w:r>
-      <w:r>
-        <w:t xml:space="preserve">and</w:t>
-      </w:r>
-      <w:r>
-        <w:t xml:space="preserve"> </w:t>
-      </w:r>
-      <w:r>
-        <w:t xml:space="preserve">colour</w:t>
-      </w:r>
-      <w:r>
-        <w:t xml:space="preserve"> </w:t>
-      </w:r>
-      <w:r>
-        <w:t xml:space="preserve">fingerprint</w:t>
-      </w:r>
-      <w:r>
-        <w:t xml:space="preserve"> </w:t>
-      </w:r>
-      <w:r>
-        <w:t xml:space="preserve">properties.</w:t>
-      </w:r>
-      <w:r>
-        <w:t xml:space="preserve"> </w:t>
-      </w:r>
-      <w:r>
-        <w:t xml:space="preserve">The</w:t>
-      </w:r>
-      <w:r>
-        <w:t xml:space="preserve"> </w:t>
-      </w:r>
-      <w:r>
-        <w:t xml:space="preserve">ability</w:t>
-      </w:r>
-      <w:r>
-        <w:t xml:space="preserve"> </w:t>
-      </w:r>
-      <w:r>
-        <w:t xml:space="preserve">of</w:t>
-      </w:r>
-      <w:r>
-        <w:t xml:space="preserve"> </w:t>
-      </w:r>
-      <w:r>
-        <w:t xml:space="preserve">terrain</w:t>
-      </w:r>
-      <w:r>
-        <w:t xml:space="preserve"> </w:t>
-      </w:r>
-      <w:r>
-        <w:t xml:space="preserve">attributes</w:t>
-      </w:r>
-      <w:r>
-        <w:t xml:space="preserve"> </w:t>
-      </w:r>
-      <w:r>
-        <w:t xml:space="preserve">to</w:t>
-      </w:r>
-      <w:r>
-        <w:t xml:space="preserve"> </w:t>
-      </w:r>
-      <w:r>
-        <w:t xml:space="preserve">explain</w:t>
-      </w:r>
-      <w:r>
-        <w:t xml:space="preserve"> </w:t>
-      </w:r>
-      <w:r>
-        <w:t xml:space="preserve">the</w:t>
-      </w:r>
-      <w:r>
-        <w:t xml:space="preserve"> </w:t>
-      </w:r>
-      <w:r>
-        <w:t xml:space="preserve">observed</w:t>
-      </w:r>
-      <w:r>
-        <w:t xml:space="preserve"> </w:t>
-      </w:r>
-      <w:r>
-        <w:t xml:space="preserve">variability</w:t>
-      </w:r>
-      <w:r>
-        <w:t xml:space="preserve"> </w:t>
-      </w:r>
-      <w:r>
-        <w:t xml:space="preserve">in</w:t>
-      </w:r>
-      <w:r>
-        <w:t xml:space="preserve"> </w:t>
-      </w:r>
-      <w:r>
-        <w:t xml:space="preserve">soil</w:t>
-      </w:r>
-      <w:r>
-        <w:t xml:space="preserve"> </w:t>
-      </w:r>
-      <w:r>
-        <w:t xml:space="preserve">fingerprints</w:t>
-      </w:r>
-      <w:r>
-        <w:t xml:space="preserve"> </w:t>
-      </w:r>
-      <w:r>
-        <w:t xml:space="preserve">played</w:t>
-      </w:r>
-      <w:r>
-        <w:t xml:space="preserve"> </w:t>
-      </w:r>
-      <w:r>
-        <w:t xml:space="preserve">an</w:t>
-      </w:r>
-      <w:r>
-        <w:t xml:space="preserve"> </w:t>
-      </w:r>
-      <w:r>
-        <w:t xml:space="preserve">important</w:t>
-      </w:r>
-      <w:r>
-        <w:t xml:space="preserve"> </w:t>
-      </w:r>
-      <w:r>
-        <w:t xml:space="preserve">role</w:t>
-      </w:r>
-      <w:r>
-        <w:t xml:space="preserve"> </w:t>
-      </w:r>
-      <w:r>
-        <w:t xml:space="preserve">across</w:t>
-      </w:r>
-      <w:r>
-        <w:t xml:space="preserve"> </w:t>
-      </w:r>
-      <w:r>
-        <w:t xml:space="preserve">all</w:t>
-      </w:r>
-      <w:r>
-        <w:t xml:space="preserve"> </w:t>
-      </w:r>
-      <w:r>
-        <w:t xml:space="preserve">properties.</w:t>
-      </w:r>
-      <w:r>
-        <w:t xml:space="preserve"> </w:t>
-      </w:r>
-      <w:r>
-        <w:t xml:space="preserve">The</w:t>
-      </w:r>
-      <w:r>
-        <w:t xml:space="preserve"> </w:t>
-      </w:r>
-      <w:r>
-        <w:t xml:space="preserve">present</w:t>
-      </w:r>
-      <w:r>
-        <w:t xml:space="preserve"> </w:t>
-      </w:r>
-      <w:r>
-        <w:t xml:space="preserve">study</w:t>
-      </w:r>
-      <w:r>
-        <w:t xml:space="preserve"> </w:t>
-      </w:r>
-      <w:r>
-        <w:t xml:space="preserve">suggest</w:t>
-      </w:r>
-      <w:r>
-        <w:t xml:space="preserve"> </w:t>
-      </w:r>
-      <w:r>
-        <w:t xml:space="preserve">that</w:t>
-      </w:r>
-      <w:r>
-        <w:t xml:space="preserve"> </w:t>
-      </w:r>
-      <w:r>
-        <w:t xml:space="preserve">kriging</w:t>
-      </w:r>
-      <w:r>
-        <w:t xml:space="preserve"> </w:t>
-      </w:r>
-      <w:r>
-        <w:t xml:space="preserve">interpolation</w:t>
-      </w:r>
-      <w:r>
-        <w:t xml:space="preserve"> </w:t>
-      </w:r>
-      <w:r>
-        <w:t xml:space="preserve">can</w:t>
-      </w:r>
-      <w:r>
-        <w:t xml:space="preserve"> </w:t>
-      </w:r>
-      <w:r>
-        <w:t xml:space="preserve">directly</w:t>
-      </w:r>
-      <w:r>
-        <w:t xml:space="preserve"> </w:t>
-      </w:r>
-      <w:r>
-        <w:t xml:space="preserve">reveal</w:t>
-      </w:r>
-      <w:r>
-        <w:t xml:space="preserve"> </w:t>
-      </w:r>
-      <w:r>
-        <w:t xml:space="preserve">the</w:t>
-      </w:r>
-      <w:r>
-        <w:t xml:space="preserve"> </w:t>
-      </w:r>
-      <w:r>
-        <w:t xml:space="preserve">spatial</w:t>
-      </w:r>
-      <w:r>
-        <w:t xml:space="preserve"> </w:t>
-      </w:r>
-      <w:r>
-        <w:t xml:space="preserve">distribution</w:t>
-      </w:r>
-      <w:r>
-        <w:t xml:space="preserve"> </w:t>
-      </w:r>
-      <w:r>
-        <w:t xml:space="preserve">of</w:t>
-      </w:r>
-      <w:r>
-        <w:t xml:space="preserve"> </w:t>
-      </w:r>
-      <w:r>
-        <w:t xml:space="preserve">soil</w:t>
-      </w:r>
-      <w:r>
-        <w:t xml:space="preserve"> </w:t>
-      </w:r>
-      <w:r>
-        <w:t xml:space="preserve">fingerprint</w:t>
-      </w:r>
-      <w:r>
-        <w:t xml:space="preserve"> </w:t>
-      </w:r>
-      <w:r>
-        <w:t xml:space="preserve">properties</w:t>
-      </w:r>
-      <w:r>
-        <w:t xml:space="preserve"> </w:t>
-      </w:r>
-      <w:r>
-        <w:t xml:space="preserve">and</w:t>
-      </w:r>
-      <w:r>
-        <w:t xml:space="preserve"> </w:t>
-      </w:r>
-      <w:r>
-        <w:t xml:space="preserve">quantify</w:t>
-      </w:r>
-      <w:r>
-        <w:t xml:space="preserve"> </w:t>
-      </w:r>
-      <w:r>
-        <w:t xml:space="preserve">the</w:t>
-      </w:r>
-      <w:r>
-        <w:t xml:space="preserve"> </w:t>
-      </w:r>
-      <w:r>
-        <w:t xml:space="preserve">variability</w:t>
-      </w:r>
-      <w:r>
-        <w:t xml:space="preserve"> </w:t>
-      </w:r>
-      <w:r>
-        <w:t xml:space="preserve">at</w:t>
-      </w:r>
-      <w:r>
-        <w:t xml:space="preserve"> </w:t>
-      </w:r>
-      <w:r>
-        <w:t xml:space="preserve">a</w:t>
-      </w:r>
-      <w:r>
-        <w:t xml:space="preserve"> </w:t>
-      </w:r>
-      <w:r>
-        <w:t xml:space="preserve">field-scale.</w:t>
+        <w:t xml:space="preserve">objectives.</w:t>
       </w:r>
     </w:p>
     <w:bookmarkStart w:id="20" w:name="introduction"/>

--- a/index.docx
+++ b/index.docx
@@ -14554,7 +14554,7 @@
     <w:bookmarkStart w:id="54" w:name="refs"/>
     <w:bookmarkEnd w:id="54"/>
     <w:bookmarkEnd w:id="55"/>
-    <w:bookmarkStart w:id="64" w:name="supplemental-materials"/>
+    <w:bookmarkStart w:id="66" w:name="supplemental-materials"/>
     <w:p>
       <w:pPr>
         <w:pStyle w:val="Heading2"/>
@@ -14677,7 +14677,5298 @@
       </w:r>
     </w:p>
     <w:bookmarkEnd w:id="63"/>
-    <w:bookmarkEnd w:id="64"/>
+    <w:bookmarkStart w:id="65" w:name="supptab-corr-summary"/>
+    <w:tbl xmlns:w="http://schemas.openxmlformats.org/wordprocessingml/2006/main" xmlns:wp="http://schemas.openxmlformats.org/drawingml/2006/wordprocessingDrawing" xmlns:r="http://schemas.openxmlformats.org/officeDocument/2006/relationships" xmlns:w14="http://schemas.microsoft.com/office/word/2010/wordml">
+      <w:tblPr>
+        <w:tblCellMar>
+          <w:top w:w="0" w:type="dxa"/>
+          <w:bottom w:w="0" w:type="dxa"/>
+          <w:start w:w="60" w:type="dxa"/>
+          <w:end w:w="60" w:type="dxa"/>
+        </w:tblCellMar>
+        <w:tblW w:type="auto" w:w="0"/>
+        <w:tblLook w:firstRow="0" w:lastRow="0" w:firstColumn="0" w:lastColumn="0" w:noHBand="0" w:noVBand="0"/>
+        <w:jc w:val="center"/>
+      </w:tblPr>
+      <w:tr>
+        <w:trPr>
+          <w:cantSplit/>
+          <w:tblHeader/>
+        </w:trPr>
+        <w:tc>
+          <w:tcPr>
+            <w:tcBorders>
+              <w:top w:val="single" w:sz="16" w:space="0" w:color="D3D3D3"/>
+              <w:bottom w:val="single" w:sz="16" w:space="0" w:color="D3D3D3"/>
+              <w:start w:val="single" w:space="0" w:color="D3D3D3"/>
+            </w:tcBorders>
+          </w:tcPr>
+          <w:p>
+            <w:pPr>
+              <w:spacing w:before="0" w:after="60"/>
+              <w:keepNext/>
+              <w:jc w:val="start"/>
+            </w:pPr>
+            <w:r>
+              <w:rPr>
+                <w:rFonts w:ascii="Calibri" w:hAnsi="Calibri"/>
+                <w:sz w:val="20"/>
+              </w:rPr>
+              <w:t xml:space="default">Property</w:t>
+            </w:r>
+          </w:p>
+        </w:tc>
+        <w:tc>
+          <w:tcPr>
+            <w:tcBorders>
+              <w:top w:val="single" w:sz="16" w:space="0" w:color="D3D3D3"/>
+              <w:bottom w:val="single" w:sz="16" w:space="0" w:color="D3D3D3"/>
+            </w:tcBorders>
+          </w:tcPr>
+          <w:p>
+            <w:pPr>
+              <w:spacing w:before="0" w:after="60"/>
+              <w:keepNext/>
+              <w:jc w:val="start"/>
+            </w:pPr>
+            <w:r>
+              <w:rPr>
+                <w:rFonts w:ascii="Calibri" w:hAnsi="Calibri"/>
+                <w:sz w:val="20"/>
+              </w:rPr>
+              <w:t xml:space="default">Elevation</w:t>
+            </w:r>
+          </w:p>
+        </w:tc>
+        <w:tc>
+          <w:tcPr>
+            <w:tcBorders>
+              <w:top w:val="single" w:sz="16" w:space="0" w:color="D3D3D3"/>
+              <w:bottom w:val="single" w:sz="16" w:space="0" w:color="D3D3D3"/>
+            </w:tcBorders>
+          </w:tcPr>
+          <w:p>
+            <w:pPr>
+              <w:spacing w:before="0" w:after="60"/>
+              <w:keepNext/>
+              <w:jc w:val="end"/>
+            </w:pPr>
+            <w:r>
+              <w:rPr>
+                <w:rFonts w:ascii="Calibri" w:hAnsi="Calibri"/>
+                <w:sz w:val="20"/>
+              </w:rPr>
+              <w:t xml:space="default">SAGA Wetness Index</w:t>
+            </w:r>
+          </w:p>
+        </w:tc>
+        <w:tc>
+          <w:tcPr>
+            <w:tcBorders>
+              <w:top w:val="single" w:sz="16" w:space="0" w:color="D3D3D3"/>
+              <w:bottom w:val="single" w:sz="16" w:space="0" w:color="D3D3D3"/>
+            </w:tcBorders>
+          </w:tcPr>
+          <w:p>
+            <w:pPr>
+              <w:spacing w:before="0" w:after="60"/>
+              <w:keepNext/>
+              <w:jc w:val="start"/>
+            </w:pPr>
+            <w:r>
+              <w:rPr>
+                <w:rFonts w:ascii="Calibri" w:hAnsi="Calibri"/>
+                <w:sz w:val="20"/>
+              </w:rPr>
+              <w:t xml:space="default">Rel. Slope Position</w:t>
+            </w:r>
+          </w:p>
+        </w:tc>
+        <w:tc>
+          <w:tcPr>
+            <w:tcBorders>
+              <w:top w:val="single" w:sz="16" w:space="0" w:color="D3D3D3"/>
+              <w:bottom w:val="single" w:sz="16" w:space="0" w:color="D3D3D3"/>
+            </w:tcBorders>
+          </w:tcPr>
+          <w:p>
+            <w:pPr>
+              <w:spacing w:before="0" w:after="60"/>
+              <w:keepNext/>
+              <w:jc w:val="end"/>
+            </w:pPr>
+            <w:r>
+              <w:rPr>
+                <w:rFonts w:ascii="Calibri" w:hAnsi="Calibri"/>
+                <w:sz w:val="20"/>
+              </w:rPr>
+              <w:t xml:space="default">Vert. Dist. Channel</w:t>
+            </w:r>
+          </w:p>
+        </w:tc>
+        <w:tc>
+          <w:tcPr>
+            <w:tcBorders>
+              <w:top w:val="single" w:sz="16" w:space="0" w:color="D3D3D3"/>
+              <w:bottom w:val="single" w:sz="16" w:space="0" w:color="D3D3D3"/>
+            </w:tcBorders>
+          </w:tcPr>
+          <w:p>
+            <w:pPr>
+              <w:spacing w:before="0" w:after="60"/>
+              <w:keepNext/>
+              <w:jc w:val="start"/>
+            </w:pPr>
+            <w:r>
+              <w:rPr>
+                <w:rFonts w:ascii="Calibri" w:hAnsi="Calibri"/>
+                <w:sz w:val="20"/>
+              </w:rPr>
+              <w:t xml:space="default">Catchment Area</w:t>
+            </w:r>
+          </w:p>
+        </w:tc>
+        <w:tc>
+          <w:tcPr>
+            <w:tcBorders>
+              <w:top w:val="single" w:sz="16" w:space="0" w:color="D3D3D3"/>
+              <w:bottom w:val="single" w:sz="16" w:space="0" w:color="D3D3D3"/>
+            </w:tcBorders>
+          </w:tcPr>
+          <w:p>
+            <w:pPr>
+              <w:spacing w:before="0" w:after="60"/>
+              <w:keepNext/>
+              <w:jc w:val="start"/>
+            </w:pPr>
+            <w:r>
+              <w:rPr>
+                <w:rFonts w:ascii="Calibri" w:hAnsi="Calibri"/>
+                <w:sz w:val="20"/>
+              </w:rPr>
+              <w:t xml:space="default">Plan Curvature</w:t>
+            </w:r>
+          </w:p>
+        </w:tc>
+        <w:tc>
+          <w:tcPr>
+            <w:tcBorders>
+              <w:top w:val="single" w:sz="16" w:space="0" w:color="D3D3D3"/>
+              <w:bottom w:val="single" w:sz="16" w:space="0" w:color="D3D3D3"/>
+              <w:end w:val="single" w:space="0" w:color="D3D3D3"/>
+            </w:tcBorders>
+          </w:tcPr>
+          <w:p>
+            <w:pPr>
+              <w:spacing w:before="0" w:after="60"/>
+              <w:keepNext/>
+              <w:jc w:val="start"/>
+            </w:pPr>
+            <w:r>
+              <w:rPr>
+                <w:rFonts w:ascii="Calibri" w:hAnsi="Calibri"/>
+                <w:sz w:val="20"/>
+              </w:rPr>
+              <w:t xml:space="default">Profile Curvature</w:t>
+            </w:r>
+          </w:p>
+        </w:tc>
+      </w:tr>
+      <w:tr>
+        <w:trPr>
+          <w:cantSplit/>
+        </w:trPr>
+        <w:tc>
+          <w:tcPr>
+            <w:tcBorders>
+              <w:top w:val="single" w:sz="16" w:space="0" w:color="D3D3D3"/>
+              <w:bottom w:val="single" w:sz="16" w:space="0" w:color="D3D3D3"/>
+              <w:start w:val="single" w:space="0" w:color="D3D3D3"/>
+              <w:end w:val="single" w:space="0" w:color="D3D3D3"/>
+            </w:tcBorders>
+            <w:tcMar>
+              <w:top w:w="25" w:type="dxa"/>
+            </w:tcMar>
+            <w:gridSpan w:val="8"/>
+          </w:tcPr>
+          <w:p>
+            <w:pPr>
+              <w:spacing w:before="0" w:after="60"/>
+              <w:keepNext/>
+              <w:jc w:val="center"/>
+            </w:pPr>
+            <w:r>
+              <w:rPr>
+                <w:rFonts w:ascii="Calibri" w:hAnsi="Calibri"/>
+                <w:sz w:val="20"/>
+                <w:b w:val="true"/>
+              </w:rPr>
+              <w:t xml:space="default">Agriculture</w:t>
+            </w:r>
+          </w:p>
+        </w:tc>
+      </w:tr>
+      <w:tr>
+        <w:trPr>
+          <w:cantSplit/>
+        </w:trPr>
+        <w:tc>
+          <w:tcPr>
+            <w:tcBorders>
+              <w:top w:val="single" w:space="0" w:color="D3D3D3"/>
+              <w:bottom w:val="single" w:space="0" w:color="D3D3D3"/>
+              <w:start w:val="single" w:space="0" w:color="D3D3D3"/>
+              <w:end w:val="single" w:space="0" w:color="D3D3D3"/>
+            </w:tcBorders>
+          </w:tcPr>
+          <w:p>
+            <w:pPr>
+              <w:spacing w:before="0" w:after="60"/>
+              <w:keepNext/>
+              <w:jc w:val="start"/>
+            </w:pPr>
+            <w:r>
+              <w:rPr>
+                <w:rFonts w:ascii="Calibri" w:hAnsi="Calibri"/>
+                <w:sz w:val="20"/>
+              </w:rPr>
+              <w:t xml:space="preserve">Ca</w:t>
+            </w:r>
+          </w:p>
+        </w:tc>
+        <w:tc>
+          <w:tcPr>
+            <w:tcBorders>
+              <w:top w:val="single" w:space="0" w:color="D3D3D3"/>
+              <w:bottom w:val="single" w:space="0" w:color="D3D3D3"/>
+              <w:start w:val="single" w:space="0" w:color="D3D3D3"/>
+              <w:end w:val="single" w:space="0" w:color="D3D3D3"/>
+            </w:tcBorders>
+          </w:tcPr>
+          <w:p>
+            <w:pPr>
+              <w:spacing w:before="0" w:after="60"/>
+              <w:keepNext/>
+              <w:jc w:val="start"/>
+            </w:pPr>
+            <w:r>
+              <w:rPr>
+                <w:rFonts w:ascii="Calibri" w:hAnsi="Calibri"/>
+                <w:sz w:val="20"/>
+              </w:rPr>
+              <w:t xml:space="default">-0.76***</w:t>
+            </w:r>
+          </w:p>
+        </w:tc>
+        <w:tc>
+          <w:tcPr>
+            <w:tcBorders>
+              <w:top w:val="single" w:space="0" w:color="D3D3D3"/>
+              <w:bottom w:val="single" w:space="0" w:color="D3D3D3"/>
+              <w:start w:val="single" w:space="0" w:color="D3D3D3"/>
+              <w:end w:val="single" w:space="0" w:color="D3D3D3"/>
+            </w:tcBorders>
+          </w:tcPr>
+          <w:p>
+            <w:pPr>
+              <w:spacing w:before="0" w:after="60"/>
+              <w:keepNext/>
+              <w:jc w:val="end"/>
+            </w:pPr>
+            <w:r>
+              <w:rPr>
+                <w:rFonts w:ascii="Calibri" w:hAnsi="Calibri"/>
+                <w:sz w:val="20"/>
+              </w:rPr>
+              <w:t xml:space="default">0.59***</w:t>
+            </w:r>
+          </w:p>
+        </w:tc>
+        <w:tc>
+          <w:tcPr>
+            <w:tcBorders>
+              <w:top w:val="single" w:space="0" w:color="D3D3D3"/>
+              <w:bottom w:val="single" w:space="0" w:color="D3D3D3"/>
+              <w:start w:val="single" w:space="0" w:color="D3D3D3"/>
+              <w:end w:val="single" w:space="0" w:color="D3D3D3"/>
+            </w:tcBorders>
+          </w:tcPr>
+          <w:p>
+            <w:pPr>
+              <w:spacing w:before="0" w:after="60"/>
+              <w:keepNext/>
+              <w:jc w:val="start"/>
+            </w:pPr>
+            <w:r>
+              <w:rPr>
+                <w:rFonts w:ascii="Calibri" w:hAnsi="Calibri"/>
+                <w:sz w:val="20"/>
+              </w:rPr>
+              <w:t xml:space="default">-0.26***</w:t>
+            </w:r>
+          </w:p>
+        </w:tc>
+        <w:tc>
+          <w:tcPr>
+            <w:tcBorders>
+              <w:top w:val="single" w:space="0" w:color="D3D3D3"/>
+              <w:bottom w:val="single" w:space="0" w:color="D3D3D3"/>
+              <w:start w:val="single" w:space="0" w:color="D3D3D3"/>
+              <w:end w:val="single" w:space="0" w:color="D3D3D3"/>
+            </w:tcBorders>
+          </w:tcPr>
+          <w:p>
+            <w:pPr>
+              <w:spacing w:before="0" w:after="60"/>
+              <w:keepNext/>
+              <w:jc w:val="end"/>
+            </w:pPr>
+            <w:r>
+              <w:rPr>
+                <w:rFonts w:ascii="Calibri" w:hAnsi="Calibri"/>
+                <w:sz w:val="20"/>
+              </w:rPr>
+              <w:t xml:space="default">-0.25***</w:t>
+            </w:r>
+          </w:p>
+        </w:tc>
+        <w:tc>
+          <w:tcPr>
+            <w:tcBorders>
+              <w:top w:val="single" w:space="0" w:color="D3D3D3"/>
+              <w:bottom w:val="single" w:space="0" w:color="D3D3D3"/>
+              <w:start w:val="single" w:space="0" w:color="D3D3D3"/>
+              <w:end w:val="single" w:space="0" w:color="D3D3D3"/>
+            </w:tcBorders>
+          </w:tcPr>
+          <w:p>
+            <w:pPr>
+              <w:spacing w:before="0" w:after="60"/>
+              <w:keepNext/>
+              <w:jc w:val="start"/>
+            </w:pPr>
+            <w:r>
+              <w:rPr>
+                <w:rFonts w:ascii="Calibri" w:hAnsi="Calibri"/>
+                <w:sz w:val="20"/>
+              </w:rPr>
+              <w:t xml:space="default">0.1***</w:t>
+            </w:r>
+          </w:p>
+        </w:tc>
+        <w:tc>
+          <w:tcPr>
+            <w:tcBorders>
+              <w:top w:val="single" w:space="0" w:color="D3D3D3"/>
+              <w:bottom w:val="single" w:space="0" w:color="D3D3D3"/>
+              <w:start w:val="single" w:space="0" w:color="D3D3D3"/>
+              <w:end w:val="single" w:space="0" w:color="D3D3D3"/>
+            </w:tcBorders>
+          </w:tcPr>
+          <w:p>
+            <w:pPr>
+              <w:spacing w:before="0" w:after="60"/>
+              <w:keepNext/>
+              <w:jc w:val="start"/>
+            </w:pPr>
+            <w:r>
+              <w:rPr>
+                <w:rFonts w:ascii="Calibri" w:hAnsi="Calibri"/>
+                <w:sz w:val="20"/>
+              </w:rPr>
+              <w:t xml:space="default">NS</w:t>
+            </w:r>
+          </w:p>
+        </w:tc>
+        <w:tc>
+          <w:tcPr>
+            <w:tcBorders>
+              <w:top w:val="single" w:space="0" w:color="D3D3D3"/>
+              <w:bottom w:val="single" w:space="0" w:color="D3D3D3"/>
+              <w:start w:val="single" w:space="0" w:color="D3D3D3"/>
+              <w:end w:val="single" w:space="0" w:color="D3D3D3"/>
+            </w:tcBorders>
+          </w:tcPr>
+          <w:p>
+            <w:pPr>
+              <w:spacing w:before="0" w:after="60"/>
+              <w:keepNext/>
+              <w:jc w:val="start"/>
+            </w:pPr>
+            <w:r>
+              <w:rPr>
+                <w:rFonts w:ascii="Calibri" w:hAnsi="Calibri"/>
+                <w:sz w:val="20"/>
+              </w:rPr>
+              <w:t xml:space="default">NS</w:t>
+            </w:r>
+          </w:p>
+        </w:tc>
+      </w:tr>
+      <w:tr>
+        <w:trPr>
+          <w:cantSplit/>
+        </w:trPr>
+        <w:tc>
+          <w:tcPr>
+            <w:tcBorders>
+              <w:top w:val="single" w:space="0" w:color="D3D3D3"/>
+              <w:bottom w:val="single" w:space="0" w:color="D3D3D3"/>
+              <w:start w:val="single" w:space="0" w:color="D3D3D3"/>
+              <w:end w:val="single" w:space="0" w:color="D3D3D3"/>
+            </w:tcBorders>
+          </w:tcPr>
+          <w:p>
+            <w:pPr>
+              <w:spacing w:before="0" w:after="60"/>
+              <w:keepNext/>
+              <w:jc w:val="start"/>
+            </w:pPr>
+            <w:r>
+              <w:rPr>
+                <w:rFonts w:ascii="Calibri" w:hAnsi="Calibri"/>
+                <w:sz w:val="20"/>
+              </w:rPr>
+              <w:t xml:space="preserve">Co</w:t>
+            </w:r>
+          </w:p>
+        </w:tc>
+        <w:tc>
+          <w:tcPr>
+            <w:tcBorders>
+              <w:top w:val="single" w:space="0" w:color="D3D3D3"/>
+              <w:bottom w:val="single" w:space="0" w:color="D3D3D3"/>
+              <w:start w:val="single" w:space="0" w:color="D3D3D3"/>
+              <w:end w:val="single" w:space="0" w:color="D3D3D3"/>
+            </w:tcBorders>
+          </w:tcPr>
+          <w:p>
+            <w:pPr>
+              <w:spacing w:before="0" w:after="60"/>
+              <w:keepNext/>
+              <w:jc w:val="start"/>
+            </w:pPr>
+            <w:r>
+              <w:rPr>
+                <w:rFonts w:ascii="Calibri" w:hAnsi="Calibri"/>
+                <w:sz w:val="20"/>
+              </w:rPr>
+              <w:t xml:space="default">-0.63***</w:t>
+            </w:r>
+          </w:p>
+        </w:tc>
+        <w:tc>
+          <w:tcPr>
+            <w:tcBorders>
+              <w:top w:val="single" w:space="0" w:color="D3D3D3"/>
+              <w:bottom w:val="single" w:space="0" w:color="D3D3D3"/>
+              <w:start w:val="single" w:space="0" w:color="D3D3D3"/>
+              <w:end w:val="single" w:space="0" w:color="D3D3D3"/>
+            </w:tcBorders>
+          </w:tcPr>
+          <w:p>
+            <w:pPr>
+              <w:spacing w:before="0" w:after="60"/>
+              <w:keepNext/>
+              <w:jc w:val="end"/>
+            </w:pPr>
+            <w:r>
+              <w:rPr>
+                <w:rFonts w:ascii="Calibri" w:hAnsi="Calibri"/>
+                <w:sz w:val="20"/>
+              </w:rPr>
+              <w:t xml:space="default">0.61***</w:t>
+            </w:r>
+          </w:p>
+        </w:tc>
+        <w:tc>
+          <w:tcPr>
+            <w:tcBorders>
+              <w:top w:val="single" w:space="0" w:color="D3D3D3"/>
+              <w:bottom w:val="single" w:space="0" w:color="D3D3D3"/>
+              <w:start w:val="single" w:space="0" w:color="D3D3D3"/>
+              <w:end w:val="single" w:space="0" w:color="D3D3D3"/>
+            </w:tcBorders>
+          </w:tcPr>
+          <w:p>
+            <w:pPr>
+              <w:spacing w:before="0" w:after="60"/>
+              <w:keepNext/>
+              <w:jc w:val="start"/>
+            </w:pPr>
+            <w:r>
+              <w:rPr>
+                <w:rFonts w:ascii="Calibri" w:hAnsi="Calibri"/>
+                <w:sz w:val="20"/>
+              </w:rPr>
+              <w:t xml:space="default">-0.23***</w:t>
+            </w:r>
+          </w:p>
+        </w:tc>
+        <w:tc>
+          <w:tcPr>
+            <w:tcBorders>
+              <w:top w:val="single" w:space="0" w:color="D3D3D3"/>
+              <w:bottom w:val="single" w:space="0" w:color="D3D3D3"/>
+              <w:start w:val="single" w:space="0" w:color="D3D3D3"/>
+              <w:end w:val="single" w:space="0" w:color="D3D3D3"/>
+            </w:tcBorders>
+          </w:tcPr>
+          <w:p>
+            <w:pPr>
+              <w:spacing w:before="0" w:after="60"/>
+              <w:keepNext/>
+              <w:jc w:val="end"/>
+            </w:pPr>
+            <w:r>
+              <w:rPr>
+                <w:rFonts w:ascii="Calibri" w:hAnsi="Calibri"/>
+                <w:sz w:val="20"/>
+              </w:rPr>
+              <w:t xml:space="default">-0.24***</w:t>
+            </w:r>
+          </w:p>
+        </w:tc>
+        <w:tc>
+          <w:tcPr>
+            <w:tcBorders>
+              <w:top w:val="single" w:space="0" w:color="D3D3D3"/>
+              <w:bottom w:val="single" w:space="0" w:color="D3D3D3"/>
+              <w:start w:val="single" w:space="0" w:color="D3D3D3"/>
+              <w:end w:val="single" w:space="0" w:color="D3D3D3"/>
+            </w:tcBorders>
+          </w:tcPr>
+          <w:p>
+            <w:pPr>
+              <w:spacing w:before="0" w:after="60"/>
+              <w:keepNext/>
+              <w:jc w:val="start"/>
+            </w:pPr>
+            <w:r>
+              <w:rPr>
+                <w:rFonts w:ascii="Calibri" w:hAnsi="Calibri"/>
+                <w:sz w:val="20"/>
+              </w:rPr>
+              <w:t xml:space="default">0.14***</w:t>
+            </w:r>
+          </w:p>
+        </w:tc>
+        <w:tc>
+          <w:tcPr>
+            <w:tcBorders>
+              <w:top w:val="single" w:space="0" w:color="D3D3D3"/>
+              <w:bottom w:val="single" w:space="0" w:color="D3D3D3"/>
+              <w:start w:val="single" w:space="0" w:color="D3D3D3"/>
+              <w:end w:val="single" w:space="0" w:color="D3D3D3"/>
+            </w:tcBorders>
+          </w:tcPr>
+          <w:p>
+            <w:pPr>
+              <w:spacing w:before="0" w:after="60"/>
+              <w:keepNext/>
+              <w:jc w:val="start"/>
+            </w:pPr>
+            <w:r>
+              <w:rPr>
+                <w:rFonts w:ascii="Calibri" w:hAnsi="Calibri"/>
+                <w:sz w:val="20"/>
+              </w:rPr>
+              <w:t xml:space="default">NS</w:t>
+            </w:r>
+          </w:p>
+        </w:tc>
+        <w:tc>
+          <w:tcPr>
+            <w:tcBorders>
+              <w:top w:val="single" w:space="0" w:color="D3D3D3"/>
+              <w:bottom w:val="single" w:space="0" w:color="D3D3D3"/>
+              <w:start w:val="single" w:space="0" w:color="D3D3D3"/>
+              <w:end w:val="single" w:space="0" w:color="D3D3D3"/>
+            </w:tcBorders>
+          </w:tcPr>
+          <w:p>
+            <w:pPr>
+              <w:spacing w:before="0" w:after="60"/>
+              <w:keepNext/>
+              <w:jc w:val="start"/>
+            </w:pPr>
+            <w:r>
+              <w:rPr>
+                <w:rFonts w:ascii="Calibri" w:hAnsi="Calibri"/>
+                <w:sz w:val="20"/>
+              </w:rPr>
+              <w:t xml:space="default">NS</w:t>
+            </w:r>
+          </w:p>
+        </w:tc>
+      </w:tr>
+      <w:tr>
+        <w:trPr>
+          <w:cantSplit/>
+        </w:trPr>
+        <w:tc>
+          <w:tcPr>
+            <w:tcBorders>
+              <w:top w:val="single" w:space="0" w:color="D3D3D3"/>
+              <w:bottom w:val="single" w:space="0" w:color="D3D3D3"/>
+              <w:start w:val="single" w:space="0" w:color="D3D3D3"/>
+              <w:end w:val="single" w:space="0" w:color="D3D3D3"/>
+            </w:tcBorders>
+          </w:tcPr>
+          <w:p>
+            <w:pPr>
+              <w:spacing w:before="0" w:after="60"/>
+              <w:keepNext/>
+              <w:jc w:val="start"/>
+            </w:pPr>
+            <w:r>
+              <w:rPr>
+                <w:rFonts w:ascii="Calibri" w:hAnsi="Calibri"/>
+                <w:sz w:val="20"/>
+              </w:rPr>
+              <w:t xml:space="preserve">Cs</w:t>
+            </w:r>
+          </w:p>
+        </w:tc>
+        <w:tc>
+          <w:tcPr>
+            <w:tcBorders>
+              <w:top w:val="single" w:space="0" w:color="D3D3D3"/>
+              <w:bottom w:val="single" w:space="0" w:color="D3D3D3"/>
+              <w:start w:val="single" w:space="0" w:color="D3D3D3"/>
+              <w:end w:val="single" w:space="0" w:color="D3D3D3"/>
+            </w:tcBorders>
+          </w:tcPr>
+          <w:p>
+            <w:pPr>
+              <w:spacing w:before="0" w:after="60"/>
+              <w:keepNext/>
+              <w:jc w:val="start"/>
+            </w:pPr>
+            <w:r>
+              <w:rPr>
+                <w:rFonts w:ascii="Calibri" w:hAnsi="Calibri"/>
+                <w:sz w:val="20"/>
+              </w:rPr>
+              <w:t xml:space="default">0.58***</w:t>
+            </w:r>
+          </w:p>
+        </w:tc>
+        <w:tc>
+          <w:tcPr>
+            <w:tcBorders>
+              <w:top w:val="single" w:space="0" w:color="D3D3D3"/>
+              <w:bottom w:val="single" w:space="0" w:color="D3D3D3"/>
+              <w:start w:val="single" w:space="0" w:color="D3D3D3"/>
+              <w:end w:val="single" w:space="0" w:color="D3D3D3"/>
+            </w:tcBorders>
+          </w:tcPr>
+          <w:p>
+            <w:pPr>
+              <w:spacing w:before="0" w:after="60"/>
+              <w:keepNext/>
+              <w:jc w:val="end"/>
+            </w:pPr>
+            <w:r>
+              <w:rPr>
+                <w:rFonts w:ascii="Calibri" w:hAnsi="Calibri"/>
+                <w:sz w:val="20"/>
+              </w:rPr>
+              <w:t xml:space="default">-0.45***</w:t>
+            </w:r>
+          </w:p>
+        </w:tc>
+        <w:tc>
+          <w:tcPr>
+            <w:tcBorders>
+              <w:top w:val="single" w:space="0" w:color="D3D3D3"/>
+              <w:bottom w:val="single" w:space="0" w:color="D3D3D3"/>
+              <w:start w:val="single" w:space="0" w:color="D3D3D3"/>
+              <w:end w:val="single" w:space="0" w:color="D3D3D3"/>
+            </w:tcBorders>
+          </w:tcPr>
+          <w:p>
+            <w:pPr>
+              <w:spacing w:before="0" w:after="60"/>
+              <w:keepNext/>
+              <w:jc w:val="start"/>
+            </w:pPr>
+            <w:r>
+              <w:rPr>
+                <w:rFonts w:ascii="Calibri" w:hAnsi="Calibri"/>
+                <w:sz w:val="20"/>
+              </w:rPr>
+              <w:t xml:space="default">0.06***</w:t>
+            </w:r>
+          </w:p>
+        </w:tc>
+        <w:tc>
+          <w:tcPr>
+            <w:tcBorders>
+              <w:top w:val="single" w:space="0" w:color="D3D3D3"/>
+              <w:bottom w:val="single" w:space="0" w:color="D3D3D3"/>
+              <w:start w:val="single" w:space="0" w:color="D3D3D3"/>
+              <w:end w:val="single" w:space="0" w:color="D3D3D3"/>
+            </w:tcBorders>
+          </w:tcPr>
+          <w:p>
+            <w:pPr>
+              <w:spacing w:before="0" w:after="60"/>
+              <w:keepNext/>
+              <w:jc w:val="end"/>
+            </w:pPr>
+            <w:r>
+              <w:rPr>
+                <w:rFonts w:ascii="Calibri" w:hAnsi="Calibri"/>
+                <w:sz w:val="20"/>
+              </w:rPr>
+              <w:t xml:space="default">0.14***</w:t>
+            </w:r>
+          </w:p>
+        </w:tc>
+        <w:tc>
+          <w:tcPr>
+            <w:tcBorders>
+              <w:top w:val="single" w:space="0" w:color="D3D3D3"/>
+              <w:bottom w:val="single" w:space="0" w:color="D3D3D3"/>
+              <w:start w:val="single" w:space="0" w:color="D3D3D3"/>
+              <w:end w:val="single" w:space="0" w:color="D3D3D3"/>
+            </w:tcBorders>
+          </w:tcPr>
+          <w:p>
+            <w:pPr>
+              <w:spacing w:before="0" w:after="60"/>
+              <w:keepNext/>
+              <w:jc w:val="start"/>
+            </w:pPr>
+            <w:r>
+              <w:rPr>
+                <w:rFonts w:ascii="Calibri" w:hAnsi="Calibri"/>
+                <w:sz w:val="20"/>
+              </w:rPr>
+              <w:t xml:space="default">-0.11***</w:t>
+            </w:r>
+          </w:p>
+        </w:tc>
+        <w:tc>
+          <w:tcPr>
+            <w:tcBorders>
+              <w:top w:val="single" w:space="0" w:color="D3D3D3"/>
+              <w:bottom w:val="single" w:space="0" w:color="D3D3D3"/>
+              <w:start w:val="single" w:space="0" w:color="D3D3D3"/>
+              <w:end w:val="single" w:space="0" w:color="D3D3D3"/>
+            </w:tcBorders>
+          </w:tcPr>
+          <w:p>
+            <w:pPr>
+              <w:spacing w:before="0" w:after="60"/>
+              <w:keepNext/>
+              <w:jc w:val="start"/>
+            </w:pPr>
+            <w:r>
+              <w:rPr>
+                <w:rFonts w:ascii="Calibri" w:hAnsi="Calibri"/>
+                <w:sz w:val="20"/>
+              </w:rPr>
+              <w:t xml:space="default">NS</w:t>
+            </w:r>
+          </w:p>
+        </w:tc>
+        <w:tc>
+          <w:tcPr>
+            <w:tcBorders>
+              <w:top w:val="single" w:space="0" w:color="D3D3D3"/>
+              <w:bottom w:val="single" w:space="0" w:color="D3D3D3"/>
+              <w:start w:val="single" w:space="0" w:color="D3D3D3"/>
+              <w:end w:val="single" w:space="0" w:color="D3D3D3"/>
+            </w:tcBorders>
+          </w:tcPr>
+          <w:p>
+            <w:pPr>
+              <w:spacing w:before="0" w:after="60"/>
+              <w:keepNext/>
+              <w:jc w:val="start"/>
+            </w:pPr>
+            <w:r>
+              <w:rPr>
+                <w:rFonts w:ascii="Calibri" w:hAnsi="Calibri"/>
+                <w:sz w:val="20"/>
+              </w:rPr>
+              <w:t xml:space="default">NS</w:t>
+            </w:r>
+          </w:p>
+        </w:tc>
+      </w:tr>
+      <w:tr>
+        <w:trPr>
+          <w:cantSplit/>
+        </w:trPr>
+        <w:tc>
+          <w:tcPr>
+            <w:tcBorders>
+              <w:top w:val="single" w:space="0" w:color="D3D3D3"/>
+              <w:bottom w:val="single" w:space="0" w:color="D3D3D3"/>
+              <w:start w:val="single" w:space="0" w:color="D3D3D3"/>
+              <w:end w:val="single" w:space="0" w:color="D3D3D3"/>
+            </w:tcBorders>
+          </w:tcPr>
+          <w:p>
+            <w:pPr>
+              <w:spacing w:before="0" w:after="60"/>
+              <w:keepNext/>
+              <w:jc w:val="start"/>
+            </w:pPr>
+            <w:r>
+              <w:rPr>
+                <w:rFonts w:ascii="Calibri" w:hAnsi="Calibri"/>
+                <w:sz w:val="20"/>
+              </w:rPr>
+              <w:t xml:space="preserve">Fe</w:t>
+            </w:r>
+          </w:p>
+        </w:tc>
+        <w:tc>
+          <w:tcPr>
+            <w:tcBorders>
+              <w:top w:val="single" w:space="0" w:color="D3D3D3"/>
+              <w:bottom w:val="single" w:space="0" w:color="D3D3D3"/>
+              <w:start w:val="single" w:space="0" w:color="D3D3D3"/>
+              <w:end w:val="single" w:space="0" w:color="D3D3D3"/>
+            </w:tcBorders>
+          </w:tcPr>
+          <w:p>
+            <w:pPr>
+              <w:spacing w:before="0" w:after="60"/>
+              <w:keepNext/>
+              <w:jc w:val="start"/>
+            </w:pPr>
+            <w:r>
+              <w:rPr>
+                <w:rFonts w:ascii="Calibri" w:hAnsi="Calibri"/>
+                <w:sz w:val="20"/>
+              </w:rPr>
+              <w:t xml:space="default">-0.14***</w:t>
+            </w:r>
+          </w:p>
+        </w:tc>
+        <w:tc>
+          <w:tcPr>
+            <w:tcBorders>
+              <w:top w:val="single" w:space="0" w:color="D3D3D3"/>
+              <w:bottom w:val="single" w:space="0" w:color="D3D3D3"/>
+              <w:start w:val="single" w:space="0" w:color="D3D3D3"/>
+              <w:end w:val="single" w:space="0" w:color="D3D3D3"/>
+            </w:tcBorders>
+          </w:tcPr>
+          <w:p>
+            <w:pPr>
+              <w:spacing w:before="0" w:after="60"/>
+              <w:keepNext/>
+              <w:jc w:val="end"/>
+            </w:pPr>
+            <w:r>
+              <w:rPr>
+                <w:rFonts w:ascii="Calibri" w:hAnsi="Calibri"/>
+                <w:sz w:val="20"/>
+              </w:rPr>
+              <w:t xml:space="default">0.32***</w:t>
+            </w:r>
+          </w:p>
+        </w:tc>
+        <w:tc>
+          <w:tcPr>
+            <w:tcBorders>
+              <w:top w:val="single" w:space="0" w:color="D3D3D3"/>
+              <w:bottom w:val="single" w:space="0" w:color="D3D3D3"/>
+              <w:start w:val="single" w:space="0" w:color="D3D3D3"/>
+              <w:end w:val="single" w:space="0" w:color="D3D3D3"/>
+            </w:tcBorders>
+          </w:tcPr>
+          <w:p>
+            <w:pPr>
+              <w:spacing w:before="0" w:after="60"/>
+              <w:keepNext/>
+              <w:jc w:val="start"/>
+            </w:pPr>
+            <w:r>
+              <w:rPr>
+                <w:rFonts w:ascii="Calibri" w:hAnsi="Calibri"/>
+                <w:sz w:val="20"/>
+              </w:rPr>
+              <w:t xml:space="default">-0.09***</w:t>
+            </w:r>
+          </w:p>
+        </w:tc>
+        <w:tc>
+          <w:tcPr>
+            <w:tcBorders>
+              <w:top w:val="single" w:space="0" w:color="D3D3D3"/>
+              <w:bottom w:val="single" w:space="0" w:color="D3D3D3"/>
+              <w:start w:val="single" w:space="0" w:color="D3D3D3"/>
+              <w:end w:val="single" w:space="0" w:color="D3D3D3"/>
+            </w:tcBorders>
+          </w:tcPr>
+          <w:p>
+            <w:pPr>
+              <w:spacing w:before="0" w:after="60"/>
+              <w:keepNext/>
+              <w:jc w:val="end"/>
+            </w:pPr>
+            <w:r>
+              <w:rPr>
+                <w:rFonts w:ascii="Calibri" w:hAnsi="Calibri"/>
+                <w:sz w:val="20"/>
+              </w:rPr>
+              <w:t xml:space="default">-0.09***</w:t>
+            </w:r>
+          </w:p>
+        </w:tc>
+        <w:tc>
+          <w:tcPr>
+            <w:tcBorders>
+              <w:top w:val="single" w:space="0" w:color="D3D3D3"/>
+              <w:bottom w:val="single" w:space="0" w:color="D3D3D3"/>
+              <w:start w:val="single" w:space="0" w:color="D3D3D3"/>
+              <w:end w:val="single" w:space="0" w:color="D3D3D3"/>
+            </w:tcBorders>
+          </w:tcPr>
+          <w:p>
+            <w:pPr>
+              <w:spacing w:before="0" w:after="60"/>
+              <w:keepNext/>
+              <w:jc w:val="start"/>
+            </w:pPr>
+            <w:r>
+              <w:rPr>
+                <w:rFonts w:ascii="Calibri" w:hAnsi="Calibri"/>
+                <w:sz w:val="20"/>
+              </w:rPr>
+              <w:t xml:space="default">0.09***</w:t>
+            </w:r>
+          </w:p>
+        </w:tc>
+        <w:tc>
+          <w:tcPr>
+            <w:tcBorders>
+              <w:top w:val="single" w:space="0" w:color="D3D3D3"/>
+              <w:bottom w:val="single" w:space="0" w:color="D3D3D3"/>
+              <w:start w:val="single" w:space="0" w:color="D3D3D3"/>
+              <w:end w:val="single" w:space="0" w:color="D3D3D3"/>
+            </w:tcBorders>
+          </w:tcPr>
+          <w:p>
+            <w:pPr>
+              <w:spacing w:before="0" w:after="60"/>
+              <w:keepNext/>
+              <w:jc w:val="start"/>
+            </w:pPr>
+            <w:r>
+              <w:rPr>
+                <w:rFonts w:ascii="Calibri" w:hAnsi="Calibri"/>
+                <w:sz w:val="20"/>
+              </w:rPr>
+              <w:t xml:space="default">NS</w:t>
+            </w:r>
+          </w:p>
+        </w:tc>
+        <w:tc>
+          <w:tcPr>
+            <w:tcBorders>
+              <w:top w:val="single" w:space="0" w:color="D3D3D3"/>
+              <w:bottom w:val="single" w:space="0" w:color="D3D3D3"/>
+              <w:start w:val="single" w:space="0" w:color="D3D3D3"/>
+              <w:end w:val="single" w:space="0" w:color="D3D3D3"/>
+            </w:tcBorders>
+          </w:tcPr>
+          <w:p>
+            <w:pPr>
+              <w:spacing w:before="0" w:after="60"/>
+              <w:keepNext/>
+              <w:jc w:val="start"/>
+            </w:pPr>
+            <w:r>
+              <w:rPr>
+                <w:rFonts w:ascii="Calibri" w:hAnsi="Calibri"/>
+                <w:sz w:val="20"/>
+              </w:rPr>
+              <w:t xml:space="default">NS</w:t>
+            </w:r>
+          </w:p>
+        </w:tc>
+      </w:tr>
+      <w:tr>
+        <w:trPr>
+          <w:cantSplit/>
+        </w:trPr>
+        <w:tc>
+          <w:tcPr>
+            <w:tcBorders>
+              <w:top w:val="single" w:space="0" w:color="D3D3D3"/>
+              <w:bottom w:val="single" w:space="0" w:color="D3D3D3"/>
+              <w:start w:val="single" w:space="0" w:color="D3D3D3"/>
+              <w:end w:val="single" w:space="0" w:color="D3D3D3"/>
+            </w:tcBorders>
+          </w:tcPr>
+          <w:p>
+            <w:pPr>
+              <w:spacing w:before="0" w:after="60"/>
+              <w:keepNext/>
+              <w:jc w:val="start"/>
+            </w:pPr>
+            <w:r>
+              <w:rPr>
+                <w:rFonts w:ascii="Calibri" w:hAnsi="Calibri"/>
+                <w:sz w:val="20"/>
+              </w:rPr>
+              <w:t xml:space="preserve">Li</w:t>
+            </w:r>
+          </w:p>
+        </w:tc>
+        <w:tc>
+          <w:tcPr>
+            <w:tcBorders>
+              <w:top w:val="single" w:space="0" w:color="D3D3D3"/>
+              <w:bottom w:val="single" w:space="0" w:color="D3D3D3"/>
+              <w:start w:val="single" w:space="0" w:color="D3D3D3"/>
+              <w:end w:val="single" w:space="0" w:color="D3D3D3"/>
+            </w:tcBorders>
+          </w:tcPr>
+          <w:p>
+            <w:pPr>
+              <w:spacing w:before="0" w:after="60"/>
+              <w:keepNext/>
+              <w:jc w:val="start"/>
+            </w:pPr>
+            <w:r>
+              <w:rPr>
+                <w:rFonts w:ascii="Calibri" w:hAnsi="Calibri"/>
+                <w:sz w:val="20"/>
+              </w:rPr>
+              <w:t xml:space="default">-0.4***</w:t>
+            </w:r>
+          </w:p>
+        </w:tc>
+        <w:tc>
+          <w:tcPr>
+            <w:tcBorders>
+              <w:top w:val="single" w:space="0" w:color="D3D3D3"/>
+              <w:bottom w:val="single" w:space="0" w:color="D3D3D3"/>
+              <w:start w:val="single" w:space="0" w:color="D3D3D3"/>
+              <w:end w:val="single" w:space="0" w:color="D3D3D3"/>
+            </w:tcBorders>
+          </w:tcPr>
+          <w:p>
+            <w:pPr>
+              <w:spacing w:before="0" w:after="60"/>
+              <w:keepNext/>
+              <w:jc w:val="end"/>
+            </w:pPr>
+            <w:r>
+              <w:rPr>
+                <w:rFonts w:ascii="Calibri" w:hAnsi="Calibri"/>
+                <w:sz w:val="20"/>
+              </w:rPr>
+              <w:t xml:space="default">0.27***</w:t>
+            </w:r>
+          </w:p>
+        </w:tc>
+        <w:tc>
+          <w:tcPr>
+            <w:tcBorders>
+              <w:top w:val="single" w:space="0" w:color="D3D3D3"/>
+              <w:bottom w:val="single" w:space="0" w:color="D3D3D3"/>
+              <w:start w:val="single" w:space="0" w:color="D3D3D3"/>
+              <w:end w:val="single" w:space="0" w:color="D3D3D3"/>
+            </w:tcBorders>
+          </w:tcPr>
+          <w:p>
+            <w:pPr>
+              <w:spacing w:before="0" w:after="60"/>
+              <w:keepNext/>
+              <w:jc w:val="start"/>
+            </w:pPr>
+            <w:r>
+              <w:rPr>
+                <w:rFonts w:ascii="Calibri" w:hAnsi="Calibri"/>
+                <w:sz w:val="20"/>
+              </w:rPr>
+              <w:t xml:space="default">-0.42***</w:t>
+            </w:r>
+          </w:p>
+        </w:tc>
+        <w:tc>
+          <w:tcPr>
+            <w:tcBorders>
+              <w:top w:val="single" w:space="0" w:color="D3D3D3"/>
+              <w:bottom w:val="single" w:space="0" w:color="D3D3D3"/>
+              <w:start w:val="single" w:space="0" w:color="D3D3D3"/>
+              <w:end w:val="single" w:space="0" w:color="D3D3D3"/>
+            </w:tcBorders>
+          </w:tcPr>
+          <w:p>
+            <w:pPr>
+              <w:spacing w:before="0" w:after="60"/>
+              <w:keepNext/>
+              <w:jc w:val="end"/>
+            </w:pPr>
+            <w:r>
+              <w:rPr>
+                <w:rFonts w:ascii="Calibri" w:hAnsi="Calibri"/>
+                <w:sz w:val="20"/>
+              </w:rPr>
+              <w:t xml:space="default">-0.2***</w:t>
+            </w:r>
+          </w:p>
+        </w:tc>
+        <w:tc>
+          <w:tcPr>
+            <w:tcBorders>
+              <w:top w:val="single" w:space="0" w:color="D3D3D3"/>
+              <w:bottom w:val="single" w:space="0" w:color="D3D3D3"/>
+              <w:start w:val="single" w:space="0" w:color="D3D3D3"/>
+              <w:end w:val="single" w:space="0" w:color="D3D3D3"/>
+            </w:tcBorders>
+          </w:tcPr>
+          <w:p>
+            <w:pPr>
+              <w:spacing w:before="0" w:after="60"/>
+              <w:keepNext/>
+              <w:jc w:val="start"/>
+            </w:pPr>
+            <w:r>
+              <w:rPr>
+                <w:rFonts w:ascii="Calibri" w:hAnsi="Calibri"/>
+                <w:sz w:val="20"/>
+              </w:rPr>
+              <w:t xml:space="default">0.13***</w:t>
+            </w:r>
+          </w:p>
+        </w:tc>
+        <w:tc>
+          <w:tcPr>
+            <w:tcBorders>
+              <w:top w:val="single" w:space="0" w:color="D3D3D3"/>
+              <w:bottom w:val="single" w:space="0" w:color="D3D3D3"/>
+              <w:start w:val="single" w:space="0" w:color="D3D3D3"/>
+              <w:end w:val="single" w:space="0" w:color="D3D3D3"/>
+            </w:tcBorders>
+          </w:tcPr>
+          <w:p>
+            <w:pPr>
+              <w:spacing w:before="0" w:after="60"/>
+              <w:keepNext/>
+              <w:jc w:val="start"/>
+            </w:pPr>
+            <w:r>
+              <w:rPr>
+                <w:rFonts w:ascii="Calibri" w:hAnsi="Calibri"/>
+                <w:sz w:val="20"/>
+              </w:rPr>
+              <w:t xml:space="default">NS</w:t>
+            </w:r>
+          </w:p>
+        </w:tc>
+        <w:tc>
+          <w:tcPr>
+            <w:tcBorders>
+              <w:top w:val="single" w:space="0" w:color="D3D3D3"/>
+              <w:bottom w:val="single" w:space="0" w:color="D3D3D3"/>
+              <w:start w:val="single" w:space="0" w:color="D3D3D3"/>
+              <w:end w:val="single" w:space="0" w:color="D3D3D3"/>
+            </w:tcBorders>
+          </w:tcPr>
+          <w:p>
+            <w:pPr>
+              <w:spacing w:before="0" w:after="60"/>
+              <w:keepNext/>
+              <w:jc w:val="start"/>
+            </w:pPr>
+            <w:r>
+              <w:rPr>
+                <w:rFonts w:ascii="Calibri" w:hAnsi="Calibri"/>
+                <w:sz w:val="20"/>
+              </w:rPr>
+              <w:t xml:space="default">NS</w:t>
+            </w:r>
+          </w:p>
+        </w:tc>
+      </w:tr>
+      <w:tr>
+        <w:trPr>
+          <w:cantSplit/>
+        </w:trPr>
+        <w:tc>
+          <w:tcPr>
+            <w:tcBorders>
+              <w:top w:val="single" w:space="0" w:color="D3D3D3"/>
+              <w:bottom w:val="single" w:space="0" w:color="D3D3D3"/>
+              <w:start w:val="single" w:space="0" w:color="D3D3D3"/>
+              <w:end w:val="single" w:space="0" w:color="D3D3D3"/>
+            </w:tcBorders>
+          </w:tcPr>
+          <w:p>
+            <w:pPr>
+              <w:spacing w:before="0" w:after="60"/>
+              <w:keepNext/>
+              <w:jc w:val="start"/>
+            </w:pPr>
+            <w:r>
+              <w:rPr>
+                <w:rFonts w:ascii="Calibri" w:hAnsi="Calibri"/>
+                <w:sz w:val="20"/>
+              </w:rPr>
+              <w:t xml:space="preserve">La</w:t>
+            </w:r>
+          </w:p>
+        </w:tc>
+        <w:tc>
+          <w:tcPr>
+            <w:tcBorders>
+              <w:top w:val="single" w:space="0" w:color="D3D3D3"/>
+              <w:bottom w:val="single" w:space="0" w:color="D3D3D3"/>
+              <w:start w:val="single" w:space="0" w:color="D3D3D3"/>
+              <w:end w:val="single" w:space="0" w:color="D3D3D3"/>
+            </w:tcBorders>
+          </w:tcPr>
+          <w:p>
+            <w:pPr>
+              <w:spacing w:before="0" w:after="60"/>
+              <w:keepNext/>
+              <w:jc w:val="start"/>
+            </w:pPr>
+            <w:r>
+              <w:rPr>
+                <w:rFonts w:ascii="Calibri" w:hAnsi="Calibri"/>
+                <w:sz w:val="20"/>
+              </w:rPr>
+              <w:t xml:space="default">0.53***</w:t>
+            </w:r>
+          </w:p>
+        </w:tc>
+        <w:tc>
+          <w:tcPr>
+            <w:tcBorders>
+              <w:top w:val="single" w:space="0" w:color="D3D3D3"/>
+              <w:bottom w:val="single" w:space="0" w:color="D3D3D3"/>
+              <w:start w:val="single" w:space="0" w:color="D3D3D3"/>
+              <w:end w:val="single" w:space="0" w:color="D3D3D3"/>
+            </w:tcBorders>
+          </w:tcPr>
+          <w:p>
+            <w:pPr>
+              <w:spacing w:before="0" w:after="60"/>
+              <w:keepNext/>
+              <w:jc w:val="end"/>
+            </w:pPr>
+            <w:r>
+              <w:rPr>
+                <w:rFonts w:ascii="Calibri" w:hAnsi="Calibri"/>
+                <w:sz w:val="20"/>
+              </w:rPr>
+              <w:t xml:space="default">-0.3***</w:t>
+            </w:r>
+          </w:p>
+        </w:tc>
+        <w:tc>
+          <w:tcPr>
+            <w:tcBorders>
+              <w:top w:val="single" w:space="0" w:color="D3D3D3"/>
+              <w:bottom w:val="single" w:space="0" w:color="D3D3D3"/>
+              <w:start w:val="single" w:space="0" w:color="D3D3D3"/>
+              <w:end w:val="single" w:space="0" w:color="D3D3D3"/>
+            </w:tcBorders>
+          </w:tcPr>
+          <w:p>
+            <w:pPr>
+              <w:spacing w:before="0" w:after="60"/>
+              <w:keepNext/>
+              <w:jc w:val="start"/>
+            </w:pPr>
+            <w:r>
+              <w:rPr>
+                <w:rFonts w:ascii="Calibri" w:hAnsi="Calibri"/>
+                <w:sz w:val="20"/>
+              </w:rPr>
+              <w:t xml:space="default">0.07***</w:t>
+            </w:r>
+          </w:p>
+        </w:tc>
+        <w:tc>
+          <w:tcPr>
+            <w:tcBorders>
+              <w:top w:val="single" w:space="0" w:color="D3D3D3"/>
+              <w:bottom w:val="single" w:space="0" w:color="D3D3D3"/>
+              <w:start w:val="single" w:space="0" w:color="D3D3D3"/>
+              <w:end w:val="single" w:space="0" w:color="D3D3D3"/>
+            </w:tcBorders>
+          </w:tcPr>
+          <w:p>
+            <w:pPr>
+              <w:spacing w:before="0" w:after="60"/>
+              <w:keepNext/>
+              <w:jc w:val="end"/>
+            </w:pPr>
+            <w:r>
+              <w:rPr>
+                <w:rFonts w:ascii="Calibri" w:hAnsi="Calibri"/>
+                <w:sz w:val="20"/>
+              </w:rPr>
+              <w:t xml:space="default">0.15***</w:t>
+            </w:r>
+          </w:p>
+        </w:tc>
+        <w:tc>
+          <w:tcPr>
+            <w:tcBorders>
+              <w:top w:val="single" w:space="0" w:color="D3D3D3"/>
+              <w:bottom w:val="single" w:space="0" w:color="D3D3D3"/>
+              <w:start w:val="single" w:space="0" w:color="D3D3D3"/>
+              <w:end w:val="single" w:space="0" w:color="D3D3D3"/>
+            </w:tcBorders>
+          </w:tcPr>
+          <w:p>
+            <w:pPr>
+              <w:spacing w:before="0" w:after="60"/>
+              <w:keepNext/>
+              <w:jc w:val="start"/>
+            </w:pPr>
+            <w:r>
+              <w:rPr>
+                <w:rFonts w:ascii="Calibri" w:hAnsi="Calibri"/>
+                <w:sz w:val="20"/>
+              </w:rPr>
+              <w:t xml:space="default">NS</w:t>
+            </w:r>
+          </w:p>
+        </w:tc>
+        <w:tc>
+          <w:tcPr>
+            <w:tcBorders>
+              <w:top w:val="single" w:space="0" w:color="D3D3D3"/>
+              <w:bottom w:val="single" w:space="0" w:color="D3D3D3"/>
+              <w:start w:val="single" w:space="0" w:color="D3D3D3"/>
+              <w:end w:val="single" w:space="0" w:color="D3D3D3"/>
+            </w:tcBorders>
+          </w:tcPr>
+          <w:p>
+            <w:pPr>
+              <w:spacing w:before="0" w:after="60"/>
+              <w:keepNext/>
+              <w:jc w:val="start"/>
+            </w:pPr>
+            <w:r>
+              <w:rPr>
+                <w:rFonts w:ascii="Calibri" w:hAnsi="Calibri"/>
+                <w:sz w:val="20"/>
+              </w:rPr>
+              <w:t xml:space="default">NS</w:t>
+            </w:r>
+          </w:p>
+        </w:tc>
+        <w:tc>
+          <w:tcPr>
+            <w:tcBorders>
+              <w:top w:val="single" w:space="0" w:color="D3D3D3"/>
+              <w:bottom w:val="single" w:space="0" w:color="D3D3D3"/>
+              <w:start w:val="single" w:space="0" w:color="D3D3D3"/>
+              <w:end w:val="single" w:space="0" w:color="D3D3D3"/>
+            </w:tcBorders>
+          </w:tcPr>
+          <w:p>
+            <w:pPr>
+              <w:spacing w:before="0" w:after="60"/>
+              <w:keepNext/>
+              <w:jc w:val="start"/>
+            </w:pPr>
+            <w:r>
+              <w:rPr>
+                <w:rFonts w:ascii="Calibri" w:hAnsi="Calibri"/>
+                <w:sz w:val="20"/>
+              </w:rPr>
+              <w:t xml:space="default">NS</w:t>
+            </w:r>
+          </w:p>
+        </w:tc>
+      </w:tr>
+      <w:tr>
+        <w:trPr>
+          <w:cantSplit/>
+        </w:trPr>
+        <w:tc>
+          <w:tcPr>
+            <w:tcBorders>
+              <w:top w:val="single" w:space="0" w:color="D3D3D3"/>
+              <w:bottom w:val="single" w:space="0" w:color="D3D3D3"/>
+              <w:start w:val="single" w:space="0" w:color="D3D3D3"/>
+              <w:end w:val="single" w:space="0" w:color="D3D3D3"/>
+            </w:tcBorders>
+          </w:tcPr>
+          <w:p>
+            <w:pPr>
+              <w:spacing w:before="0" w:after="60"/>
+              <w:keepNext/>
+              <w:jc w:val="start"/>
+            </w:pPr>
+            <w:r>
+              <w:rPr>
+                <w:rFonts w:ascii="Calibri" w:hAnsi="Calibri"/>
+                <w:sz w:val="20"/>
+              </w:rPr>
+              <w:t xml:space="preserve">Nb</w:t>
+            </w:r>
+          </w:p>
+        </w:tc>
+        <w:tc>
+          <w:tcPr>
+            <w:tcBorders>
+              <w:top w:val="single" w:space="0" w:color="D3D3D3"/>
+              <w:bottom w:val="single" w:space="0" w:color="D3D3D3"/>
+              <w:start w:val="single" w:space="0" w:color="D3D3D3"/>
+              <w:end w:val="single" w:space="0" w:color="D3D3D3"/>
+            </w:tcBorders>
+          </w:tcPr>
+          <w:p>
+            <w:pPr>
+              <w:spacing w:before="0" w:after="60"/>
+              <w:keepNext/>
+              <w:jc w:val="start"/>
+            </w:pPr>
+            <w:r>
+              <w:rPr>
+                <w:rFonts w:ascii="Calibri" w:hAnsi="Calibri"/>
+                <w:sz w:val="20"/>
+              </w:rPr>
+              <w:t xml:space="default">0.48***</w:t>
+            </w:r>
+          </w:p>
+        </w:tc>
+        <w:tc>
+          <w:tcPr>
+            <w:tcBorders>
+              <w:top w:val="single" w:space="0" w:color="D3D3D3"/>
+              <w:bottom w:val="single" w:space="0" w:color="D3D3D3"/>
+              <w:start w:val="single" w:space="0" w:color="D3D3D3"/>
+              <w:end w:val="single" w:space="0" w:color="D3D3D3"/>
+            </w:tcBorders>
+          </w:tcPr>
+          <w:p>
+            <w:pPr>
+              <w:spacing w:before="0" w:after="60"/>
+              <w:keepNext/>
+              <w:jc w:val="end"/>
+            </w:pPr>
+            <w:r>
+              <w:rPr>
+                <w:rFonts w:ascii="Calibri" w:hAnsi="Calibri"/>
+                <w:sz w:val="20"/>
+              </w:rPr>
+              <w:t xml:space="default">-0.52***</w:t>
+            </w:r>
+          </w:p>
+        </w:tc>
+        <w:tc>
+          <w:tcPr>
+            <w:tcBorders>
+              <w:top w:val="single" w:space="0" w:color="D3D3D3"/>
+              <w:bottom w:val="single" w:space="0" w:color="D3D3D3"/>
+              <w:start w:val="single" w:space="0" w:color="D3D3D3"/>
+              <w:end w:val="single" w:space="0" w:color="D3D3D3"/>
+            </w:tcBorders>
+          </w:tcPr>
+          <w:p>
+            <w:pPr>
+              <w:spacing w:before="0" w:after="60"/>
+              <w:keepNext/>
+              <w:jc w:val="start"/>
+            </w:pPr>
+            <w:r>
+              <w:rPr>
+                <w:rFonts w:ascii="Calibri" w:hAnsi="Calibri"/>
+                <w:sz w:val="20"/>
+              </w:rPr>
+              <w:t xml:space="default">0.25***</w:t>
+            </w:r>
+          </w:p>
+        </w:tc>
+        <w:tc>
+          <w:tcPr>
+            <w:tcBorders>
+              <w:top w:val="single" w:space="0" w:color="D3D3D3"/>
+              <w:bottom w:val="single" w:space="0" w:color="D3D3D3"/>
+              <w:start w:val="single" w:space="0" w:color="D3D3D3"/>
+              <w:end w:val="single" w:space="0" w:color="D3D3D3"/>
+            </w:tcBorders>
+          </w:tcPr>
+          <w:p>
+            <w:pPr>
+              <w:spacing w:before="0" w:after="60"/>
+              <w:keepNext/>
+              <w:jc w:val="end"/>
+            </w:pPr>
+            <w:r>
+              <w:rPr>
+                <w:rFonts w:ascii="Calibri" w:hAnsi="Calibri"/>
+                <w:sz w:val="20"/>
+              </w:rPr>
+              <w:t xml:space="default">0.15***</w:t>
+            </w:r>
+          </w:p>
+        </w:tc>
+        <w:tc>
+          <w:tcPr>
+            <w:tcBorders>
+              <w:top w:val="single" w:space="0" w:color="D3D3D3"/>
+              <w:bottom w:val="single" w:space="0" w:color="D3D3D3"/>
+              <w:start w:val="single" w:space="0" w:color="D3D3D3"/>
+              <w:end w:val="single" w:space="0" w:color="D3D3D3"/>
+            </w:tcBorders>
+          </w:tcPr>
+          <w:p>
+            <w:pPr>
+              <w:spacing w:before="0" w:after="60"/>
+              <w:keepNext/>
+              <w:jc w:val="start"/>
+            </w:pPr>
+            <w:r>
+              <w:rPr>
+                <w:rFonts w:ascii="Calibri" w:hAnsi="Calibri"/>
+                <w:sz w:val="20"/>
+              </w:rPr>
+              <w:t xml:space="default">-0.08***</w:t>
+            </w:r>
+          </w:p>
+        </w:tc>
+        <w:tc>
+          <w:tcPr>
+            <w:tcBorders>
+              <w:top w:val="single" w:space="0" w:color="D3D3D3"/>
+              <w:bottom w:val="single" w:space="0" w:color="D3D3D3"/>
+              <w:start w:val="single" w:space="0" w:color="D3D3D3"/>
+              <w:end w:val="single" w:space="0" w:color="D3D3D3"/>
+            </w:tcBorders>
+          </w:tcPr>
+          <w:p>
+            <w:pPr>
+              <w:spacing w:before="0" w:after="60"/>
+              <w:keepNext/>
+              <w:jc w:val="start"/>
+            </w:pPr>
+            <w:r>
+              <w:rPr>
+                <w:rFonts w:ascii="Calibri" w:hAnsi="Calibri"/>
+                <w:sz w:val="20"/>
+              </w:rPr>
+              <w:t xml:space="default">NS</w:t>
+            </w:r>
+          </w:p>
+        </w:tc>
+        <w:tc>
+          <w:tcPr>
+            <w:tcBorders>
+              <w:top w:val="single" w:space="0" w:color="D3D3D3"/>
+              <w:bottom w:val="single" w:space="0" w:color="D3D3D3"/>
+              <w:start w:val="single" w:space="0" w:color="D3D3D3"/>
+              <w:end w:val="single" w:space="0" w:color="D3D3D3"/>
+            </w:tcBorders>
+          </w:tcPr>
+          <w:p>
+            <w:pPr>
+              <w:spacing w:before="0" w:after="60"/>
+              <w:keepNext/>
+              <w:jc w:val="start"/>
+            </w:pPr>
+            <w:r>
+              <w:rPr>
+                <w:rFonts w:ascii="Calibri" w:hAnsi="Calibri"/>
+                <w:sz w:val="20"/>
+              </w:rPr>
+              <w:t xml:space="default">NS</w:t>
+            </w:r>
+          </w:p>
+        </w:tc>
+      </w:tr>
+      <w:tr>
+        <w:trPr>
+          <w:cantSplit/>
+        </w:trPr>
+        <w:tc>
+          <w:tcPr>
+            <w:tcBorders>
+              <w:top w:val="single" w:space="0" w:color="D3D3D3"/>
+              <w:bottom w:val="single" w:space="0" w:color="D3D3D3"/>
+              <w:start w:val="single" w:space="0" w:color="D3D3D3"/>
+              <w:end w:val="single" w:space="0" w:color="D3D3D3"/>
+            </w:tcBorders>
+          </w:tcPr>
+          <w:p>
+            <w:pPr>
+              <w:spacing w:before="0" w:after="60"/>
+              <w:keepNext/>
+              <w:jc w:val="start"/>
+            </w:pPr>
+            <w:r>
+              <w:rPr>
+                <w:rFonts w:ascii="Calibri" w:hAnsi="Calibri"/>
+                <w:sz w:val="20"/>
+              </w:rPr>
+              <w:t xml:space="preserve">Ni</w:t>
+            </w:r>
+          </w:p>
+        </w:tc>
+        <w:tc>
+          <w:tcPr>
+            <w:tcBorders>
+              <w:top w:val="single" w:space="0" w:color="D3D3D3"/>
+              <w:bottom w:val="single" w:space="0" w:color="D3D3D3"/>
+              <w:start w:val="single" w:space="0" w:color="D3D3D3"/>
+              <w:end w:val="single" w:space="0" w:color="D3D3D3"/>
+            </w:tcBorders>
+          </w:tcPr>
+          <w:p>
+            <w:pPr>
+              <w:spacing w:before="0" w:after="60"/>
+              <w:keepNext/>
+              <w:jc w:val="start"/>
+            </w:pPr>
+            <w:r>
+              <w:rPr>
+                <w:rFonts w:ascii="Calibri" w:hAnsi="Calibri"/>
+                <w:sz w:val="20"/>
+              </w:rPr>
+              <w:t xml:space="default">-0.75***</w:t>
+            </w:r>
+          </w:p>
+        </w:tc>
+        <w:tc>
+          <w:tcPr>
+            <w:tcBorders>
+              <w:top w:val="single" w:space="0" w:color="D3D3D3"/>
+              <w:bottom w:val="single" w:space="0" w:color="D3D3D3"/>
+              <w:start w:val="single" w:space="0" w:color="D3D3D3"/>
+              <w:end w:val="single" w:space="0" w:color="D3D3D3"/>
+            </w:tcBorders>
+          </w:tcPr>
+          <w:p>
+            <w:pPr>
+              <w:spacing w:before="0" w:after="60"/>
+              <w:keepNext/>
+              <w:jc w:val="end"/>
+            </w:pPr>
+            <w:r>
+              <w:rPr>
+                <w:rFonts w:ascii="Calibri" w:hAnsi="Calibri"/>
+                <w:sz w:val="20"/>
+              </w:rPr>
+              <w:t xml:space="default">0.71***</w:t>
+            </w:r>
+          </w:p>
+        </w:tc>
+        <w:tc>
+          <w:tcPr>
+            <w:tcBorders>
+              <w:top w:val="single" w:space="0" w:color="D3D3D3"/>
+              <w:bottom w:val="single" w:space="0" w:color="D3D3D3"/>
+              <w:start w:val="single" w:space="0" w:color="D3D3D3"/>
+              <w:end w:val="single" w:space="0" w:color="D3D3D3"/>
+            </w:tcBorders>
+          </w:tcPr>
+          <w:p>
+            <w:pPr>
+              <w:spacing w:before="0" w:after="60"/>
+              <w:keepNext/>
+              <w:jc w:val="start"/>
+            </w:pPr>
+            <w:r>
+              <w:rPr>
+                <w:rFonts w:ascii="Calibri" w:hAnsi="Calibri"/>
+                <w:sz w:val="20"/>
+              </w:rPr>
+              <w:t xml:space="default">-0.32***</w:t>
+            </w:r>
+          </w:p>
+        </w:tc>
+        <w:tc>
+          <w:tcPr>
+            <w:tcBorders>
+              <w:top w:val="single" w:space="0" w:color="D3D3D3"/>
+              <w:bottom w:val="single" w:space="0" w:color="D3D3D3"/>
+              <w:start w:val="single" w:space="0" w:color="D3D3D3"/>
+              <w:end w:val="single" w:space="0" w:color="D3D3D3"/>
+            </w:tcBorders>
+          </w:tcPr>
+          <w:p>
+            <w:pPr>
+              <w:spacing w:before="0" w:after="60"/>
+              <w:keepNext/>
+              <w:jc w:val="end"/>
+            </w:pPr>
+            <w:r>
+              <w:rPr>
+                <w:rFonts w:ascii="Calibri" w:hAnsi="Calibri"/>
+                <w:sz w:val="20"/>
+              </w:rPr>
+              <w:t xml:space="default">-0.32***</w:t>
+            </w:r>
+          </w:p>
+        </w:tc>
+        <w:tc>
+          <w:tcPr>
+            <w:tcBorders>
+              <w:top w:val="single" w:space="0" w:color="D3D3D3"/>
+              <w:bottom w:val="single" w:space="0" w:color="D3D3D3"/>
+              <w:start w:val="single" w:space="0" w:color="D3D3D3"/>
+              <w:end w:val="single" w:space="0" w:color="D3D3D3"/>
+            </w:tcBorders>
+          </w:tcPr>
+          <w:p>
+            <w:pPr>
+              <w:spacing w:before="0" w:after="60"/>
+              <w:keepNext/>
+              <w:jc w:val="start"/>
+            </w:pPr>
+            <w:r>
+              <w:rPr>
+                <w:rFonts w:ascii="Calibri" w:hAnsi="Calibri"/>
+                <w:sz w:val="20"/>
+              </w:rPr>
+              <w:t xml:space="default">0.2***</w:t>
+            </w:r>
+          </w:p>
+        </w:tc>
+        <w:tc>
+          <w:tcPr>
+            <w:tcBorders>
+              <w:top w:val="single" w:space="0" w:color="D3D3D3"/>
+              <w:bottom w:val="single" w:space="0" w:color="D3D3D3"/>
+              <w:start w:val="single" w:space="0" w:color="D3D3D3"/>
+              <w:end w:val="single" w:space="0" w:color="D3D3D3"/>
+            </w:tcBorders>
+          </w:tcPr>
+          <w:p>
+            <w:pPr>
+              <w:spacing w:before="0" w:after="60"/>
+              <w:keepNext/>
+              <w:jc w:val="start"/>
+            </w:pPr>
+            <w:r>
+              <w:rPr>
+                <w:rFonts w:ascii="Calibri" w:hAnsi="Calibri"/>
+                <w:sz w:val="20"/>
+              </w:rPr>
+              <w:t xml:space="default">NS</w:t>
+            </w:r>
+          </w:p>
+        </w:tc>
+        <w:tc>
+          <w:tcPr>
+            <w:tcBorders>
+              <w:top w:val="single" w:space="0" w:color="D3D3D3"/>
+              <w:bottom w:val="single" w:space="0" w:color="D3D3D3"/>
+              <w:start w:val="single" w:space="0" w:color="D3D3D3"/>
+              <w:end w:val="single" w:space="0" w:color="D3D3D3"/>
+            </w:tcBorders>
+          </w:tcPr>
+          <w:p>
+            <w:pPr>
+              <w:spacing w:before="0" w:after="60"/>
+              <w:keepNext/>
+              <w:jc w:val="start"/>
+            </w:pPr>
+            <w:r>
+              <w:rPr>
+                <w:rFonts w:ascii="Calibri" w:hAnsi="Calibri"/>
+                <w:sz w:val="20"/>
+              </w:rPr>
+              <w:t xml:space="default">NS</w:t>
+            </w:r>
+          </w:p>
+        </w:tc>
+      </w:tr>
+      <w:tr>
+        <w:trPr>
+          <w:cantSplit/>
+        </w:trPr>
+        <w:tc>
+          <w:tcPr>
+            <w:tcBorders>
+              <w:top w:val="single" w:space="0" w:color="D3D3D3"/>
+              <w:bottom w:val="single" w:space="0" w:color="D3D3D3"/>
+              <w:start w:val="single" w:space="0" w:color="D3D3D3"/>
+              <w:end w:val="single" w:space="0" w:color="D3D3D3"/>
+            </w:tcBorders>
+          </w:tcPr>
+          <w:p>
+            <w:pPr>
+              <w:spacing w:before="0" w:after="60"/>
+              <w:keepNext/>
+              <w:jc w:val="start"/>
+            </w:pPr>
+            <w:r>
+              <w:rPr>
+                <w:rFonts w:ascii="Calibri" w:hAnsi="Calibri"/>
+                <w:sz w:val="20"/>
+              </w:rPr>
+              <w:t xml:space="preserve">Rb</w:t>
+            </w:r>
+          </w:p>
+        </w:tc>
+        <w:tc>
+          <w:tcPr>
+            <w:tcBorders>
+              <w:top w:val="single" w:space="0" w:color="D3D3D3"/>
+              <w:bottom w:val="single" w:space="0" w:color="D3D3D3"/>
+              <w:start w:val="single" w:space="0" w:color="D3D3D3"/>
+              <w:end w:val="single" w:space="0" w:color="D3D3D3"/>
+            </w:tcBorders>
+          </w:tcPr>
+          <w:p>
+            <w:pPr>
+              <w:spacing w:before="0" w:after="60"/>
+              <w:keepNext/>
+              <w:jc w:val="start"/>
+            </w:pPr>
+            <w:r>
+              <w:rPr>
+                <w:rFonts w:ascii="Calibri" w:hAnsi="Calibri"/>
+                <w:sz w:val="20"/>
+              </w:rPr>
+              <w:t xml:space="default">0.81***</w:t>
+            </w:r>
+          </w:p>
+        </w:tc>
+        <w:tc>
+          <w:tcPr>
+            <w:tcBorders>
+              <w:top w:val="single" w:space="0" w:color="D3D3D3"/>
+              <w:bottom w:val="single" w:space="0" w:color="D3D3D3"/>
+              <w:start w:val="single" w:space="0" w:color="D3D3D3"/>
+              <w:end w:val="single" w:space="0" w:color="D3D3D3"/>
+            </w:tcBorders>
+          </w:tcPr>
+          <w:p>
+            <w:pPr>
+              <w:spacing w:before="0" w:after="60"/>
+              <w:keepNext/>
+              <w:jc w:val="end"/>
+            </w:pPr>
+            <w:r>
+              <w:rPr>
+                <w:rFonts w:ascii="Calibri" w:hAnsi="Calibri"/>
+                <w:sz w:val="20"/>
+              </w:rPr>
+              <w:t xml:space="default">-0.71***</w:t>
+            </w:r>
+          </w:p>
+        </w:tc>
+        <w:tc>
+          <w:tcPr>
+            <w:tcBorders>
+              <w:top w:val="single" w:space="0" w:color="D3D3D3"/>
+              <w:bottom w:val="single" w:space="0" w:color="D3D3D3"/>
+              <w:start w:val="single" w:space="0" w:color="D3D3D3"/>
+              <w:end w:val="single" w:space="0" w:color="D3D3D3"/>
+            </w:tcBorders>
+          </w:tcPr>
+          <w:p>
+            <w:pPr>
+              <w:spacing w:before="0" w:after="60"/>
+              <w:keepNext/>
+              <w:jc w:val="start"/>
+            </w:pPr>
+            <w:r>
+              <w:rPr>
+                <w:rFonts w:ascii="Calibri" w:hAnsi="Calibri"/>
+                <w:sz w:val="20"/>
+              </w:rPr>
+              <w:t xml:space="default">0.24***</w:t>
+            </w:r>
+          </w:p>
+        </w:tc>
+        <w:tc>
+          <w:tcPr>
+            <w:tcBorders>
+              <w:top w:val="single" w:space="0" w:color="D3D3D3"/>
+              <w:bottom w:val="single" w:space="0" w:color="D3D3D3"/>
+              <w:start w:val="single" w:space="0" w:color="D3D3D3"/>
+              <w:end w:val="single" w:space="0" w:color="D3D3D3"/>
+            </w:tcBorders>
+          </w:tcPr>
+          <w:p>
+            <w:pPr>
+              <w:spacing w:before="0" w:after="60"/>
+              <w:keepNext/>
+              <w:jc w:val="end"/>
+            </w:pPr>
+            <w:r>
+              <w:rPr>
+                <w:rFonts w:ascii="Calibri" w:hAnsi="Calibri"/>
+                <w:sz w:val="20"/>
+              </w:rPr>
+              <w:t xml:space="default">0.3***</w:t>
+            </w:r>
+          </w:p>
+        </w:tc>
+        <w:tc>
+          <w:tcPr>
+            <w:tcBorders>
+              <w:top w:val="single" w:space="0" w:color="D3D3D3"/>
+              <w:bottom w:val="single" w:space="0" w:color="D3D3D3"/>
+              <w:start w:val="single" w:space="0" w:color="D3D3D3"/>
+              <w:end w:val="single" w:space="0" w:color="D3D3D3"/>
+            </w:tcBorders>
+          </w:tcPr>
+          <w:p>
+            <w:pPr>
+              <w:spacing w:before="0" w:after="60"/>
+              <w:keepNext/>
+              <w:jc w:val="start"/>
+            </w:pPr>
+            <w:r>
+              <w:rPr>
+                <w:rFonts w:ascii="Calibri" w:hAnsi="Calibri"/>
+                <w:sz w:val="20"/>
+              </w:rPr>
+              <w:t xml:space="default">-0.15***</w:t>
+            </w:r>
+          </w:p>
+        </w:tc>
+        <w:tc>
+          <w:tcPr>
+            <w:tcBorders>
+              <w:top w:val="single" w:space="0" w:color="D3D3D3"/>
+              <w:bottom w:val="single" w:space="0" w:color="D3D3D3"/>
+              <w:start w:val="single" w:space="0" w:color="D3D3D3"/>
+              <w:end w:val="single" w:space="0" w:color="D3D3D3"/>
+            </w:tcBorders>
+          </w:tcPr>
+          <w:p>
+            <w:pPr>
+              <w:spacing w:before="0" w:after="60"/>
+              <w:keepNext/>
+              <w:jc w:val="start"/>
+            </w:pPr>
+            <w:r>
+              <w:rPr>
+                <w:rFonts w:ascii="Calibri" w:hAnsi="Calibri"/>
+                <w:sz w:val="20"/>
+              </w:rPr>
+              <w:t xml:space="default">NS</w:t>
+            </w:r>
+          </w:p>
+        </w:tc>
+        <w:tc>
+          <w:tcPr>
+            <w:tcBorders>
+              <w:top w:val="single" w:space="0" w:color="D3D3D3"/>
+              <w:bottom w:val="single" w:space="0" w:color="D3D3D3"/>
+              <w:start w:val="single" w:space="0" w:color="D3D3D3"/>
+              <w:end w:val="single" w:space="0" w:color="D3D3D3"/>
+            </w:tcBorders>
+          </w:tcPr>
+          <w:p>
+            <w:pPr>
+              <w:spacing w:before="0" w:after="60"/>
+              <w:keepNext/>
+              <w:jc w:val="start"/>
+            </w:pPr>
+            <w:r>
+              <w:rPr>
+                <w:rFonts w:ascii="Calibri" w:hAnsi="Calibri"/>
+                <w:sz w:val="20"/>
+              </w:rPr>
+              <w:t xml:space="default">NS</w:t>
+            </w:r>
+          </w:p>
+        </w:tc>
+      </w:tr>
+      <w:tr>
+        <w:trPr>
+          <w:cantSplit/>
+        </w:trPr>
+        <w:tc>
+          <w:tcPr>
+            <w:tcBorders>
+              <w:top w:val="single" w:space="0" w:color="D3D3D3"/>
+              <w:bottom w:val="single" w:space="0" w:color="D3D3D3"/>
+              <w:start w:val="single" w:space="0" w:color="D3D3D3"/>
+              <w:end w:val="single" w:space="0" w:color="D3D3D3"/>
+            </w:tcBorders>
+          </w:tcPr>
+          <w:p>
+            <w:pPr>
+              <w:spacing w:before="0" w:after="60"/>
+              <w:keepNext/>
+              <w:jc w:val="start"/>
+            </w:pPr>
+            <w:r>
+              <w:rPr>
+                <w:rFonts w:ascii="Calibri" w:hAnsi="Calibri"/>
+                <w:sz w:val="20"/>
+              </w:rPr>
+              <w:t xml:space="preserve">Sr</w:t>
+            </w:r>
+          </w:p>
+        </w:tc>
+        <w:tc>
+          <w:tcPr>
+            <w:tcBorders>
+              <w:top w:val="single" w:space="0" w:color="D3D3D3"/>
+              <w:bottom w:val="single" w:space="0" w:color="D3D3D3"/>
+              <w:start w:val="single" w:space="0" w:color="D3D3D3"/>
+              <w:end w:val="single" w:space="0" w:color="D3D3D3"/>
+            </w:tcBorders>
+          </w:tcPr>
+          <w:p>
+            <w:pPr>
+              <w:spacing w:before="0" w:after="60"/>
+              <w:keepNext/>
+              <w:jc w:val="start"/>
+            </w:pPr>
+            <w:r>
+              <w:rPr>
+                <w:rFonts w:ascii="Calibri" w:hAnsi="Calibri"/>
+                <w:sz w:val="20"/>
+              </w:rPr>
+              <w:t xml:space="default">-0.81***</w:t>
+            </w:r>
+          </w:p>
+        </w:tc>
+        <w:tc>
+          <w:tcPr>
+            <w:tcBorders>
+              <w:top w:val="single" w:space="0" w:color="D3D3D3"/>
+              <w:bottom w:val="single" w:space="0" w:color="D3D3D3"/>
+              <w:start w:val="single" w:space="0" w:color="D3D3D3"/>
+              <w:end w:val="single" w:space="0" w:color="D3D3D3"/>
+            </w:tcBorders>
+          </w:tcPr>
+          <w:p>
+            <w:pPr>
+              <w:spacing w:before="0" w:after="60"/>
+              <w:keepNext/>
+              <w:jc w:val="end"/>
+            </w:pPr>
+            <w:r>
+              <w:rPr>
+                <w:rFonts w:ascii="Calibri" w:hAnsi="Calibri"/>
+                <w:sz w:val="20"/>
+              </w:rPr>
+              <w:t xml:space="default">0.64***</w:t>
+            </w:r>
+          </w:p>
+        </w:tc>
+        <w:tc>
+          <w:tcPr>
+            <w:tcBorders>
+              <w:top w:val="single" w:space="0" w:color="D3D3D3"/>
+              <w:bottom w:val="single" w:space="0" w:color="D3D3D3"/>
+              <w:start w:val="single" w:space="0" w:color="D3D3D3"/>
+              <w:end w:val="single" w:space="0" w:color="D3D3D3"/>
+            </w:tcBorders>
+          </w:tcPr>
+          <w:p>
+            <w:pPr>
+              <w:spacing w:before="0" w:after="60"/>
+              <w:keepNext/>
+              <w:jc w:val="start"/>
+            </w:pPr>
+            <w:r>
+              <w:rPr>
+                <w:rFonts w:ascii="Calibri" w:hAnsi="Calibri"/>
+                <w:sz w:val="20"/>
+              </w:rPr>
+              <w:t xml:space="default">-0.35***</w:t>
+            </w:r>
+          </w:p>
+        </w:tc>
+        <w:tc>
+          <w:tcPr>
+            <w:tcBorders>
+              <w:top w:val="single" w:space="0" w:color="D3D3D3"/>
+              <w:bottom w:val="single" w:space="0" w:color="D3D3D3"/>
+              <w:start w:val="single" w:space="0" w:color="D3D3D3"/>
+              <w:end w:val="single" w:space="0" w:color="D3D3D3"/>
+            </w:tcBorders>
+          </w:tcPr>
+          <w:p>
+            <w:pPr>
+              <w:spacing w:before="0" w:after="60"/>
+              <w:keepNext/>
+              <w:jc w:val="end"/>
+            </w:pPr>
+            <w:r>
+              <w:rPr>
+                <w:rFonts w:ascii="Calibri" w:hAnsi="Calibri"/>
+                <w:sz w:val="20"/>
+              </w:rPr>
+              <w:t xml:space="default">-0.27***</w:t>
+            </w:r>
+          </w:p>
+        </w:tc>
+        <w:tc>
+          <w:tcPr>
+            <w:tcBorders>
+              <w:top w:val="single" w:space="0" w:color="D3D3D3"/>
+              <w:bottom w:val="single" w:space="0" w:color="D3D3D3"/>
+              <w:start w:val="single" w:space="0" w:color="D3D3D3"/>
+              <w:end w:val="single" w:space="0" w:color="D3D3D3"/>
+            </w:tcBorders>
+          </w:tcPr>
+          <w:p>
+            <w:pPr>
+              <w:spacing w:before="0" w:after="60"/>
+              <w:keepNext/>
+              <w:jc w:val="start"/>
+            </w:pPr>
+            <w:r>
+              <w:rPr>
+                <w:rFonts w:ascii="Calibri" w:hAnsi="Calibri"/>
+                <w:sz w:val="20"/>
+              </w:rPr>
+              <w:t xml:space="default">0.12***</w:t>
+            </w:r>
+          </w:p>
+        </w:tc>
+        <w:tc>
+          <w:tcPr>
+            <w:tcBorders>
+              <w:top w:val="single" w:space="0" w:color="D3D3D3"/>
+              <w:bottom w:val="single" w:space="0" w:color="D3D3D3"/>
+              <w:start w:val="single" w:space="0" w:color="D3D3D3"/>
+              <w:end w:val="single" w:space="0" w:color="D3D3D3"/>
+            </w:tcBorders>
+          </w:tcPr>
+          <w:p>
+            <w:pPr>
+              <w:spacing w:before="0" w:after="60"/>
+              <w:keepNext/>
+              <w:jc w:val="start"/>
+            </w:pPr>
+            <w:r>
+              <w:rPr>
+                <w:rFonts w:ascii="Calibri" w:hAnsi="Calibri"/>
+                <w:sz w:val="20"/>
+              </w:rPr>
+              <w:t xml:space="default">NS</w:t>
+            </w:r>
+          </w:p>
+        </w:tc>
+        <w:tc>
+          <w:tcPr>
+            <w:tcBorders>
+              <w:top w:val="single" w:space="0" w:color="D3D3D3"/>
+              <w:bottom w:val="single" w:space="0" w:color="D3D3D3"/>
+              <w:start w:val="single" w:space="0" w:color="D3D3D3"/>
+              <w:end w:val="single" w:space="0" w:color="D3D3D3"/>
+            </w:tcBorders>
+          </w:tcPr>
+          <w:p>
+            <w:pPr>
+              <w:spacing w:before="0" w:after="60"/>
+              <w:keepNext/>
+              <w:jc w:val="start"/>
+            </w:pPr>
+            <w:r>
+              <w:rPr>
+                <w:rFonts w:ascii="Calibri" w:hAnsi="Calibri"/>
+                <w:sz w:val="20"/>
+              </w:rPr>
+              <w:t xml:space="default">NS</w:t>
+            </w:r>
+          </w:p>
+        </w:tc>
+      </w:tr>
+      <w:tr>
+        <w:trPr>
+          <w:cantSplit/>
+        </w:trPr>
+        <w:tc>
+          <w:tcPr>
+            <w:tcBorders>
+              <w:top w:val="single" w:space="0" w:color="D3D3D3"/>
+              <w:bottom w:val="single" w:space="0" w:color="D3D3D3"/>
+              <w:start w:val="single" w:space="0" w:color="D3D3D3"/>
+              <w:end w:val="single" w:space="0" w:color="D3D3D3"/>
+            </w:tcBorders>
+          </w:tcPr>
+          <w:p>
+            <w:pPr>
+              <w:spacing w:before="0" w:after="60"/>
+              <w:keepNext/>
+              <w:jc w:val="start"/>
+            </w:pPr>
+            <w:r>
+              <w:rPr>
+                <w:i/>
+                <w:rFonts w:ascii="Calibri" w:hAnsi="Calibri"/>
+                <w:sz w:val="20"/>
+              </w:rPr>
+              <w:t xml:space="preserve">a</w:t>
+            </w:r>
+            <w:r>
+              <w:rPr>
+                <w:rFonts w:ascii="Calibri" w:hAnsi="Calibri"/>
+                <w:sz w:val="20"/>
+              </w:rPr>
+              <w:t xml:space="preserve">*</w:t>
+            </w:r>
+          </w:p>
+        </w:tc>
+        <w:tc>
+          <w:tcPr>
+            <w:tcBorders>
+              <w:top w:val="single" w:space="0" w:color="D3D3D3"/>
+              <w:bottom w:val="single" w:space="0" w:color="D3D3D3"/>
+              <w:start w:val="single" w:space="0" w:color="D3D3D3"/>
+              <w:end w:val="single" w:space="0" w:color="D3D3D3"/>
+            </w:tcBorders>
+          </w:tcPr>
+          <w:p>
+            <w:pPr>
+              <w:spacing w:before="0" w:after="60"/>
+              <w:keepNext/>
+              <w:jc w:val="start"/>
+            </w:pPr>
+            <w:r>
+              <w:rPr>
+                <w:rFonts w:ascii="Calibri" w:hAnsi="Calibri"/>
+                <w:sz w:val="20"/>
+              </w:rPr>
+              <w:t xml:space="default">0.61***</w:t>
+            </w:r>
+          </w:p>
+        </w:tc>
+        <w:tc>
+          <w:tcPr>
+            <w:tcBorders>
+              <w:top w:val="single" w:space="0" w:color="D3D3D3"/>
+              <w:bottom w:val="single" w:space="0" w:color="D3D3D3"/>
+              <w:start w:val="single" w:space="0" w:color="D3D3D3"/>
+              <w:end w:val="single" w:space="0" w:color="D3D3D3"/>
+            </w:tcBorders>
+          </w:tcPr>
+          <w:p>
+            <w:pPr>
+              <w:spacing w:before="0" w:after="60"/>
+              <w:keepNext/>
+              <w:jc w:val="end"/>
+            </w:pPr>
+            <w:r>
+              <w:rPr>
+                <w:rFonts w:ascii="Calibri" w:hAnsi="Calibri"/>
+                <w:sz w:val="20"/>
+              </w:rPr>
+              <w:t xml:space="default">-0.44***</w:t>
+            </w:r>
+          </w:p>
+        </w:tc>
+        <w:tc>
+          <w:tcPr>
+            <w:tcBorders>
+              <w:top w:val="single" w:space="0" w:color="D3D3D3"/>
+              <w:bottom w:val="single" w:space="0" w:color="D3D3D3"/>
+              <w:start w:val="single" w:space="0" w:color="D3D3D3"/>
+              <w:end w:val="single" w:space="0" w:color="D3D3D3"/>
+            </w:tcBorders>
+          </w:tcPr>
+          <w:p>
+            <w:pPr>
+              <w:spacing w:before="0" w:after="60"/>
+              <w:keepNext/>
+              <w:jc w:val="start"/>
+            </w:pPr>
+            <w:r>
+              <w:rPr>
+                <w:rFonts w:ascii="Calibri" w:hAnsi="Calibri"/>
+                <w:sz w:val="20"/>
+              </w:rPr>
+              <w:t xml:space="default">0.35***</w:t>
+            </w:r>
+          </w:p>
+        </w:tc>
+        <w:tc>
+          <w:tcPr>
+            <w:tcBorders>
+              <w:top w:val="single" w:space="0" w:color="D3D3D3"/>
+              <w:bottom w:val="single" w:space="0" w:color="D3D3D3"/>
+              <w:start w:val="single" w:space="0" w:color="D3D3D3"/>
+              <w:end w:val="single" w:space="0" w:color="D3D3D3"/>
+            </w:tcBorders>
+          </w:tcPr>
+          <w:p>
+            <w:pPr>
+              <w:spacing w:before="0" w:after="60"/>
+              <w:keepNext/>
+              <w:jc w:val="end"/>
+            </w:pPr>
+            <w:r>
+              <w:rPr>
+                <w:rFonts w:ascii="Calibri" w:hAnsi="Calibri"/>
+                <w:sz w:val="20"/>
+              </w:rPr>
+              <w:t xml:space="default">0.23***</w:t>
+            </w:r>
+          </w:p>
+        </w:tc>
+        <w:tc>
+          <w:tcPr>
+            <w:tcBorders>
+              <w:top w:val="single" w:space="0" w:color="D3D3D3"/>
+              <w:bottom w:val="single" w:space="0" w:color="D3D3D3"/>
+              <w:start w:val="single" w:space="0" w:color="D3D3D3"/>
+              <w:end w:val="single" w:space="0" w:color="D3D3D3"/>
+            </w:tcBorders>
+          </w:tcPr>
+          <w:p>
+            <w:pPr>
+              <w:spacing w:before="0" w:after="60"/>
+              <w:keepNext/>
+              <w:jc w:val="start"/>
+            </w:pPr>
+            <w:r>
+              <w:rPr>
+                <w:rFonts w:ascii="Calibri" w:hAnsi="Calibri"/>
+                <w:sz w:val="20"/>
+              </w:rPr>
+              <w:t xml:space="default">-0.12***</w:t>
+            </w:r>
+          </w:p>
+        </w:tc>
+        <w:tc>
+          <w:tcPr>
+            <w:tcBorders>
+              <w:top w:val="single" w:space="0" w:color="D3D3D3"/>
+              <w:bottom w:val="single" w:space="0" w:color="D3D3D3"/>
+              <w:start w:val="single" w:space="0" w:color="D3D3D3"/>
+              <w:end w:val="single" w:space="0" w:color="D3D3D3"/>
+            </w:tcBorders>
+          </w:tcPr>
+          <w:p>
+            <w:pPr>
+              <w:spacing w:before="0" w:after="60"/>
+              <w:keepNext/>
+              <w:jc w:val="start"/>
+            </w:pPr>
+            <w:r>
+              <w:rPr>
+                <w:rFonts w:ascii="Calibri" w:hAnsi="Calibri"/>
+                <w:sz w:val="20"/>
+              </w:rPr>
+              <w:t xml:space="default">NS</w:t>
+            </w:r>
+          </w:p>
+        </w:tc>
+        <w:tc>
+          <w:tcPr>
+            <w:tcBorders>
+              <w:top w:val="single" w:space="0" w:color="D3D3D3"/>
+              <w:bottom w:val="single" w:space="0" w:color="D3D3D3"/>
+              <w:start w:val="single" w:space="0" w:color="D3D3D3"/>
+              <w:end w:val="single" w:space="0" w:color="D3D3D3"/>
+            </w:tcBorders>
+          </w:tcPr>
+          <w:p>
+            <w:pPr>
+              <w:spacing w:before="0" w:after="60"/>
+              <w:keepNext/>
+              <w:jc w:val="start"/>
+            </w:pPr>
+            <w:r>
+              <w:rPr>
+                <w:rFonts w:ascii="Calibri" w:hAnsi="Calibri"/>
+                <w:sz w:val="20"/>
+              </w:rPr>
+              <w:t xml:space="default">NS</w:t>
+            </w:r>
+          </w:p>
+        </w:tc>
+      </w:tr>
+      <w:tr>
+        <w:trPr>
+          <w:cantSplit/>
+        </w:trPr>
+        <w:tc>
+          <w:tcPr>
+            <w:tcBorders>
+              <w:top w:val="single" w:space="0" w:color="D3D3D3"/>
+              <w:bottom w:val="single" w:space="0" w:color="D3D3D3"/>
+              <w:start w:val="single" w:space="0" w:color="D3D3D3"/>
+              <w:end w:val="single" w:space="0" w:color="D3D3D3"/>
+            </w:tcBorders>
+          </w:tcPr>
+          <w:p>
+            <w:pPr>
+              <w:spacing w:before="0" w:after="60"/>
+              <w:keepNext/>
+              <w:jc w:val="start"/>
+            </w:pPr>
+            <w:r>
+              <w:rPr>
+                <w:i/>
+                <w:rFonts w:ascii="Calibri" w:hAnsi="Calibri"/>
+                <w:sz w:val="20"/>
+              </w:rPr>
+              <w:t xml:space="preserve">b</w:t>
+            </w:r>
+            <w:r>
+              <w:rPr>
+                <w:rFonts w:ascii="Calibri" w:hAnsi="Calibri"/>
+                <w:sz w:val="20"/>
+              </w:rPr>
+              <w:t xml:space="preserve">*</w:t>
+            </w:r>
+          </w:p>
+        </w:tc>
+        <w:tc>
+          <w:tcPr>
+            <w:tcBorders>
+              <w:top w:val="single" w:space="0" w:color="D3D3D3"/>
+              <w:bottom w:val="single" w:space="0" w:color="D3D3D3"/>
+              <w:start w:val="single" w:space="0" w:color="D3D3D3"/>
+              <w:end w:val="single" w:space="0" w:color="D3D3D3"/>
+            </w:tcBorders>
+          </w:tcPr>
+          <w:p>
+            <w:pPr>
+              <w:spacing w:before="0" w:after="60"/>
+              <w:keepNext/>
+              <w:jc w:val="start"/>
+            </w:pPr>
+            <w:r>
+              <w:rPr>
+                <w:rFonts w:ascii="Calibri" w:hAnsi="Calibri"/>
+                <w:sz w:val="20"/>
+              </w:rPr>
+              <w:t xml:space="default">0.39***</w:t>
+            </w:r>
+          </w:p>
+        </w:tc>
+        <w:tc>
+          <w:tcPr>
+            <w:tcBorders>
+              <w:top w:val="single" w:space="0" w:color="D3D3D3"/>
+              <w:bottom w:val="single" w:space="0" w:color="D3D3D3"/>
+              <w:start w:val="single" w:space="0" w:color="D3D3D3"/>
+              <w:end w:val="single" w:space="0" w:color="D3D3D3"/>
+            </w:tcBorders>
+          </w:tcPr>
+          <w:p>
+            <w:pPr>
+              <w:spacing w:before="0" w:after="60"/>
+              <w:keepNext/>
+              <w:jc w:val="end"/>
+            </w:pPr>
+            <w:r>
+              <w:rPr>
+                <w:rFonts w:ascii="Calibri" w:hAnsi="Calibri"/>
+                <w:sz w:val="20"/>
+              </w:rPr>
+              <w:t xml:space="default">-0.22***</w:t>
+            </w:r>
+          </w:p>
+        </w:tc>
+        <w:tc>
+          <w:tcPr>
+            <w:tcBorders>
+              <w:top w:val="single" w:space="0" w:color="D3D3D3"/>
+              <w:bottom w:val="single" w:space="0" w:color="D3D3D3"/>
+              <w:start w:val="single" w:space="0" w:color="D3D3D3"/>
+              <w:end w:val="single" w:space="0" w:color="D3D3D3"/>
+            </w:tcBorders>
+          </w:tcPr>
+          <w:p>
+            <w:pPr>
+              <w:spacing w:before="0" w:after="60"/>
+              <w:keepNext/>
+              <w:jc w:val="start"/>
+            </w:pPr>
+            <w:r>
+              <w:rPr>
+                <w:rFonts w:ascii="Calibri" w:hAnsi="Calibri"/>
+                <w:sz w:val="20"/>
+              </w:rPr>
+              <w:t xml:space="default">0.22***</w:t>
+            </w:r>
+          </w:p>
+        </w:tc>
+        <w:tc>
+          <w:tcPr>
+            <w:tcBorders>
+              <w:top w:val="single" w:space="0" w:color="D3D3D3"/>
+              <w:bottom w:val="single" w:space="0" w:color="D3D3D3"/>
+              <w:start w:val="single" w:space="0" w:color="D3D3D3"/>
+              <w:end w:val="single" w:space="0" w:color="D3D3D3"/>
+            </w:tcBorders>
+          </w:tcPr>
+          <w:p>
+            <w:pPr>
+              <w:spacing w:before="0" w:after="60"/>
+              <w:keepNext/>
+              <w:jc w:val="end"/>
+            </w:pPr>
+            <w:r>
+              <w:rPr>
+                <w:rFonts w:ascii="Calibri" w:hAnsi="Calibri"/>
+                <w:sz w:val="20"/>
+              </w:rPr>
+              <w:t xml:space="default">0.1***</w:t>
+            </w:r>
+          </w:p>
+        </w:tc>
+        <w:tc>
+          <w:tcPr>
+            <w:tcBorders>
+              <w:top w:val="single" w:space="0" w:color="D3D3D3"/>
+              <w:bottom w:val="single" w:space="0" w:color="D3D3D3"/>
+              <w:start w:val="single" w:space="0" w:color="D3D3D3"/>
+              <w:end w:val="single" w:space="0" w:color="D3D3D3"/>
+            </w:tcBorders>
+          </w:tcPr>
+          <w:p>
+            <w:pPr>
+              <w:spacing w:before="0" w:after="60"/>
+              <w:keepNext/>
+              <w:jc w:val="start"/>
+            </w:pPr>
+            <w:r>
+              <w:rPr>
+                <w:rFonts w:ascii="Calibri" w:hAnsi="Calibri"/>
+                <w:sz w:val="20"/>
+              </w:rPr>
+              <w:t xml:space="default">-0.09***</w:t>
+            </w:r>
+          </w:p>
+        </w:tc>
+        <w:tc>
+          <w:tcPr>
+            <w:tcBorders>
+              <w:top w:val="single" w:space="0" w:color="D3D3D3"/>
+              <w:bottom w:val="single" w:space="0" w:color="D3D3D3"/>
+              <w:start w:val="single" w:space="0" w:color="D3D3D3"/>
+              <w:end w:val="single" w:space="0" w:color="D3D3D3"/>
+            </w:tcBorders>
+          </w:tcPr>
+          <w:p>
+            <w:pPr>
+              <w:spacing w:before="0" w:after="60"/>
+              <w:keepNext/>
+              <w:jc w:val="start"/>
+            </w:pPr>
+            <w:r>
+              <w:rPr>
+                <w:rFonts w:ascii="Calibri" w:hAnsi="Calibri"/>
+                <w:sz w:val="20"/>
+              </w:rPr>
+              <w:t xml:space="default">NS</w:t>
+            </w:r>
+          </w:p>
+        </w:tc>
+        <w:tc>
+          <w:tcPr>
+            <w:tcBorders>
+              <w:top w:val="single" w:space="0" w:color="D3D3D3"/>
+              <w:bottom w:val="single" w:space="0" w:color="D3D3D3"/>
+              <w:start w:val="single" w:space="0" w:color="D3D3D3"/>
+              <w:end w:val="single" w:space="0" w:color="D3D3D3"/>
+            </w:tcBorders>
+          </w:tcPr>
+          <w:p>
+            <w:pPr>
+              <w:spacing w:before="0" w:after="60"/>
+              <w:keepNext/>
+              <w:jc w:val="start"/>
+            </w:pPr>
+            <w:r>
+              <w:rPr>
+                <w:rFonts w:ascii="Calibri" w:hAnsi="Calibri"/>
+                <w:sz w:val="20"/>
+              </w:rPr>
+              <w:t xml:space="default">NS</w:t>
+            </w:r>
+          </w:p>
+        </w:tc>
+      </w:tr>
+      <w:tr>
+        <w:trPr>
+          <w:cantSplit/>
+        </w:trPr>
+        <w:tc>
+          <w:tcPr>
+            <w:tcBorders>
+              <w:top w:val="single" w:space="0" w:color="D3D3D3"/>
+              <w:bottom w:val="single" w:space="0" w:color="D3D3D3"/>
+              <w:start w:val="single" w:space="0" w:color="D3D3D3"/>
+              <w:end w:val="single" w:space="0" w:color="D3D3D3"/>
+            </w:tcBorders>
+          </w:tcPr>
+          <w:p>
+            <w:pPr>
+              <w:spacing w:before="0" w:after="60"/>
+              <w:keepNext/>
+              <w:jc w:val="start"/>
+            </w:pPr>
+            <w:r>
+              <w:rPr>
+                <w:i/>
+                <w:rFonts w:ascii="Calibri" w:hAnsi="Calibri"/>
+                <w:sz w:val="20"/>
+              </w:rPr>
+              <w:t xml:space="preserve">c</w:t>
+            </w:r>
+            <w:r>
+              <w:rPr>
+                <w:rFonts w:ascii="Calibri" w:hAnsi="Calibri"/>
+                <w:sz w:val="20"/>
+              </w:rPr>
+              <w:t xml:space="preserve">*</w:t>
+            </w:r>
+          </w:p>
+        </w:tc>
+        <w:tc>
+          <w:tcPr>
+            <w:tcBorders>
+              <w:top w:val="single" w:space="0" w:color="D3D3D3"/>
+              <w:bottom w:val="single" w:space="0" w:color="D3D3D3"/>
+              <w:start w:val="single" w:space="0" w:color="D3D3D3"/>
+              <w:end w:val="single" w:space="0" w:color="D3D3D3"/>
+            </w:tcBorders>
+          </w:tcPr>
+          <w:p>
+            <w:pPr>
+              <w:spacing w:before="0" w:after="60"/>
+              <w:keepNext/>
+              <w:jc w:val="start"/>
+            </w:pPr>
+            <w:r>
+              <w:rPr>
+                <w:rFonts w:ascii="Calibri" w:hAnsi="Calibri"/>
+                <w:sz w:val="20"/>
+              </w:rPr>
+              <w:t xml:space="default">0.41***</w:t>
+            </w:r>
+          </w:p>
+        </w:tc>
+        <w:tc>
+          <w:tcPr>
+            <w:tcBorders>
+              <w:top w:val="single" w:space="0" w:color="D3D3D3"/>
+              <w:bottom w:val="single" w:space="0" w:color="D3D3D3"/>
+              <w:start w:val="single" w:space="0" w:color="D3D3D3"/>
+              <w:end w:val="single" w:space="0" w:color="D3D3D3"/>
+            </w:tcBorders>
+          </w:tcPr>
+          <w:p>
+            <w:pPr>
+              <w:spacing w:before="0" w:after="60"/>
+              <w:keepNext/>
+              <w:jc w:val="end"/>
+            </w:pPr>
+            <w:r>
+              <w:rPr>
+                <w:rFonts w:ascii="Calibri" w:hAnsi="Calibri"/>
+                <w:sz w:val="20"/>
+              </w:rPr>
+              <w:t xml:space="default">-0.24***</w:t>
+            </w:r>
+          </w:p>
+        </w:tc>
+        <w:tc>
+          <w:tcPr>
+            <w:tcBorders>
+              <w:top w:val="single" w:space="0" w:color="D3D3D3"/>
+              <w:bottom w:val="single" w:space="0" w:color="D3D3D3"/>
+              <w:start w:val="single" w:space="0" w:color="D3D3D3"/>
+              <w:end w:val="single" w:space="0" w:color="D3D3D3"/>
+            </w:tcBorders>
+          </w:tcPr>
+          <w:p>
+            <w:pPr>
+              <w:spacing w:before="0" w:after="60"/>
+              <w:keepNext/>
+              <w:jc w:val="start"/>
+            </w:pPr>
+            <w:r>
+              <w:rPr>
+                <w:rFonts w:ascii="Calibri" w:hAnsi="Calibri"/>
+                <w:sz w:val="20"/>
+              </w:rPr>
+              <w:t xml:space="default">0.22***</w:t>
+            </w:r>
+          </w:p>
+        </w:tc>
+        <w:tc>
+          <w:tcPr>
+            <w:tcBorders>
+              <w:top w:val="single" w:space="0" w:color="D3D3D3"/>
+              <w:bottom w:val="single" w:space="0" w:color="D3D3D3"/>
+              <w:start w:val="single" w:space="0" w:color="D3D3D3"/>
+              <w:end w:val="single" w:space="0" w:color="D3D3D3"/>
+            </w:tcBorders>
+          </w:tcPr>
+          <w:p>
+            <w:pPr>
+              <w:spacing w:before="0" w:after="60"/>
+              <w:keepNext/>
+              <w:jc w:val="end"/>
+            </w:pPr>
+            <w:r>
+              <w:rPr>
+                <w:rFonts w:ascii="Calibri" w:hAnsi="Calibri"/>
+                <w:sz w:val="20"/>
+              </w:rPr>
+              <w:t xml:space="default">0.11***</w:t>
+            </w:r>
+          </w:p>
+        </w:tc>
+        <w:tc>
+          <w:tcPr>
+            <w:tcBorders>
+              <w:top w:val="single" w:space="0" w:color="D3D3D3"/>
+              <w:bottom w:val="single" w:space="0" w:color="D3D3D3"/>
+              <w:start w:val="single" w:space="0" w:color="D3D3D3"/>
+              <w:end w:val="single" w:space="0" w:color="D3D3D3"/>
+            </w:tcBorders>
+          </w:tcPr>
+          <w:p>
+            <w:pPr>
+              <w:spacing w:before="0" w:after="60"/>
+              <w:keepNext/>
+              <w:jc w:val="start"/>
+            </w:pPr>
+            <w:r>
+              <w:rPr>
+                <w:rFonts w:ascii="Calibri" w:hAnsi="Calibri"/>
+                <w:sz w:val="20"/>
+              </w:rPr>
+              <w:t xml:space="default">-0.09***</w:t>
+            </w:r>
+          </w:p>
+        </w:tc>
+        <w:tc>
+          <w:tcPr>
+            <w:tcBorders>
+              <w:top w:val="single" w:space="0" w:color="D3D3D3"/>
+              <w:bottom w:val="single" w:space="0" w:color="D3D3D3"/>
+              <w:start w:val="single" w:space="0" w:color="D3D3D3"/>
+              <w:end w:val="single" w:space="0" w:color="D3D3D3"/>
+            </w:tcBorders>
+          </w:tcPr>
+          <w:p>
+            <w:pPr>
+              <w:spacing w:before="0" w:after="60"/>
+              <w:keepNext/>
+              <w:jc w:val="start"/>
+            </w:pPr>
+            <w:r>
+              <w:rPr>
+                <w:rFonts w:ascii="Calibri" w:hAnsi="Calibri"/>
+                <w:sz w:val="20"/>
+              </w:rPr>
+              <w:t xml:space="default">NS</w:t>
+            </w:r>
+          </w:p>
+        </w:tc>
+        <w:tc>
+          <w:tcPr>
+            <w:tcBorders>
+              <w:top w:val="single" w:space="0" w:color="D3D3D3"/>
+              <w:bottom w:val="single" w:space="0" w:color="D3D3D3"/>
+              <w:start w:val="single" w:space="0" w:color="D3D3D3"/>
+              <w:end w:val="single" w:space="0" w:color="D3D3D3"/>
+            </w:tcBorders>
+          </w:tcPr>
+          <w:p>
+            <w:pPr>
+              <w:spacing w:before="0" w:after="60"/>
+              <w:keepNext/>
+              <w:jc w:val="start"/>
+            </w:pPr>
+            <w:r>
+              <w:rPr>
+                <w:rFonts w:ascii="Calibri" w:hAnsi="Calibri"/>
+                <w:sz w:val="20"/>
+              </w:rPr>
+              <w:t xml:space="default">NS</w:t>
+            </w:r>
+          </w:p>
+        </w:tc>
+      </w:tr>
+      <w:tr>
+        <w:trPr>
+          <w:cantSplit/>
+        </w:trPr>
+        <w:tc>
+          <w:tcPr>
+            <w:tcBorders>
+              <w:top w:val="single" w:space="0" w:color="D3D3D3"/>
+              <w:bottom w:val="single" w:space="0" w:color="D3D3D3"/>
+              <w:start w:val="single" w:space="0" w:color="D3D3D3"/>
+              <w:end w:val="single" w:space="0" w:color="D3D3D3"/>
+            </w:tcBorders>
+          </w:tcPr>
+          <w:p>
+            <w:pPr>
+              <w:spacing w:before="0" w:after="60"/>
+              <w:keepNext/>
+              <w:jc w:val="start"/>
+            </w:pPr>
+            <w:r>
+              <w:rPr>
+                <w:i/>
+                <w:rFonts w:ascii="Calibri" w:hAnsi="Calibri"/>
+                <w:sz w:val="20"/>
+              </w:rPr>
+              <w:t xml:space="preserve">h</w:t>
+            </w:r>
+            <w:r>
+              <w:rPr>
+                <w:rFonts w:ascii="Calibri" w:hAnsi="Calibri"/>
+                <w:sz w:val="20"/>
+              </w:rPr>
+              <w:t xml:space="preserve">*</w:t>
+            </w:r>
+          </w:p>
+        </w:tc>
+        <w:tc>
+          <w:tcPr>
+            <w:tcBorders>
+              <w:top w:val="single" w:space="0" w:color="D3D3D3"/>
+              <w:bottom w:val="single" w:space="0" w:color="D3D3D3"/>
+              <w:start w:val="single" w:space="0" w:color="D3D3D3"/>
+              <w:end w:val="single" w:space="0" w:color="D3D3D3"/>
+            </w:tcBorders>
+          </w:tcPr>
+          <w:p>
+            <w:pPr>
+              <w:spacing w:before="0" w:after="60"/>
+              <w:keepNext/>
+              <w:jc w:val="start"/>
+            </w:pPr>
+            <w:r>
+              <w:rPr>
+                <w:rFonts w:ascii="Calibri" w:hAnsi="Calibri"/>
+                <w:sz w:val="20"/>
+              </w:rPr>
+              <w:t xml:space="default">-0.22***</w:t>
+            </w:r>
+          </w:p>
+        </w:tc>
+        <w:tc>
+          <w:tcPr>
+            <w:tcBorders>
+              <w:top w:val="single" w:space="0" w:color="D3D3D3"/>
+              <w:bottom w:val="single" w:space="0" w:color="D3D3D3"/>
+              <w:start w:val="single" w:space="0" w:color="D3D3D3"/>
+              <w:end w:val="single" w:space="0" w:color="D3D3D3"/>
+            </w:tcBorders>
+          </w:tcPr>
+          <w:p>
+            <w:pPr>
+              <w:spacing w:before="0" w:after="60"/>
+              <w:keepNext/>
+              <w:jc w:val="end"/>
+            </w:pPr>
+            <w:r>
+              <w:rPr>
+                <w:rFonts w:ascii="Calibri" w:hAnsi="Calibri"/>
+                <w:sz w:val="20"/>
+              </w:rPr>
+              <w:t xml:space="default">0.31***</w:t>
+            </w:r>
+          </w:p>
+        </w:tc>
+        <w:tc>
+          <w:tcPr>
+            <w:tcBorders>
+              <w:top w:val="single" w:space="0" w:color="D3D3D3"/>
+              <w:bottom w:val="single" w:space="0" w:color="D3D3D3"/>
+              <w:start w:val="single" w:space="0" w:color="D3D3D3"/>
+              <w:end w:val="single" w:space="0" w:color="D3D3D3"/>
+            </w:tcBorders>
+          </w:tcPr>
+          <w:p>
+            <w:pPr>
+              <w:spacing w:before="0" w:after="60"/>
+              <w:keepNext/>
+              <w:jc w:val="start"/>
+            </w:pPr>
+            <w:r>
+              <w:rPr>
+                <w:rFonts w:ascii="Calibri" w:hAnsi="Calibri"/>
+                <w:sz w:val="20"/>
+              </w:rPr>
+              <w:t xml:space="default">-0.15***</w:t>
+            </w:r>
+          </w:p>
+        </w:tc>
+        <w:tc>
+          <w:tcPr>
+            <w:tcBorders>
+              <w:top w:val="single" w:space="0" w:color="D3D3D3"/>
+              <w:bottom w:val="single" w:space="0" w:color="D3D3D3"/>
+              <w:start w:val="single" w:space="0" w:color="D3D3D3"/>
+              <w:end w:val="single" w:space="0" w:color="D3D3D3"/>
+            </w:tcBorders>
+          </w:tcPr>
+          <w:p>
+            <w:pPr>
+              <w:spacing w:before="0" w:after="60"/>
+              <w:keepNext/>
+              <w:jc w:val="end"/>
+            </w:pPr>
+            <w:r>
+              <w:rPr>
+                <w:rFonts w:ascii="Calibri" w:hAnsi="Calibri"/>
+                <w:sz w:val="20"/>
+              </w:rPr>
+              <w:t xml:space="default">-0.15***</w:t>
+            </w:r>
+          </w:p>
+        </w:tc>
+        <w:tc>
+          <w:tcPr>
+            <w:tcBorders>
+              <w:top w:val="single" w:space="0" w:color="D3D3D3"/>
+              <w:bottom w:val="single" w:space="0" w:color="D3D3D3"/>
+              <w:start w:val="single" w:space="0" w:color="D3D3D3"/>
+              <w:end w:val="single" w:space="0" w:color="D3D3D3"/>
+            </w:tcBorders>
+          </w:tcPr>
+          <w:p>
+            <w:pPr>
+              <w:spacing w:before="0" w:after="60"/>
+              <w:keepNext/>
+              <w:jc w:val="start"/>
+            </w:pPr>
+            <w:r>
+              <w:rPr>
+                <w:rFonts w:ascii="Calibri" w:hAnsi="Calibri"/>
+                <w:sz w:val="20"/>
+              </w:rPr>
+              <w:t xml:space="default">NS</w:t>
+            </w:r>
+          </w:p>
+        </w:tc>
+        <w:tc>
+          <w:tcPr>
+            <w:tcBorders>
+              <w:top w:val="single" w:space="0" w:color="D3D3D3"/>
+              <w:bottom w:val="single" w:space="0" w:color="D3D3D3"/>
+              <w:start w:val="single" w:space="0" w:color="D3D3D3"/>
+              <w:end w:val="single" w:space="0" w:color="D3D3D3"/>
+            </w:tcBorders>
+          </w:tcPr>
+          <w:p>
+            <w:pPr>
+              <w:spacing w:before="0" w:after="60"/>
+              <w:keepNext/>
+              <w:jc w:val="start"/>
+            </w:pPr>
+            <w:r>
+              <w:rPr>
+                <w:rFonts w:ascii="Calibri" w:hAnsi="Calibri"/>
+                <w:sz w:val="20"/>
+              </w:rPr>
+              <w:t xml:space="default">NS</w:t>
+            </w:r>
+          </w:p>
+        </w:tc>
+        <w:tc>
+          <w:tcPr>
+            <w:tcBorders>
+              <w:top w:val="single" w:space="0" w:color="D3D3D3"/>
+              <w:bottom w:val="single" w:space="0" w:color="D3D3D3"/>
+              <w:start w:val="single" w:space="0" w:color="D3D3D3"/>
+              <w:end w:val="single" w:space="0" w:color="D3D3D3"/>
+            </w:tcBorders>
+          </w:tcPr>
+          <w:p>
+            <w:pPr>
+              <w:spacing w:before="0" w:after="60"/>
+              <w:keepNext/>
+              <w:jc w:val="start"/>
+            </w:pPr>
+            <w:r>
+              <w:rPr>
+                <w:rFonts w:ascii="Calibri" w:hAnsi="Calibri"/>
+                <w:sz w:val="20"/>
+              </w:rPr>
+              <w:t xml:space="default">NS</w:t>
+            </w:r>
+          </w:p>
+        </w:tc>
+      </w:tr>
+      <w:tr>
+        <w:trPr>
+          <w:cantSplit/>
+        </w:trPr>
+        <w:tc>
+          <w:tcPr>
+            <w:tcBorders>
+              <w:top w:val="single" w:space="0" w:color="D3D3D3"/>
+              <w:bottom w:val="single" w:space="0" w:color="D3D3D3"/>
+              <w:start w:val="single" w:space="0" w:color="D3D3D3"/>
+              <w:end w:val="single" w:space="0" w:color="D3D3D3"/>
+            </w:tcBorders>
+          </w:tcPr>
+          <w:p>
+            <w:pPr>
+              <w:spacing w:before="0" w:after="60"/>
+              <w:keepNext/>
+              <w:jc w:val="start"/>
+            </w:pPr>
+            <w:r>
+              <w:rPr>
+                <w:i/>
+                <w:rFonts w:ascii="Calibri" w:hAnsi="Calibri"/>
+                <w:sz w:val="20"/>
+              </w:rPr>
+              <w:t xml:space="preserve">x</w:t>
+            </w:r>
+          </w:p>
+        </w:tc>
+        <w:tc>
+          <w:tcPr>
+            <w:tcBorders>
+              <w:top w:val="single" w:space="0" w:color="D3D3D3"/>
+              <w:bottom w:val="single" w:space="0" w:color="D3D3D3"/>
+              <w:start w:val="single" w:space="0" w:color="D3D3D3"/>
+              <w:end w:val="single" w:space="0" w:color="D3D3D3"/>
+            </w:tcBorders>
+          </w:tcPr>
+          <w:p>
+            <w:pPr>
+              <w:spacing w:before="0" w:after="60"/>
+              <w:keepNext/>
+              <w:jc w:val="start"/>
+            </w:pPr>
+            <w:r>
+              <w:rPr>
+                <w:rFonts w:ascii="Calibri" w:hAnsi="Calibri"/>
+                <w:sz w:val="20"/>
+              </w:rPr>
+              <w:t xml:space="default">-0.15***</w:t>
+            </w:r>
+          </w:p>
+        </w:tc>
+        <w:tc>
+          <w:tcPr>
+            <w:tcBorders>
+              <w:top w:val="single" w:space="0" w:color="D3D3D3"/>
+              <w:bottom w:val="single" w:space="0" w:color="D3D3D3"/>
+              <w:start w:val="single" w:space="0" w:color="D3D3D3"/>
+              <w:end w:val="single" w:space="0" w:color="D3D3D3"/>
+            </w:tcBorders>
+          </w:tcPr>
+          <w:p>
+            <w:pPr>
+              <w:spacing w:before="0" w:after="60"/>
+              <w:keepNext/>
+              <w:jc w:val="end"/>
+            </w:pPr>
+            <w:r>
+              <w:rPr>
+                <w:rFonts w:ascii="Calibri" w:hAnsi="Calibri"/>
+                <w:sz w:val="20"/>
+              </w:rPr>
+              <w:t xml:space="default">0.25***</w:t>
+            </w:r>
+          </w:p>
+        </w:tc>
+        <w:tc>
+          <w:tcPr>
+            <w:tcBorders>
+              <w:top w:val="single" w:space="0" w:color="D3D3D3"/>
+              <w:bottom w:val="single" w:space="0" w:color="D3D3D3"/>
+              <w:start w:val="single" w:space="0" w:color="D3D3D3"/>
+              <w:end w:val="single" w:space="0" w:color="D3D3D3"/>
+            </w:tcBorders>
+          </w:tcPr>
+          <w:p>
+            <w:pPr>
+              <w:spacing w:before="0" w:after="60"/>
+              <w:keepNext/>
+              <w:jc w:val="start"/>
+            </w:pPr>
+            <w:r>
+              <w:rPr>
+                <w:rFonts w:ascii="Calibri" w:hAnsi="Calibri"/>
+                <w:sz w:val="20"/>
+              </w:rPr>
+              <w:t xml:space="default">-0.23***</w:t>
+            </w:r>
+          </w:p>
+        </w:tc>
+        <w:tc>
+          <w:tcPr>
+            <w:tcBorders>
+              <w:top w:val="single" w:space="0" w:color="D3D3D3"/>
+              <w:bottom w:val="single" w:space="0" w:color="D3D3D3"/>
+              <w:start w:val="single" w:space="0" w:color="D3D3D3"/>
+              <w:end w:val="single" w:space="0" w:color="D3D3D3"/>
+            </w:tcBorders>
+          </w:tcPr>
+          <w:p>
+            <w:pPr>
+              <w:spacing w:before="0" w:after="60"/>
+              <w:keepNext/>
+              <w:jc w:val="end"/>
+            </w:pPr>
+            <w:r>
+              <w:rPr>
+                <w:rFonts w:ascii="Calibri" w:hAnsi="Calibri"/>
+                <w:sz w:val="20"/>
+              </w:rPr>
+              <w:t xml:space="default">-0.12***</w:t>
+            </w:r>
+          </w:p>
+        </w:tc>
+        <w:tc>
+          <w:tcPr>
+            <w:tcBorders>
+              <w:top w:val="single" w:space="0" w:color="D3D3D3"/>
+              <w:bottom w:val="single" w:space="0" w:color="D3D3D3"/>
+              <w:start w:val="single" w:space="0" w:color="D3D3D3"/>
+              <w:end w:val="single" w:space="0" w:color="D3D3D3"/>
+            </w:tcBorders>
+          </w:tcPr>
+          <w:p>
+            <w:pPr>
+              <w:spacing w:before="0" w:after="60"/>
+              <w:keepNext/>
+              <w:jc w:val="start"/>
+            </w:pPr>
+            <w:r>
+              <w:rPr>
+                <w:rFonts w:ascii="Calibri" w:hAnsi="Calibri"/>
+                <w:sz w:val="20"/>
+              </w:rPr>
+              <w:t xml:space="default">NS</w:t>
+            </w:r>
+          </w:p>
+        </w:tc>
+        <w:tc>
+          <w:tcPr>
+            <w:tcBorders>
+              <w:top w:val="single" w:space="0" w:color="D3D3D3"/>
+              <w:bottom w:val="single" w:space="0" w:color="D3D3D3"/>
+              <w:start w:val="single" w:space="0" w:color="D3D3D3"/>
+              <w:end w:val="single" w:space="0" w:color="D3D3D3"/>
+            </w:tcBorders>
+          </w:tcPr>
+          <w:p>
+            <w:pPr>
+              <w:spacing w:before="0" w:after="60"/>
+              <w:keepNext/>
+              <w:jc w:val="start"/>
+            </w:pPr>
+            <w:r>
+              <w:rPr>
+                <w:rFonts w:ascii="Calibri" w:hAnsi="Calibri"/>
+                <w:sz w:val="20"/>
+              </w:rPr>
+              <w:t xml:space="default">NS</w:t>
+            </w:r>
+          </w:p>
+        </w:tc>
+        <w:tc>
+          <w:tcPr>
+            <w:tcBorders>
+              <w:top w:val="single" w:space="0" w:color="D3D3D3"/>
+              <w:bottom w:val="single" w:space="0" w:color="D3D3D3"/>
+              <w:start w:val="single" w:space="0" w:color="D3D3D3"/>
+              <w:end w:val="single" w:space="0" w:color="D3D3D3"/>
+            </w:tcBorders>
+          </w:tcPr>
+          <w:p>
+            <w:pPr>
+              <w:spacing w:before="0" w:after="60"/>
+              <w:keepNext/>
+              <w:jc w:val="start"/>
+            </w:pPr>
+            <w:r>
+              <w:rPr>
+                <w:rFonts w:ascii="Calibri" w:hAnsi="Calibri"/>
+                <w:sz w:val="20"/>
+              </w:rPr>
+              <w:t xml:space="default">NS</w:t>
+            </w:r>
+          </w:p>
+        </w:tc>
+      </w:tr>
+      <w:tr>
+        <w:trPr>
+          <w:cantSplit/>
+        </w:trPr>
+        <w:tc>
+          <w:tcPr>
+            <w:tcBorders>
+              <w:top w:val="single" w:sz="16" w:space="0" w:color="D3D3D3"/>
+              <w:bottom w:val="single" w:sz="16" w:space="0" w:color="D3D3D3"/>
+              <w:start w:val="single" w:space="0" w:color="D3D3D3"/>
+              <w:end w:val="single" w:space="0" w:color="D3D3D3"/>
+            </w:tcBorders>
+            <w:tcMar>
+              <w:top w:w="25" w:type="dxa"/>
+            </w:tcMar>
+            <w:gridSpan w:val="8"/>
+          </w:tcPr>
+          <w:p>
+            <w:pPr>
+              <w:spacing w:before="0" w:after="60"/>
+              <w:keepNext/>
+              <w:jc w:val="center"/>
+            </w:pPr>
+            <w:r>
+              <w:rPr>
+                <w:rFonts w:ascii="Calibri" w:hAnsi="Calibri"/>
+                <w:sz w:val="20"/>
+                <w:b w:val="true"/>
+              </w:rPr>
+              <w:t xml:space="default">Forest</w:t>
+            </w:r>
+          </w:p>
+        </w:tc>
+      </w:tr>
+      <w:tr>
+        <w:trPr>
+          <w:cantSplit/>
+        </w:trPr>
+        <w:tc>
+          <w:tcPr>
+            <w:tcBorders>
+              <w:top w:val="single" w:space="0" w:color="D3D3D3"/>
+              <w:bottom w:val="single" w:space="0" w:color="D3D3D3"/>
+              <w:start w:val="single" w:space="0" w:color="D3D3D3"/>
+              <w:end w:val="single" w:space="0" w:color="D3D3D3"/>
+            </w:tcBorders>
+          </w:tcPr>
+          <w:p>
+            <w:pPr>
+              <w:spacing w:before="0" w:after="60"/>
+              <w:keepNext/>
+              <w:jc w:val="start"/>
+            </w:pPr>
+            <w:r>
+              <w:rPr>
+                <w:rFonts w:ascii="Calibri" w:hAnsi="Calibri"/>
+                <w:sz w:val="20"/>
+              </w:rPr>
+              <w:t xml:space="preserve">Ca</w:t>
+            </w:r>
+          </w:p>
+        </w:tc>
+        <w:tc>
+          <w:tcPr>
+            <w:tcBorders>
+              <w:top w:val="single" w:space="0" w:color="D3D3D3"/>
+              <w:bottom w:val="single" w:space="0" w:color="D3D3D3"/>
+              <w:start w:val="single" w:space="0" w:color="D3D3D3"/>
+              <w:end w:val="single" w:space="0" w:color="D3D3D3"/>
+            </w:tcBorders>
+          </w:tcPr>
+          <w:p>
+            <w:pPr>
+              <w:spacing w:before="0" w:after="60"/>
+              <w:keepNext/>
+              <w:jc w:val="start"/>
+            </w:pPr>
+            <w:r>
+              <w:rPr>
+                <w:rFonts w:ascii="Calibri" w:hAnsi="Calibri"/>
+                <w:sz w:val="20"/>
+              </w:rPr>
+              <w:t xml:space="default">-0.11***</w:t>
+            </w:r>
+          </w:p>
+        </w:tc>
+        <w:tc>
+          <w:tcPr>
+            <w:tcBorders>
+              <w:top w:val="single" w:space="0" w:color="D3D3D3"/>
+              <w:bottom w:val="single" w:space="0" w:color="D3D3D3"/>
+              <w:start w:val="single" w:space="0" w:color="D3D3D3"/>
+              <w:end w:val="single" w:space="0" w:color="D3D3D3"/>
+            </w:tcBorders>
+          </w:tcPr>
+          <w:p>
+            <w:pPr>
+              <w:spacing w:before="0" w:after="60"/>
+              <w:keepNext/>
+              <w:jc w:val="end"/>
+            </w:pPr>
+            <w:r>
+              <w:rPr>
+                <w:rFonts w:ascii="Calibri" w:hAnsi="Calibri"/>
+                <w:sz w:val="20"/>
+              </w:rPr>
+              <w:t xml:space="default">-0.47***</w:t>
+            </w:r>
+          </w:p>
+        </w:tc>
+        <w:tc>
+          <w:tcPr>
+            <w:tcBorders>
+              <w:top w:val="single" w:space="0" w:color="D3D3D3"/>
+              <w:bottom w:val="single" w:space="0" w:color="D3D3D3"/>
+              <w:start w:val="single" w:space="0" w:color="D3D3D3"/>
+              <w:end w:val="single" w:space="0" w:color="D3D3D3"/>
+            </w:tcBorders>
+          </w:tcPr>
+          <w:p>
+            <w:pPr>
+              <w:spacing w:before="0" w:after="60"/>
+              <w:keepNext/>
+              <w:jc w:val="start"/>
+            </w:pPr>
+            <w:r>
+              <w:rPr>
+                <w:rFonts w:ascii="Calibri" w:hAnsi="Calibri"/>
+                <w:sz w:val="20"/>
+              </w:rPr>
+              <w:t xml:space="default">0.09***</w:t>
+            </w:r>
+          </w:p>
+        </w:tc>
+        <w:tc>
+          <w:tcPr>
+            <w:tcBorders>
+              <w:top w:val="single" w:space="0" w:color="D3D3D3"/>
+              <w:bottom w:val="single" w:space="0" w:color="D3D3D3"/>
+              <w:start w:val="single" w:space="0" w:color="D3D3D3"/>
+              <w:end w:val="single" w:space="0" w:color="D3D3D3"/>
+            </w:tcBorders>
+          </w:tcPr>
+          <w:p>
+            <w:pPr>
+              <w:spacing w:before="0" w:after="60"/>
+              <w:keepNext/>
+              <w:jc w:val="end"/>
+            </w:pPr>
+            <w:r>
+              <w:rPr>
+                <w:rFonts w:ascii="Calibri" w:hAnsi="Calibri"/>
+                <w:sz w:val="20"/>
+              </w:rPr>
+              <w:t xml:space="default">0.4***</w:t>
+            </w:r>
+          </w:p>
+        </w:tc>
+        <w:tc>
+          <w:tcPr>
+            <w:tcBorders>
+              <w:top w:val="single" w:space="0" w:color="D3D3D3"/>
+              <w:bottom w:val="single" w:space="0" w:color="D3D3D3"/>
+              <w:start w:val="single" w:space="0" w:color="D3D3D3"/>
+              <w:end w:val="single" w:space="0" w:color="D3D3D3"/>
+            </w:tcBorders>
+          </w:tcPr>
+          <w:p>
+            <w:pPr>
+              <w:spacing w:before="0" w:after="60"/>
+              <w:keepNext/>
+              <w:jc w:val="start"/>
+            </w:pPr>
+            <w:r>
+              <w:rPr>
+                <w:rFonts w:ascii="Calibri" w:hAnsi="Calibri"/>
+                <w:sz w:val="20"/>
+              </w:rPr>
+              <w:t xml:space="default">0.24***</w:t>
+            </w:r>
+          </w:p>
+        </w:tc>
+        <w:tc>
+          <w:tcPr>
+            <w:tcBorders>
+              <w:top w:val="single" w:space="0" w:color="D3D3D3"/>
+              <w:bottom w:val="single" w:space="0" w:color="D3D3D3"/>
+              <w:start w:val="single" w:space="0" w:color="D3D3D3"/>
+              <w:end w:val="single" w:space="0" w:color="D3D3D3"/>
+            </w:tcBorders>
+          </w:tcPr>
+          <w:p>
+            <w:pPr>
+              <w:spacing w:before="0" w:after="60"/>
+              <w:keepNext/>
+              <w:jc w:val="start"/>
+            </w:pPr>
+            <w:r>
+              <w:rPr>
+                <w:rFonts w:ascii="Calibri" w:hAnsi="Calibri"/>
+                <w:sz w:val="20"/>
+              </w:rPr>
+              <w:t xml:space="default">0.1***</w:t>
+            </w:r>
+          </w:p>
+        </w:tc>
+        <w:tc>
+          <w:tcPr>
+            <w:tcBorders>
+              <w:top w:val="single" w:space="0" w:color="D3D3D3"/>
+              <w:bottom w:val="single" w:space="0" w:color="D3D3D3"/>
+              <w:start w:val="single" w:space="0" w:color="D3D3D3"/>
+              <w:end w:val="single" w:space="0" w:color="D3D3D3"/>
+            </w:tcBorders>
+          </w:tcPr>
+          <w:p>
+            <w:pPr>
+              <w:spacing w:before="0" w:after="60"/>
+              <w:keepNext/>
+              <w:jc w:val="start"/>
+            </w:pPr>
+            <w:r>
+              <w:rPr>
+                <w:rFonts w:ascii="Calibri" w:hAnsi="Calibri"/>
+                <w:sz w:val="20"/>
+              </w:rPr>
+              <w:t xml:space="default">NS</w:t>
+            </w:r>
+          </w:p>
+        </w:tc>
+      </w:tr>
+      <w:tr>
+        <w:trPr>
+          <w:cantSplit/>
+        </w:trPr>
+        <w:tc>
+          <w:tcPr>
+            <w:tcBorders>
+              <w:top w:val="single" w:space="0" w:color="D3D3D3"/>
+              <w:bottom w:val="single" w:space="0" w:color="D3D3D3"/>
+              <w:start w:val="single" w:space="0" w:color="D3D3D3"/>
+              <w:end w:val="single" w:space="0" w:color="D3D3D3"/>
+            </w:tcBorders>
+          </w:tcPr>
+          <w:p>
+            <w:pPr>
+              <w:spacing w:before="0" w:after="60"/>
+              <w:keepNext/>
+              <w:jc w:val="start"/>
+            </w:pPr>
+            <w:r>
+              <w:rPr>
+                <w:rFonts w:ascii="Calibri" w:hAnsi="Calibri"/>
+                <w:sz w:val="20"/>
+              </w:rPr>
+              <w:t xml:space="preserve">Co</w:t>
+            </w:r>
+          </w:p>
+        </w:tc>
+        <w:tc>
+          <w:tcPr>
+            <w:tcBorders>
+              <w:top w:val="single" w:space="0" w:color="D3D3D3"/>
+              <w:bottom w:val="single" w:space="0" w:color="D3D3D3"/>
+              <w:start w:val="single" w:space="0" w:color="D3D3D3"/>
+              <w:end w:val="single" w:space="0" w:color="D3D3D3"/>
+            </w:tcBorders>
+          </w:tcPr>
+          <w:p>
+            <w:pPr>
+              <w:spacing w:before="0" w:after="60"/>
+              <w:keepNext/>
+              <w:jc w:val="start"/>
+            </w:pPr>
+            <w:r>
+              <w:rPr>
+                <w:rFonts w:ascii="Calibri" w:hAnsi="Calibri"/>
+                <w:sz w:val="20"/>
+              </w:rPr>
+              <w:t xml:space="default">-0.04*</w:t>
+            </w:r>
+          </w:p>
+        </w:tc>
+        <w:tc>
+          <w:tcPr>
+            <w:tcBorders>
+              <w:top w:val="single" w:space="0" w:color="D3D3D3"/>
+              <w:bottom w:val="single" w:space="0" w:color="D3D3D3"/>
+              <w:start w:val="single" w:space="0" w:color="D3D3D3"/>
+              <w:end w:val="single" w:space="0" w:color="D3D3D3"/>
+            </w:tcBorders>
+          </w:tcPr>
+          <w:p>
+            <w:pPr>
+              <w:spacing w:before="0" w:after="60"/>
+              <w:keepNext/>
+              <w:jc w:val="end"/>
+            </w:pPr>
+            <w:r>
+              <w:rPr>
+                <w:rFonts w:ascii="Calibri" w:hAnsi="Calibri"/>
+                <w:sz w:val="20"/>
+              </w:rPr>
+              <w:t xml:space="default">-0.34***</w:t>
+            </w:r>
+          </w:p>
+        </w:tc>
+        <w:tc>
+          <w:tcPr>
+            <w:tcBorders>
+              <w:top w:val="single" w:space="0" w:color="D3D3D3"/>
+              <w:bottom w:val="single" w:space="0" w:color="D3D3D3"/>
+              <w:start w:val="single" w:space="0" w:color="D3D3D3"/>
+              <w:end w:val="single" w:space="0" w:color="D3D3D3"/>
+            </w:tcBorders>
+          </w:tcPr>
+          <w:p>
+            <w:pPr>
+              <w:spacing w:before="0" w:after="60"/>
+              <w:keepNext/>
+              <w:jc w:val="start"/>
+            </w:pPr>
+            <w:r>
+              <w:rPr>
+                <w:rFonts w:ascii="Calibri" w:hAnsi="Calibri"/>
+                <w:sz w:val="20"/>
+              </w:rPr>
+              <w:t xml:space="default">0.05***</w:t>
+            </w:r>
+          </w:p>
+        </w:tc>
+        <w:tc>
+          <w:tcPr>
+            <w:tcBorders>
+              <w:top w:val="single" w:space="0" w:color="D3D3D3"/>
+              <w:bottom w:val="single" w:space="0" w:color="D3D3D3"/>
+              <w:start w:val="single" w:space="0" w:color="D3D3D3"/>
+              <w:end w:val="single" w:space="0" w:color="D3D3D3"/>
+            </w:tcBorders>
+          </w:tcPr>
+          <w:p>
+            <w:pPr>
+              <w:spacing w:before="0" w:after="60"/>
+              <w:keepNext/>
+              <w:jc w:val="end"/>
+            </w:pPr>
+            <w:r>
+              <w:rPr>
+                <w:rFonts w:ascii="Calibri" w:hAnsi="Calibri"/>
+                <w:sz w:val="20"/>
+              </w:rPr>
+              <w:t xml:space="default">0.32***</w:t>
+            </w:r>
+          </w:p>
+        </w:tc>
+        <w:tc>
+          <w:tcPr>
+            <w:tcBorders>
+              <w:top w:val="single" w:space="0" w:color="D3D3D3"/>
+              <w:bottom w:val="single" w:space="0" w:color="D3D3D3"/>
+              <w:start w:val="single" w:space="0" w:color="D3D3D3"/>
+              <w:end w:val="single" w:space="0" w:color="D3D3D3"/>
+            </w:tcBorders>
+          </w:tcPr>
+          <w:p>
+            <w:pPr>
+              <w:spacing w:before="0" w:after="60"/>
+              <w:keepNext/>
+              <w:jc w:val="start"/>
+            </w:pPr>
+            <w:r>
+              <w:rPr>
+                <w:rFonts w:ascii="Calibri" w:hAnsi="Calibri"/>
+                <w:sz w:val="20"/>
+              </w:rPr>
+              <w:t xml:space="default">0.15***</w:t>
+            </w:r>
+          </w:p>
+        </w:tc>
+        <w:tc>
+          <w:tcPr>
+            <w:tcBorders>
+              <w:top w:val="single" w:space="0" w:color="D3D3D3"/>
+              <w:bottom w:val="single" w:space="0" w:color="D3D3D3"/>
+              <w:start w:val="single" w:space="0" w:color="D3D3D3"/>
+              <w:end w:val="single" w:space="0" w:color="D3D3D3"/>
+            </w:tcBorders>
+          </w:tcPr>
+          <w:p>
+            <w:pPr>
+              <w:spacing w:before="0" w:after="60"/>
+              <w:keepNext/>
+              <w:jc w:val="start"/>
+            </w:pPr>
+            <w:r>
+              <w:rPr>
+                <w:rFonts w:ascii="Calibri" w:hAnsi="Calibri"/>
+                <w:sz w:val="20"/>
+              </w:rPr>
+              <w:t xml:space="default">0.05**</w:t>
+            </w:r>
+          </w:p>
+        </w:tc>
+        <w:tc>
+          <w:tcPr>
+            <w:tcBorders>
+              <w:top w:val="single" w:space="0" w:color="D3D3D3"/>
+              <w:bottom w:val="single" w:space="0" w:color="D3D3D3"/>
+              <w:start w:val="single" w:space="0" w:color="D3D3D3"/>
+              <w:end w:val="single" w:space="0" w:color="D3D3D3"/>
+            </w:tcBorders>
+          </w:tcPr>
+          <w:p>
+            <w:pPr>
+              <w:spacing w:before="0" w:after="60"/>
+              <w:keepNext/>
+              <w:jc w:val="start"/>
+            </w:pPr>
+            <w:r>
+              <w:rPr>
+                <w:rFonts w:ascii="Calibri" w:hAnsi="Calibri"/>
+                <w:sz w:val="20"/>
+              </w:rPr>
+              <w:t xml:space="default">-0.03*</w:t>
+            </w:r>
+          </w:p>
+        </w:tc>
+      </w:tr>
+      <w:tr>
+        <w:trPr>
+          <w:cantSplit/>
+        </w:trPr>
+        <w:tc>
+          <w:tcPr>
+            <w:tcBorders>
+              <w:top w:val="single" w:space="0" w:color="D3D3D3"/>
+              <w:bottom w:val="single" w:space="0" w:color="D3D3D3"/>
+              <w:start w:val="single" w:space="0" w:color="D3D3D3"/>
+              <w:end w:val="single" w:space="0" w:color="D3D3D3"/>
+            </w:tcBorders>
+          </w:tcPr>
+          <w:p>
+            <w:pPr>
+              <w:spacing w:before="0" w:after="60"/>
+              <w:keepNext/>
+              <w:jc w:val="start"/>
+            </w:pPr>
+            <w:r>
+              <w:rPr>
+                <w:rFonts w:ascii="Calibri" w:hAnsi="Calibri"/>
+                <w:sz w:val="20"/>
+              </w:rPr>
+              <w:t xml:space="preserve">Cs</w:t>
+            </w:r>
+          </w:p>
+        </w:tc>
+        <w:tc>
+          <w:tcPr>
+            <w:tcBorders>
+              <w:top w:val="single" w:space="0" w:color="D3D3D3"/>
+              <w:bottom w:val="single" w:space="0" w:color="D3D3D3"/>
+              <w:start w:val="single" w:space="0" w:color="D3D3D3"/>
+              <w:end w:val="single" w:space="0" w:color="D3D3D3"/>
+            </w:tcBorders>
+          </w:tcPr>
+          <w:p>
+            <w:pPr>
+              <w:spacing w:before="0" w:after="60"/>
+              <w:keepNext/>
+              <w:jc w:val="start"/>
+            </w:pPr>
+            <w:r>
+              <w:rPr>
+                <w:rFonts w:ascii="Calibri" w:hAnsi="Calibri"/>
+                <w:sz w:val="20"/>
+              </w:rPr>
+              <w:t xml:space="default">0.09***</w:t>
+            </w:r>
+          </w:p>
+        </w:tc>
+        <w:tc>
+          <w:tcPr>
+            <w:tcBorders>
+              <w:top w:val="single" w:space="0" w:color="D3D3D3"/>
+              <w:bottom w:val="single" w:space="0" w:color="D3D3D3"/>
+              <w:start w:val="single" w:space="0" w:color="D3D3D3"/>
+              <w:end w:val="single" w:space="0" w:color="D3D3D3"/>
+            </w:tcBorders>
+          </w:tcPr>
+          <w:p>
+            <w:pPr>
+              <w:spacing w:before="0" w:after="60"/>
+              <w:keepNext/>
+              <w:jc w:val="end"/>
+            </w:pPr>
+            <w:r>
+              <w:rPr>
+                <w:rFonts w:ascii="Calibri" w:hAnsi="Calibri"/>
+                <w:sz w:val="20"/>
+              </w:rPr>
+              <w:t xml:space="default">-0.4***</w:t>
+            </w:r>
+          </w:p>
+        </w:tc>
+        <w:tc>
+          <w:tcPr>
+            <w:tcBorders>
+              <w:top w:val="single" w:space="0" w:color="D3D3D3"/>
+              <w:bottom w:val="single" w:space="0" w:color="D3D3D3"/>
+              <w:start w:val="single" w:space="0" w:color="D3D3D3"/>
+              <w:end w:val="single" w:space="0" w:color="D3D3D3"/>
+            </w:tcBorders>
+          </w:tcPr>
+          <w:p>
+            <w:pPr>
+              <w:spacing w:before="0" w:after="60"/>
+              <w:keepNext/>
+              <w:jc w:val="start"/>
+            </w:pPr>
+            <w:r>
+              <w:rPr>
+                <w:rFonts w:ascii="Calibri" w:hAnsi="Calibri"/>
+                <w:sz w:val="20"/>
+              </w:rPr>
+              <w:t xml:space="default">0.17***</w:t>
+            </w:r>
+          </w:p>
+        </w:tc>
+        <w:tc>
+          <w:tcPr>
+            <w:tcBorders>
+              <w:top w:val="single" w:space="0" w:color="D3D3D3"/>
+              <w:bottom w:val="single" w:space="0" w:color="D3D3D3"/>
+              <w:start w:val="single" w:space="0" w:color="D3D3D3"/>
+              <w:end w:val="single" w:space="0" w:color="D3D3D3"/>
+            </w:tcBorders>
+          </w:tcPr>
+          <w:p>
+            <w:pPr>
+              <w:spacing w:before="0" w:after="60"/>
+              <w:keepNext/>
+              <w:jc w:val="end"/>
+            </w:pPr>
+            <w:r>
+              <w:rPr>
+                <w:rFonts w:ascii="Calibri" w:hAnsi="Calibri"/>
+                <w:sz w:val="20"/>
+              </w:rPr>
+              <w:t xml:space="default">0.34***</w:t>
+            </w:r>
+          </w:p>
+        </w:tc>
+        <w:tc>
+          <w:tcPr>
+            <w:tcBorders>
+              <w:top w:val="single" w:space="0" w:color="D3D3D3"/>
+              <w:bottom w:val="single" w:space="0" w:color="D3D3D3"/>
+              <w:start w:val="single" w:space="0" w:color="D3D3D3"/>
+              <w:end w:val="single" w:space="0" w:color="D3D3D3"/>
+            </w:tcBorders>
+          </w:tcPr>
+          <w:p>
+            <w:pPr>
+              <w:spacing w:before="0" w:after="60"/>
+              <w:keepNext/>
+              <w:jc w:val="start"/>
+            </w:pPr>
+            <w:r>
+              <w:rPr>
+                <w:rFonts w:ascii="Calibri" w:hAnsi="Calibri"/>
+                <w:sz w:val="20"/>
+              </w:rPr>
+              <w:t xml:space="default">0.18***</w:t>
+            </w:r>
+          </w:p>
+        </w:tc>
+        <w:tc>
+          <w:tcPr>
+            <w:tcBorders>
+              <w:top w:val="single" w:space="0" w:color="D3D3D3"/>
+              <w:bottom w:val="single" w:space="0" w:color="D3D3D3"/>
+              <w:start w:val="single" w:space="0" w:color="D3D3D3"/>
+              <w:end w:val="single" w:space="0" w:color="D3D3D3"/>
+            </w:tcBorders>
+          </w:tcPr>
+          <w:p>
+            <w:pPr>
+              <w:spacing w:before="0" w:after="60"/>
+              <w:keepNext/>
+              <w:jc w:val="start"/>
+            </w:pPr>
+            <w:r>
+              <w:rPr>
+                <w:rFonts w:ascii="Calibri" w:hAnsi="Calibri"/>
+                <w:sz w:val="20"/>
+              </w:rPr>
+              <w:t xml:space="default">0.06***</w:t>
+            </w:r>
+          </w:p>
+        </w:tc>
+        <w:tc>
+          <w:tcPr>
+            <w:tcBorders>
+              <w:top w:val="single" w:space="0" w:color="D3D3D3"/>
+              <w:bottom w:val="single" w:space="0" w:color="D3D3D3"/>
+              <w:start w:val="single" w:space="0" w:color="D3D3D3"/>
+              <w:end w:val="single" w:space="0" w:color="D3D3D3"/>
+            </w:tcBorders>
+          </w:tcPr>
+          <w:p>
+            <w:pPr>
+              <w:spacing w:before="0" w:after="60"/>
+              <w:keepNext/>
+              <w:jc w:val="start"/>
+            </w:pPr>
+            <w:r>
+              <w:rPr>
+                <w:rFonts w:ascii="Calibri" w:hAnsi="Calibri"/>
+                <w:sz w:val="20"/>
+              </w:rPr>
+              <w:t xml:space="default">-0.03*</w:t>
+            </w:r>
+          </w:p>
+        </w:tc>
+      </w:tr>
+      <w:tr>
+        <w:trPr>
+          <w:cantSplit/>
+        </w:trPr>
+        <w:tc>
+          <w:tcPr>
+            <w:tcBorders>
+              <w:top w:val="single" w:space="0" w:color="D3D3D3"/>
+              <w:bottom w:val="single" w:space="0" w:color="D3D3D3"/>
+              <w:start w:val="single" w:space="0" w:color="D3D3D3"/>
+              <w:end w:val="single" w:space="0" w:color="D3D3D3"/>
+            </w:tcBorders>
+          </w:tcPr>
+          <w:p>
+            <w:pPr>
+              <w:spacing w:before="0" w:after="60"/>
+              <w:keepNext/>
+              <w:jc w:val="start"/>
+            </w:pPr>
+            <w:r>
+              <w:rPr>
+                <w:rFonts w:ascii="Calibri" w:hAnsi="Calibri"/>
+                <w:sz w:val="20"/>
+              </w:rPr>
+              <w:t xml:space="preserve">Li</w:t>
+            </w:r>
+          </w:p>
+        </w:tc>
+        <w:tc>
+          <w:tcPr>
+            <w:tcBorders>
+              <w:top w:val="single" w:space="0" w:color="D3D3D3"/>
+              <w:bottom w:val="single" w:space="0" w:color="D3D3D3"/>
+              <w:start w:val="single" w:space="0" w:color="D3D3D3"/>
+              <w:end w:val="single" w:space="0" w:color="D3D3D3"/>
+            </w:tcBorders>
+          </w:tcPr>
+          <w:p>
+            <w:pPr>
+              <w:spacing w:before="0" w:after="60"/>
+              <w:keepNext/>
+              <w:jc w:val="start"/>
+            </w:pPr>
+            <w:r>
+              <w:rPr>
+                <w:rFonts w:ascii="Calibri" w:hAnsi="Calibri"/>
+                <w:sz w:val="20"/>
+              </w:rPr>
+              <w:t xml:space="default">0.1***</w:t>
+            </w:r>
+          </w:p>
+        </w:tc>
+        <w:tc>
+          <w:tcPr>
+            <w:tcBorders>
+              <w:top w:val="single" w:space="0" w:color="D3D3D3"/>
+              <w:bottom w:val="single" w:space="0" w:color="D3D3D3"/>
+              <w:start w:val="single" w:space="0" w:color="D3D3D3"/>
+              <w:end w:val="single" w:space="0" w:color="D3D3D3"/>
+            </w:tcBorders>
+          </w:tcPr>
+          <w:p>
+            <w:pPr>
+              <w:spacing w:before="0" w:after="60"/>
+              <w:keepNext/>
+              <w:jc w:val="end"/>
+            </w:pPr>
+            <w:r>
+              <w:rPr>
+                <w:rFonts w:ascii="Calibri" w:hAnsi="Calibri"/>
+                <w:sz w:val="20"/>
+              </w:rPr>
+              <w:t xml:space="default">-0.15***</w:t>
+            </w:r>
+          </w:p>
+        </w:tc>
+        <w:tc>
+          <w:tcPr>
+            <w:tcBorders>
+              <w:top w:val="single" w:space="0" w:color="D3D3D3"/>
+              <w:bottom w:val="single" w:space="0" w:color="D3D3D3"/>
+              <w:start w:val="single" w:space="0" w:color="D3D3D3"/>
+              <w:end w:val="single" w:space="0" w:color="D3D3D3"/>
+            </w:tcBorders>
+          </w:tcPr>
+          <w:p>
+            <w:pPr>
+              <w:spacing w:before="0" w:after="60"/>
+              <w:keepNext/>
+              <w:jc w:val="start"/>
+            </w:pPr>
+            <w:r>
+              <w:rPr>
+                <w:rFonts w:ascii="Calibri" w:hAnsi="Calibri"/>
+                <w:sz w:val="20"/>
+              </w:rPr>
+              <w:t xml:space="default">0.05***</w:t>
+            </w:r>
+          </w:p>
+        </w:tc>
+        <w:tc>
+          <w:tcPr>
+            <w:tcBorders>
+              <w:top w:val="single" w:space="0" w:color="D3D3D3"/>
+              <w:bottom w:val="single" w:space="0" w:color="D3D3D3"/>
+              <w:start w:val="single" w:space="0" w:color="D3D3D3"/>
+              <w:end w:val="single" w:space="0" w:color="D3D3D3"/>
+            </w:tcBorders>
+          </w:tcPr>
+          <w:p>
+            <w:pPr>
+              <w:spacing w:before="0" w:after="60"/>
+              <w:keepNext/>
+              <w:jc w:val="end"/>
+            </w:pPr>
+            <w:r>
+              <w:rPr>
+                <w:rFonts w:ascii="Calibri" w:hAnsi="Calibri"/>
+                <w:sz w:val="20"/>
+              </w:rPr>
+              <w:t xml:space="default">0.18***</w:t>
+            </w:r>
+          </w:p>
+        </w:tc>
+        <w:tc>
+          <w:tcPr>
+            <w:tcBorders>
+              <w:top w:val="single" w:space="0" w:color="D3D3D3"/>
+              <w:bottom w:val="single" w:space="0" w:color="D3D3D3"/>
+              <w:start w:val="single" w:space="0" w:color="D3D3D3"/>
+              <w:end w:val="single" w:space="0" w:color="D3D3D3"/>
+            </w:tcBorders>
+          </w:tcPr>
+          <w:p>
+            <w:pPr>
+              <w:spacing w:before="0" w:after="60"/>
+              <w:keepNext/>
+              <w:jc w:val="start"/>
+            </w:pPr>
+            <w:r>
+              <w:rPr>
+                <w:rFonts w:ascii="Calibri" w:hAnsi="Calibri"/>
+                <w:sz w:val="20"/>
+              </w:rPr>
+              <w:t xml:space="default">0.07***</w:t>
+            </w:r>
+          </w:p>
+        </w:tc>
+        <w:tc>
+          <w:tcPr>
+            <w:tcBorders>
+              <w:top w:val="single" w:space="0" w:color="D3D3D3"/>
+              <w:bottom w:val="single" w:space="0" w:color="D3D3D3"/>
+              <w:start w:val="single" w:space="0" w:color="D3D3D3"/>
+              <w:end w:val="single" w:space="0" w:color="D3D3D3"/>
+            </w:tcBorders>
+          </w:tcPr>
+          <w:p>
+            <w:pPr>
+              <w:spacing w:before="0" w:after="60"/>
+              <w:keepNext/>
+              <w:jc w:val="start"/>
+            </w:pPr>
+            <w:r>
+              <w:rPr>
+                <w:rFonts w:ascii="Calibri" w:hAnsi="Calibri"/>
+                <w:sz w:val="20"/>
+              </w:rPr>
+              <w:t xml:space="default">NS</w:t>
+            </w:r>
+          </w:p>
+        </w:tc>
+        <w:tc>
+          <w:tcPr>
+            <w:tcBorders>
+              <w:top w:val="single" w:space="0" w:color="D3D3D3"/>
+              <w:bottom w:val="single" w:space="0" w:color="D3D3D3"/>
+              <w:start w:val="single" w:space="0" w:color="D3D3D3"/>
+              <w:end w:val="single" w:space="0" w:color="D3D3D3"/>
+            </w:tcBorders>
+          </w:tcPr>
+          <w:p>
+            <w:pPr>
+              <w:spacing w:before="0" w:after="60"/>
+              <w:keepNext/>
+              <w:jc w:val="start"/>
+            </w:pPr>
+            <w:r>
+              <w:rPr>
+                <w:rFonts w:ascii="Calibri" w:hAnsi="Calibri"/>
+                <w:sz w:val="20"/>
+              </w:rPr>
+              <w:t xml:space="default">NS</w:t>
+            </w:r>
+          </w:p>
+        </w:tc>
+      </w:tr>
+      <w:tr>
+        <w:trPr>
+          <w:cantSplit/>
+        </w:trPr>
+        <w:tc>
+          <w:tcPr>
+            <w:tcBorders>
+              <w:top w:val="single" w:space="0" w:color="D3D3D3"/>
+              <w:bottom w:val="single" w:space="0" w:color="D3D3D3"/>
+              <w:start w:val="single" w:space="0" w:color="D3D3D3"/>
+              <w:end w:val="single" w:space="0" w:color="D3D3D3"/>
+            </w:tcBorders>
+          </w:tcPr>
+          <w:p>
+            <w:pPr>
+              <w:spacing w:before="0" w:after="60"/>
+              <w:keepNext/>
+              <w:jc w:val="start"/>
+            </w:pPr>
+            <w:r>
+              <w:rPr>
+                <w:rFonts w:ascii="Calibri" w:hAnsi="Calibri"/>
+                <w:sz w:val="20"/>
+              </w:rPr>
+              <w:t xml:space="preserve">La</w:t>
+            </w:r>
+          </w:p>
+        </w:tc>
+        <w:tc>
+          <w:tcPr>
+            <w:tcBorders>
+              <w:top w:val="single" w:space="0" w:color="D3D3D3"/>
+              <w:bottom w:val="single" w:space="0" w:color="D3D3D3"/>
+              <w:start w:val="single" w:space="0" w:color="D3D3D3"/>
+              <w:end w:val="single" w:space="0" w:color="D3D3D3"/>
+            </w:tcBorders>
+          </w:tcPr>
+          <w:p>
+            <w:pPr>
+              <w:spacing w:before="0" w:after="60"/>
+              <w:keepNext/>
+              <w:jc w:val="start"/>
+            </w:pPr>
+            <w:r>
+              <w:rPr>
+                <w:rFonts w:ascii="Calibri" w:hAnsi="Calibri"/>
+                <w:sz w:val="20"/>
+              </w:rPr>
+              <w:t xml:space="default">NS</w:t>
+            </w:r>
+          </w:p>
+        </w:tc>
+        <w:tc>
+          <w:tcPr>
+            <w:tcBorders>
+              <w:top w:val="single" w:space="0" w:color="D3D3D3"/>
+              <w:bottom w:val="single" w:space="0" w:color="D3D3D3"/>
+              <w:start w:val="single" w:space="0" w:color="D3D3D3"/>
+              <w:end w:val="single" w:space="0" w:color="D3D3D3"/>
+            </w:tcBorders>
+          </w:tcPr>
+          <w:p>
+            <w:pPr>
+              <w:spacing w:before="0" w:after="60"/>
+              <w:keepNext/>
+              <w:jc w:val="end"/>
+            </w:pPr>
+            <w:r>
+              <w:rPr>
+                <w:rFonts w:ascii="Calibri" w:hAnsi="Calibri"/>
+                <w:sz w:val="20"/>
+              </w:rPr>
+              <w:t xml:space="default">-0.23***</w:t>
+            </w:r>
+          </w:p>
+        </w:tc>
+        <w:tc>
+          <w:tcPr>
+            <w:tcBorders>
+              <w:top w:val="single" w:space="0" w:color="D3D3D3"/>
+              <w:bottom w:val="single" w:space="0" w:color="D3D3D3"/>
+              <w:start w:val="single" w:space="0" w:color="D3D3D3"/>
+              <w:end w:val="single" w:space="0" w:color="D3D3D3"/>
+            </w:tcBorders>
+          </w:tcPr>
+          <w:p>
+            <w:pPr>
+              <w:spacing w:before="0" w:after="60"/>
+              <w:keepNext/>
+              <w:jc w:val="start"/>
+            </w:pPr>
+            <w:r>
+              <w:rPr>
+                <w:rFonts w:ascii="Calibri" w:hAnsi="Calibri"/>
+                <w:sz w:val="20"/>
+              </w:rPr>
+              <w:t xml:space="default">NS</w:t>
+            </w:r>
+          </w:p>
+        </w:tc>
+        <w:tc>
+          <w:tcPr>
+            <w:tcBorders>
+              <w:top w:val="single" w:space="0" w:color="D3D3D3"/>
+              <w:bottom w:val="single" w:space="0" w:color="D3D3D3"/>
+              <w:start w:val="single" w:space="0" w:color="D3D3D3"/>
+              <w:end w:val="single" w:space="0" w:color="D3D3D3"/>
+            </w:tcBorders>
+          </w:tcPr>
+          <w:p>
+            <w:pPr>
+              <w:spacing w:before="0" w:after="60"/>
+              <w:keepNext/>
+              <w:jc w:val="end"/>
+            </w:pPr>
+            <w:r>
+              <w:rPr>
+                <w:rFonts w:ascii="Calibri" w:hAnsi="Calibri"/>
+                <w:sz w:val="20"/>
+              </w:rPr>
+              <w:t xml:space="default">0.24***</w:t>
+            </w:r>
+          </w:p>
+        </w:tc>
+        <w:tc>
+          <w:tcPr>
+            <w:tcBorders>
+              <w:top w:val="single" w:space="0" w:color="D3D3D3"/>
+              <w:bottom w:val="single" w:space="0" w:color="D3D3D3"/>
+              <w:start w:val="single" w:space="0" w:color="D3D3D3"/>
+              <w:end w:val="single" w:space="0" w:color="D3D3D3"/>
+            </w:tcBorders>
+          </w:tcPr>
+          <w:p>
+            <w:pPr>
+              <w:spacing w:before="0" w:after="60"/>
+              <w:keepNext/>
+              <w:jc w:val="start"/>
+            </w:pPr>
+            <w:r>
+              <w:rPr>
+                <w:rFonts w:ascii="Calibri" w:hAnsi="Calibri"/>
+                <w:sz w:val="20"/>
+              </w:rPr>
+              <w:t xml:space="default">0.11***</w:t>
+            </w:r>
+          </w:p>
+        </w:tc>
+        <w:tc>
+          <w:tcPr>
+            <w:tcBorders>
+              <w:top w:val="single" w:space="0" w:color="D3D3D3"/>
+              <w:bottom w:val="single" w:space="0" w:color="D3D3D3"/>
+              <w:start w:val="single" w:space="0" w:color="D3D3D3"/>
+              <w:end w:val="single" w:space="0" w:color="D3D3D3"/>
+            </w:tcBorders>
+          </w:tcPr>
+          <w:p>
+            <w:pPr>
+              <w:spacing w:before="0" w:after="60"/>
+              <w:keepNext/>
+              <w:jc w:val="start"/>
+            </w:pPr>
+            <w:r>
+              <w:rPr>
+                <w:rFonts w:ascii="Calibri" w:hAnsi="Calibri"/>
+                <w:sz w:val="20"/>
+              </w:rPr>
+              <w:t xml:space="default">0.05***</w:t>
+            </w:r>
+          </w:p>
+        </w:tc>
+        <w:tc>
+          <w:tcPr>
+            <w:tcBorders>
+              <w:top w:val="single" w:space="0" w:color="D3D3D3"/>
+              <w:bottom w:val="single" w:space="0" w:color="D3D3D3"/>
+              <w:start w:val="single" w:space="0" w:color="D3D3D3"/>
+              <w:end w:val="single" w:space="0" w:color="D3D3D3"/>
+            </w:tcBorders>
+          </w:tcPr>
+          <w:p>
+            <w:pPr>
+              <w:spacing w:before="0" w:after="60"/>
+              <w:keepNext/>
+              <w:jc w:val="start"/>
+            </w:pPr>
+            <w:r>
+              <w:rPr>
+                <w:rFonts w:ascii="Calibri" w:hAnsi="Calibri"/>
+                <w:sz w:val="20"/>
+              </w:rPr>
+              <w:t xml:space="default">NS</w:t>
+            </w:r>
+          </w:p>
+        </w:tc>
+      </w:tr>
+      <w:tr>
+        <w:trPr>
+          <w:cantSplit/>
+        </w:trPr>
+        <w:tc>
+          <w:tcPr>
+            <w:tcBorders>
+              <w:top w:val="single" w:space="0" w:color="D3D3D3"/>
+              <w:bottom w:val="single" w:space="0" w:color="D3D3D3"/>
+              <w:start w:val="single" w:space="0" w:color="D3D3D3"/>
+              <w:end w:val="single" w:space="0" w:color="D3D3D3"/>
+            </w:tcBorders>
+          </w:tcPr>
+          <w:p>
+            <w:pPr>
+              <w:spacing w:before="0" w:after="60"/>
+              <w:keepNext/>
+              <w:jc w:val="start"/>
+            </w:pPr>
+            <w:r>
+              <w:rPr>
+                <w:rFonts w:ascii="Calibri" w:hAnsi="Calibri"/>
+                <w:sz w:val="20"/>
+              </w:rPr>
+              <w:t xml:space="preserve">Nb</w:t>
+            </w:r>
+          </w:p>
+        </w:tc>
+        <w:tc>
+          <w:tcPr>
+            <w:tcBorders>
+              <w:top w:val="single" w:space="0" w:color="D3D3D3"/>
+              <w:bottom w:val="single" w:space="0" w:color="D3D3D3"/>
+              <w:start w:val="single" w:space="0" w:color="D3D3D3"/>
+              <w:end w:val="single" w:space="0" w:color="D3D3D3"/>
+            </w:tcBorders>
+          </w:tcPr>
+          <w:p>
+            <w:pPr>
+              <w:spacing w:before="0" w:after="60"/>
+              <w:keepNext/>
+              <w:jc w:val="start"/>
+            </w:pPr>
+            <w:r>
+              <w:rPr>
+                <w:rFonts w:ascii="Calibri" w:hAnsi="Calibri"/>
+                <w:sz w:val="20"/>
+              </w:rPr>
+              <w:t xml:space="default">0.12***</w:t>
+            </w:r>
+          </w:p>
+        </w:tc>
+        <w:tc>
+          <w:tcPr>
+            <w:tcBorders>
+              <w:top w:val="single" w:space="0" w:color="D3D3D3"/>
+              <w:bottom w:val="single" w:space="0" w:color="D3D3D3"/>
+              <w:start w:val="single" w:space="0" w:color="D3D3D3"/>
+              <w:end w:val="single" w:space="0" w:color="D3D3D3"/>
+            </w:tcBorders>
+          </w:tcPr>
+          <w:p>
+            <w:pPr>
+              <w:spacing w:before="0" w:after="60"/>
+              <w:keepNext/>
+              <w:jc w:val="end"/>
+            </w:pPr>
+            <w:r>
+              <w:rPr>
+                <w:rFonts w:ascii="Calibri" w:hAnsi="Calibri"/>
+                <w:sz w:val="20"/>
+              </w:rPr>
+              <w:t xml:space="default">0.46***</w:t>
+            </w:r>
+          </w:p>
+        </w:tc>
+        <w:tc>
+          <w:tcPr>
+            <w:tcBorders>
+              <w:top w:val="single" w:space="0" w:color="D3D3D3"/>
+              <w:bottom w:val="single" w:space="0" w:color="D3D3D3"/>
+              <w:start w:val="single" w:space="0" w:color="D3D3D3"/>
+              <w:end w:val="single" w:space="0" w:color="D3D3D3"/>
+            </w:tcBorders>
+          </w:tcPr>
+          <w:p>
+            <w:pPr>
+              <w:spacing w:before="0" w:after="60"/>
+              <w:keepNext/>
+              <w:jc w:val="start"/>
+            </w:pPr>
+            <w:r>
+              <w:rPr>
+                <w:rFonts w:ascii="Calibri" w:hAnsi="Calibri"/>
+                <w:sz w:val="20"/>
+              </w:rPr>
+              <w:t xml:space="default">-0.11***</w:t>
+            </w:r>
+          </w:p>
+        </w:tc>
+        <w:tc>
+          <w:tcPr>
+            <w:tcBorders>
+              <w:top w:val="single" w:space="0" w:color="D3D3D3"/>
+              <w:bottom w:val="single" w:space="0" w:color="D3D3D3"/>
+              <w:start w:val="single" w:space="0" w:color="D3D3D3"/>
+              <w:end w:val="single" w:space="0" w:color="D3D3D3"/>
+            </w:tcBorders>
+          </w:tcPr>
+          <w:p>
+            <w:pPr>
+              <w:spacing w:before="0" w:after="60"/>
+              <w:keepNext/>
+              <w:jc w:val="end"/>
+            </w:pPr>
+            <w:r>
+              <w:rPr>
+                <w:rFonts w:ascii="Calibri" w:hAnsi="Calibri"/>
+                <w:sz w:val="20"/>
+              </w:rPr>
+              <w:t xml:space="default">-0.34***</w:t>
+            </w:r>
+          </w:p>
+        </w:tc>
+        <w:tc>
+          <w:tcPr>
+            <w:tcBorders>
+              <w:top w:val="single" w:space="0" w:color="D3D3D3"/>
+              <w:bottom w:val="single" w:space="0" w:color="D3D3D3"/>
+              <w:start w:val="single" w:space="0" w:color="D3D3D3"/>
+              <w:end w:val="single" w:space="0" w:color="D3D3D3"/>
+            </w:tcBorders>
+          </w:tcPr>
+          <w:p>
+            <w:pPr>
+              <w:spacing w:before="0" w:after="60"/>
+              <w:keepNext/>
+              <w:jc w:val="start"/>
+            </w:pPr>
+            <w:r>
+              <w:rPr>
+                <w:rFonts w:ascii="Calibri" w:hAnsi="Calibri"/>
+                <w:sz w:val="20"/>
+              </w:rPr>
+              <w:t xml:space="default">-0.21***</w:t>
+            </w:r>
+          </w:p>
+        </w:tc>
+        <w:tc>
+          <w:tcPr>
+            <w:tcBorders>
+              <w:top w:val="single" w:space="0" w:color="D3D3D3"/>
+              <w:bottom w:val="single" w:space="0" w:color="D3D3D3"/>
+              <w:start w:val="single" w:space="0" w:color="D3D3D3"/>
+              <w:end w:val="single" w:space="0" w:color="D3D3D3"/>
+            </w:tcBorders>
+          </w:tcPr>
+          <w:p>
+            <w:pPr>
+              <w:spacing w:before="0" w:after="60"/>
+              <w:keepNext/>
+              <w:jc w:val="start"/>
+            </w:pPr>
+            <w:r>
+              <w:rPr>
+                <w:rFonts w:ascii="Calibri" w:hAnsi="Calibri"/>
+                <w:sz w:val="20"/>
+              </w:rPr>
+              <w:t xml:space="default">-0.09***</w:t>
+            </w:r>
+          </w:p>
+        </w:tc>
+        <w:tc>
+          <w:tcPr>
+            <w:tcBorders>
+              <w:top w:val="single" w:space="0" w:color="D3D3D3"/>
+              <w:bottom w:val="single" w:space="0" w:color="D3D3D3"/>
+              <w:start w:val="single" w:space="0" w:color="D3D3D3"/>
+              <w:end w:val="single" w:space="0" w:color="D3D3D3"/>
+            </w:tcBorders>
+          </w:tcPr>
+          <w:p>
+            <w:pPr>
+              <w:spacing w:before="0" w:after="60"/>
+              <w:keepNext/>
+              <w:jc w:val="start"/>
+            </w:pPr>
+            <w:r>
+              <w:rPr>
+                <w:rFonts w:ascii="Calibri" w:hAnsi="Calibri"/>
+                <w:sz w:val="20"/>
+              </w:rPr>
+              <w:t xml:space="default">0.05***</w:t>
+            </w:r>
+          </w:p>
+        </w:tc>
+      </w:tr>
+      <w:tr>
+        <w:trPr>
+          <w:cantSplit/>
+        </w:trPr>
+        <w:tc>
+          <w:tcPr>
+            <w:tcBorders>
+              <w:top w:val="single" w:space="0" w:color="D3D3D3"/>
+              <w:bottom w:val="single" w:space="0" w:color="D3D3D3"/>
+              <w:start w:val="single" w:space="0" w:color="D3D3D3"/>
+              <w:end w:val="single" w:space="0" w:color="D3D3D3"/>
+            </w:tcBorders>
+          </w:tcPr>
+          <w:p>
+            <w:pPr>
+              <w:spacing w:before="0" w:after="60"/>
+              <w:keepNext/>
+              <w:jc w:val="start"/>
+            </w:pPr>
+            <w:r>
+              <w:rPr>
+                <w:rFonts w:ascii="Calibri" w:hAnsi="Calibri"/>
+                <w:sz w:val="20"/>
+              </w:rPr>
+              <w:t xml:space="preserve">Ni</w:t>
+            </w:r>
+          </w:p>
+        </w:tc>
+        <w:tc>
+          <w:tcPr>
+            <w:tcBorders>
+              <w:top w:val="single" w:space="0" w:color="D3D3D3"/>
+              <w:bottom w:val="single" w:space="0" w:color="D3D3D3"/>
+              <w:start w:val="single" w:space="0" w:color="D3D3D3"/>
+              <w:end w:val="single" w:space="0" w:color="D3D3D3"/>
+            </w:tcBorders>
+          </w:tcPr>
+          <w:p>
+            <w:pPr>
+              <w:spacing w:before="0" w:after="60"/>
+              <w:keepNext/>
+              <w:jc w:val="start"/>
+            </w:pPr>
+            <w:r>
+              <w:rPr>
+                <w:rFonts w:ascii="Calibri" w:hAnsi="Calibri"/>
+                <w:sz w:val="20"/>
+              </w:rPr>
+              <w:t xml:space="default">0.19***</w:t>
+            </w:r>
+          </w:p>
+        </w:tc>
+        <w:tc>
+          <w:tcPr>
+            <w:tcBorders>
+              <w:top w:val="single" w:space="0" w:color="D3D3D3"/>
+              <w:bottom w:val="single" w:space="0" w:color="D3D3D3"/>
+              <w:start w:val="single" w:space="0" w:color="D3D3D3"/>
+              <w:end w:val="single" w:space="0" w:color="D3D3D3"/>
+            </w:tcBorders>
+          </w:tcPr>
+          <w:p>
+            <w:pPr>
+              <w:spacing w:before="0" w:after="60"/>
+              <w:keepNext/>
+              <w:jc w:val="end"/>
+            </w:pPr>
+            <w:r>
+              <w:rPr>
+                <w:rFonts w:ascii="Calibri" w:hAnsi="Calibri"/>
+                <w:sz w:val="20"/>
+              </w:rPr>
+              <w:t xml:space="default">-0.27***</w:t>
+            </w:r>
+          </w:p>
+        </w:tc>
+        <w:tc>
+          <w:tcPr>
+            <w:tcBorders>
+              <w:top w:val="single" w:space="0" w:color="D3D3D3"/>
+              <w:bottom w:val="single" w:space="0" w:color="D3D3D3"/>
+              <w:start w:val="single" w:space="0" w:color="D3D3D3"/>
+              <w:end w:val="single" w:space="0" w:color="D3D3D3"/>
+            </w:tcBorders>
+          </w:tcPr>
+          <w:p>
+            <w:pPr>
+              <w:spacing w:before="0" w:after="60"/>
+              <w:keepNext/>
+              <w:jc w:val="start"/>
+            </w:pPr>
+            <w:r>
+              <w:rPr>
+                <w:rFonts w:ascii="Calibri" w:hAnsi="Calibri"/>
+                <w:sz w:val="20"/>
+              </w:rPr>
+              <w:t xml:space="default">0.14***</w:t>
+            </w:r>
+          </w:p>
+        </w:tc>
+        <w:tc>
+          <w:tcPr>
+            <w:tcBorders>
+              <w:top w:val="single" w:space="0" w:color="D3D3D3"/>
+              <w:bottom w:val="single" w:space="0" w:color="D3D3D3"/>
+              <w:start w:val="single" w:space="0" w:color="D3D3D3"/>
+              <w:end w:val="single" w:space="0" w:color="D3D3D3"/>
+            </w:tcBorders>
+          </w:tcPr>
+          <w:p>
+            <w:pPr>
+              <w:spacing w:before="0" w:after="60"/>
+              <w:keepNext/>
+              <w:jc w:val="end"/>
+            </w:pPr>
+            <w:r>
+              <w:rPr>
+                <w:rFonts w:ascii="Calibri" w:hAnsi="Calibri"/>
+                <w:sz w:val="20"/>
+              </w:rPr>
+              <w:t xml:space="default">0.2***</w:t>
+            </w:r>
+          </w:p>
+        </w:tc>
+        <w:tc>
+          <w:tcPr>
+            <w:tcBorders>
+              <w:top w:val="single" w:space="0" w:color="D3D3D3"/>
+              <w:bottom w:val="single" w:space="0" w:color="D3D3D3"/>
+              <w:start w:val="single" w:space="0" w:color="D3D3D3"/>
+              <w:end w:val="single" w:space="0" w:color="D3D3D3"/>
+            </w:tcBorders>
+          </w:tcPr>
+          <w:p>
+            <w:pPr>
+              <w:spacing w:before="0" w:after="60"/>
+              <w:keepNext/>
+              <w:jc w:val="start"/>
+            </w:pPr>
+            <w:r>
+              <w:rPr>
+                <w:rFonts w:ascii="Calibri" w:hAnsi="Calibri"/>
+                <w:sz w:val="20"/>
+              </w:rPr>
+              <w:t xml:space="default">0.04**</w:t>
+            </w:r>
+          </w:p>
+        </w:tc>
+        <w:tc>
+          <w:tcPr>
+            <w:tcBorders>
+              <w:top w:val="single" w:space="0" w:color="D3D3D3"/>
+              <w:bottom w:val="single" w:space="0" w:color="D3D3D3"/>
+              <w:start w:val="single" w:space="0" w:color="D3D3D3"/>
+              <w:end w:val="single" w:space="0" w:color="D3D3D3"/>
+            </w:tcBorders>
+          </w:tcPr>
+          <w:p>
+            <w:pPr>
+              <w:spacing w:before="0" w:after="60"/>
+              <w:keepNext/>
+              <w:jc w:val="start"/>
+            </w:pPr>
+            <w:r>
+              <w:rPr>
+                <w:rFonts w:ascii="Calibri" w:hAnsi="Calibri"/>
+                <w:sz w:val="20"/>
+              </w:rPr>
+              <w:t xml:space="default">NS</w:t>
+            </w:r>
+          </w:p>
+        </w:tc>
+        <w:tc>
+          <w:tcPr>
+            <w:tcBorders>
+              <w:top w:val="single" w:space="0" w:color="D3D3D3"/>
+              <w:bottom w:val="single" w:space="0" w:color="D3D3D3"/>
+              <w:start w:val="single" w:space="0" w:color="D3D3D3"/>
+              <w:end w:val="single" w:space="0" w:color="D3D3D3"/>
+            </w:tcBorders>
+          </w:tcPr>
+          <w:p>
+            <w:pPr>
+              <w:spacing w:before="0" w:after="60"/>
+              <w:keepNext/>
+              <w:jc w:val="start"/>
+            </w:pPr>
+            <w:r>
+              <w:rPr>
+                <w:rFonts w:ascii="Calibri" w:hAnsi="Calibri"/>
+                <w:sz w:val="20"/>
+              </w:rPr>
+              <w:t xml:space="default">NS</w:t>
+            </w:r>
+          </w:p>
+        </w:tc>
+      </w:tr>
+      <w:tr>
+        <w:trPr>
+          <w:cantSplit/>
+        </w:trPr>
+        <w:tc>
+          <w:tcPr>
+            <w:tcBorders>
+              <w:top w:val="single" w:space="0" w:color="D3D3D3"/>
+              <w:bottom w:val="single" w:space="0" w:color="D3D3D3"/>
+              <w:start w:val="single" w:space="0" w:color="D3D3D3"/>
+              <w:end w:val="single" w:space="0" w:color="D3D3D3"/>
+            </w:tcBorders>
+          </w:tcPr>
+          <w:p>
+            <w:pPr>
+              <w:spacing w:before="0" w:after="60"/>
+              <w:keepNext/>
+              <w:jc w:val="start"/>
+            </w:pPr>
+            <w:r>
+              <w:rPr>
+                <w:rFonts w:ascii="Calibri" w:hAnsi="Calibri"/>
+                <w:sz w:val="20"/>
+              </w:rPr>
+              <w:t xml:space="preserve">Sr</w:t>
+            </w:r>
+          </w:p>
+        </w:tc>
+        <w:tc>
+          <w:tcPr>
+            <w:tcBorders>
+              <w:top w:val="single" w:space="0" w:color="D3D3D3"/>
+              <w:bottom w:val="single" w:space="0" w:color="D3D3D3"/>
+              <w:start w:val="single" w:space="0" w:color="D3D3D3"/>
+              <w:end w:val="single" w:space="0" w:color="D3D3D3"/>
+            </w:tcBorders>
+          </w:tcPr>
+          <w:p>
+            <w:pPr>
+              <w:spacing w:before="0" w:after="60"/>
+              <w:keepNext/>
+              <w:jc w:val="start"/>
+            </w:pPr>
+            <w:r>
+              <w:rPr>
+                <w:rFonts w:ascii="Calibri" w:hAnsi="Calibri"/>
+                <w:sz w:val="20"/>
+              </w:rPr>
+              <w:t xml:space="default">-0.34***</w:t>
+            </w:r>
+          </w:p>
+        </w:tc>
+        <w:tc>
+          <w:tcPr>
+            <w:tcBorders>
+              <w:top w:val="single" w:space="0" w:color="D3D3D3"/>
+              <w:bottom w:val="single" w:space="0" w:color="D3D3D3"/>
+              <w:start w:val="single" w:space="0" w:color="D3D3D3"/>
+              <w:end w:val="single" w:space="0" w:color="D3D3D3"/>
+            </w:tcBorders>
+          </w:tcPr>
+          <w:p>
+            <w:pPr>
+              <w:spacing w:before="0" w:after="60"/>
+              <w:keepNext/>
+              <w:jc w:val="end"/>
+            </w:pPr>
+            <w:r>
+              <w:rPr>
+                <w:rFonts w:ascii="Calibri" w:hAnsi="Calibri"/>
+                <w:sz w:val="20"/>
+              </w:rPr>
+              <w:t xml:space="default">-0.44***</w:t>
+            </w:r>
+          </w:p>
+        </w:tc>
+        <w:tc>
+          <w:tcPr>
+            <w:tcBorders>
+              <w:top w:val="single" w:space="0" w:color="D3D3D3"/>
+              <w:bottom w:val="single" w:space="0" w:color="D3D3D3"/>
+              <w:start w:val="single" w:space="0" w:color="D3D3D3"/>
+              <w:end w:val="single" w:space="0" w:color="D3D3D3"/>
+            </w:tcBorders>
+          </w:tcPr>
+          <w:p>
+            <w:pPr>
+              <w:spacing w:before="0" w:after="60"/>
+              <w:keepNext/>
+              <w:jc w:val="start"/>
+            </w:pPr>
+            <w:r>
+              <w:rPr>
+                <w:rFonts w:ascii="Calibri" w:hAnsi="Calibri"/>
+                <w:sz w:val="20"/>
+              </w:rPr>
+              <w:t xml:space="default">-0.12***</w:t>
+            </w:r>
+          </w:p>
+        </w:tc>
+        <w:tc>
+          <w:tcPr>
+            <w:tcBorders>
+              <w:top w:val="single" w:space="0" w:color="D3D3D3"/>
+              <w:bottom w:val="single" w:space="0" w:color="D3D3D3"/>
+              <w:start w:val="single" w:space="0" w:color="D3D3D3"/>
+              <w:end w:val="single" w:space="0" w:color="D3D3D3"/>
+            </w:tcBorders>
+          </w:tcPr>
+          <w:p>
+            <w:pPr>
+              <w:spacing w:before="0" w:after="60"/>
+              <w:keepNext/>
+              <w:jc w:val="end"/>
+            </w:pPr>
+            <w:r>
+              <w:rPr>
+                <w:rFonts w:ascii="Calibri" w:hAnsi="Calibri"/>
+                <w:sz w:val="20"/>
+              </w:rPr>
+              <w:t xml:space="default">0.36***</w:t>
+            </w:r>
+          </w:p>
+        </w:tc>
+        <w:tc>
+          <w:tcPr>
+            <w:tcBorders>
+              <w:top w:val="single" w:space="0" w:color="D3D3D3"/>
+              <w:bottom w:val="single" w:space="0" w:color="D3D3D3"/>
+              <w:start w:val="single" w:space="0" w:color="D3D3D3"/>
+              <w:end w:val="single" w:space="0" w:color="D3D3D3"/>
+            </w:tcBorders>
+          </w:tcPr>
+          <w:p>
+            <w:pPr>
+              <w:spacing w:before="0" w:after="60"/>
+              <w:keepNext/>
+              <w:jc w:val="start"/>
+            </w:pPr>
+            <w:r>
+              <w:rPr>
+                <w:rFonts w:ascii="Calibri" w:hAnsi="Calibri"/>
+                <w:sz w:val="20"/>
+              </w:rPr>
+              <w:t xml:space="default">0.26***</w:t>
+            </w:r>
+          </w:p>
+        </w:tc>
+        <w:tc>
+          <w:tcPr>
+            <w:tcBorders>
+              <w:top w:val="single" w:space="0" w:color="D3D3D3"/>
+              <w:bottom w:val="single" w:space="0" w:color="D3D3D3"/>
+              <w:start w:val="single" w:space="0" w:color="D3D3D3"/>
+              <w:end w:val="single" w:space="0" w:color="D3D3D3"/>
+            </w:tcBorders>
+          </w:tcPr>
+          <w:p>
+            <w:pPr>
+              <w:spacing w:before="0" w:after="60"/>
+              <w:keepNext/>
+              <w:jc w:val="start"/>
+            </w:pPr>
+            <w:r>
+              <w:rPr>
+                <w:rFonts w:ascii="Calibri" w:hAnsi="Calibri"/>
+                <w:sz w:val="20"/>
+              </w:rPr>
+              <w:t xml:space="default">0.11***</w:t>
+            </w:r>
+          </w:p>
+        </w:tc>
+        <w:tc>
+          <w:tcPr>
+            <w:tcBorders>
+              <w:top w:val="single" w:space="0" w:color="D3D3D3"/>
+              <w:bottom w:val="single" w:space="0" w:color="D3D3D3"/>
+              <w:start w:val="single" w:space="0" w:color="D3D3D3"/>
+              <w:end w:val="single" w:space="0" w:color="D3D3D3"/>
+            </w:tcBorders>
+          </w:tcPr>
+          <w:p>
+            <w:pPr>
+              <w:spacing w:before="0" w:after="60"/>
+              <w:keepNext/>
+              <w:jc w:val="start"/>
+            </w:pPr>
+            <w:r>
+              <w:rPr>
+                <w:rFonts w:ascii="Calibri" w:hAnsi="Calibri"/>
+                <w:sz w:val="20"/>
+              </w:rPr>
+              <w:t xml:space="default">-0.05**</w:t>
+            </w:r>
+          </w:p>
+        </w:tc>
+      </w:tr>
+      <w:tr>
+        <w:trPr>
+          <w:cantSplit/>
+        </w:trPr>
+        <w:tc>
+          <w:tcPr>
+            <w:tcBorders>
+              <w:top w:val="single" w:space="0" w:color="D3D3D3"/>
+              <w:bottom w:val="single" w:space="0" w:color="D3D3D3"/>
+              <w:start w:val="single" w:space="0" w:color="D3D3D3"/>
+              <w:end w:val="single" w:space="0" w:color="D3D3D3"/>
+            </w:tcBorders>
+          </w:tcPr>
+          <w:p>
+            <w:pPr>
+              <w:spacing w:before="0" w:after="60"/>
+              <w:keepNext/>
+              <w:jc w:val="start"/>
+            </w:pPr>
+            <w:r>
+              <w:rPr>
+                <w:i/>
+                <w:rFonts w:ascii="Calibri" w:hAnsi="Calibri"/>
+                <w:sz w:val="20"/>
+              </w:rPr>
+              <w:t xml:space="preserve">h</w:t>
+            </w:r>
+            <w:r>
+              <w:rPr>
+                <w:rFonts w:ascii="Calibri" w:hAnsi="Calibri"/>
+                <w:sz w:val="20"/>
+              </w:rPr>
+              <w:t xml:space="preserve">*</w:t>
+            </w:r>
+          </w:p>
+        </w:tc>
+        <w:tc>
+          <w:tcPr>
+            <w:tcBorders>
+              <w:top w:val="single" w:space="0" w:color="D3D3D3"/>
+              <w:bottom w:val="single" w:space="0" w:color="D3D3D3"/>
+              <w:start w:val="single" w:space="0" w:color="D3D3D3"/>
+              <w:end w:val="single" w:space="0" w:color="D3D3D3"/>
+            </w:tcBorders>
+          </w:tcPr>
+          <w:p>
+            <w:pPr>
+              <w:spacing w:before="0" w:after="60"/>
+              <w:keepNext/>
+              <w:jc w:val="start"/>
+            </w:pPr>
+            <w:r>
+              <w:rPr>
+                <w:rFonts w:ascii="Calibri" w:hAnsi="Calibri"/>
+                <w:sz w:val="20"/>
+              </w:rPr>
+              <w:t xml:space="default">-0.08***</w:t>
+            </w:r>
+          </w:p>
+        </w:tc>
+        <w:tc>
+          <w:tcPr>
+            <w:tcBorders>
+              <w:top w:val="single" w:space="0" w:color="D3D3D3"/>
+              <w:bottom w:val="single" w:space="0" w:color="D3D3D3"/>
+              <w:start w:val="single" w:space="0" w:color="D3D3D3"/>
+              <w:end w:val="single" w:space="0" w:color="D3D3D3"/>
+            </w:tcBorders>
+          </w:tcPr>
+          <w:p>
+            <w:pPr>
+              <w:spacing w:before="0" w:after="60"/>
+              <w:keepNext/>
+              <w:jc w:val="end"/>
+            </w:pPr>
+            <w:r>
+              <w:rPr>
+                <w:rFonts w:ascii="Calibri" w:hAnsi="Calibri"/>
+                <w:sz w:val="20"/>
+              </w:rPr>
+              <w:t xml:space="default">-0.36***</w:t>
+            </w:r>
+          </w:p>
+        </w:tc>
+        <w:tc>
+          <w:tcPr>
+            <w:tcBorders>
+              <w:top w:val="single" w:space="0" w:color="D3D3D3"/>
+              <w:bottom w:val="single" w:space="0" w:color="D3D3D3"/>
+              <w:start w:val="single" w:space="0" w:color="D3D3D3"/>
+              <w:end w:val="single" w:space="0" w:color="D3D3D3"/>
+            </w:tcBorders>
+          </w:tcPr>
+          <w:p>
+            <w:pPr>
+              <w:spacing w:before="0" w:after="60"/>
+              <w:keepNext/>
+              <w:jc w:val="start"/>
+            </w:pPr>
+            <w:r>
+              <w:rPr>
+                <w:rFonts w:ascii="Calibri" w:hAnsi="Calibri"/>
+                <w:sz w:val="20"/>
+              </w:rPr>
+              <w:t xml:space="default">NS</w:t>
+            </w:r>
+          </w:p>
+        </w:tc>
+        <w:tc>
+          <w:tcPr>
+            <w:tcBorders>
+              <w:top w:val="single" w:space="0" w:color="D3D3D3"/>
+              <w:bottom w:val="single" w:space="0" w:color="D3D3D3"/>
+              <w:start w:val="single" w:space="0" w:color="D3D3D3"/>
+              <w:end w:val="single" w:space="0" w:color="D3D3D3"/>
+            </w:tcBorders>
+          </w:tcPr>
+          <w:p>
+            <w:pPr>
+              <w:spacing w:before="0" w:after="60"/>
+              <w:keepNext/>
+              <w:jc w:val="end"/>
+            </w:pPr>
+            <w:r>
+              <w:rPr>
+                <w:rFonts w:ascii="Calibri" w:hAnsi="Calibri"/>
+                <w:sz w:val="20"/>
+              </w:rPr>
+              <w:t xml:space="default">0.35***</w:t>
+            </w:r>
+          </w:p>
+        </w:tc>
+        <w:tc>
+          <w:tcPr>
+            <w:tcBorders>
+              <w:top w:val="single" w:space="0" w:color="D3D3D3"/>
+              <w:bottom w:val="single" w:space="0" w:color="D3D3D3"/>
+              <w:start w:val="single" w:space="0" w:color="D3D3D3"/>
+              <w:end w:val="single" w:space="0" w:color="D3D3D3"/>
+            </w:tcBorders>
+          </w:tcPr>
+          <w:p>
+            <w:pPr>
+              <w:spacing w:before="0" w:after="60"/>
+              <w:keepNext/>
+              <w:jc w:val="start"/>
+            </w:pPr>
+            <w:r>
+              <w:rPr>
+                <w:rFonts w:ascii="Calibri" w:hAnsi="Calibri"/>
+                <w:sz w:val="20"/>
+              </w:rPr>
+              <w:t xml:space="default">0.22***</w:t>
+            </w:r>
+          </w:p>
+        </w:tc>
+        <w:tc>
+          <w:tcPr>
+            <w:tcBorders>
+              <w:top w:val="single" w:space="0" w:color="D3D3D3"/>
+              <w:bottom w:val="single" w:space="0" w:color="D3D3D3"/>
+              <w:start w:val="single" w:space="0" w:color="D3D3D3"/>
+              <w:end w:val="single" w:space="0" w:color="D3D3D3"/>
+            </w:tcBorders>
+          </w:tcPr>
+          <w:p>
+            <w:pPr>
+              <w:spacing w:before="0" w:after="60"/>
+              <w:keepNext/>
+              <w:jc w:val="start"/>
+            </w:pPr>
+            <w:r>
+              <w:rPr>
+                <w:rFonts w:ascii="Calibri" w:hAnsi="Calibri"/>
+                <w:sz w:val="20"/>
+              </w:rPr>
+              <w:t xml:space="default">0.08***</w:t>
+            </w:r>
+          </w:p>
+        </w:tc>
+        <w:tc>
+          <w:tcPr>
+            <w:tcBorders>
+              <w:top w:val="single" w:space="0" w:color="D3D3D3"/>
+              <w:bottom w:val="single" w:space="0" w:color="D3D3D3"/>
+              <w:start w:val="single" w:space="0" w:color="D3D3D3"/>
+              <w:end w:val="single" w:space="0" w:color="D3D3D3"/>
+            </w:tcBorders>
+          </w:tcPr>
+          <w:p>
+            <w:pPr>
+              <w:spacing w:before="0" w:after="60"/>
+              <w:keepNext/>
+              <w:jc w:val="start"/>
+            </w:pPr>
+            <w:r>
+              <w:rPr>
+                <w:rFonts w:ascii="Calibri" w:hAnsi="Calibri"/>
+                <w:sz w:val="20"/>
+              </w:rPr>
+              <w:t xml:space="default">-0.03*</w:t>
+            </w:r>
+          </w:p>
+        </w:tc>
+      </w:tr>
+      <w:tr>
+        <w:trPr>
+          <w:cantSplit/>
+        </w:trPr>
+        <w:tc>
+          <w:tcPr>
+            <w:tcBorders>
+              <w:top w:val="single" w:space="0" w:color="D3D3D3"/>
+              <w:bottom w:val="single" w:space="0" w:color="D3D3D3"/>
+              <w:start w:val="single" w:space="0" w:color="D3D3D3"/>
+              <w:end w:val="single" w:space="0" w:color="D3D3D3"/>
+            </w:tcBorders>
+          </w:tcPr>
+          <w:p>
+            <w:pPr>
+              <w:spacing w:before="0" w:after="60"/>
+              <w:keepNext/>
+              <w:jc w:val="start"/>
+            </w:pPr>
+            <w:r>
+              <w:rPr>
+                <w:i/>
+                <w:rFonts w:ascii="Calibri" w:hAnsi="Calibri"/>
+                <w:sz w:val="20"/>
+              </w:rPr>
+              <w:t xml:space="preserve">x</w:t>
+            </w:r>
+          </w:p>
+        </w:tc>
+        <w:tc>
+          <w:tcPr>
+            <w:tcBorders>
+              <w:top w:val="single" w:space="0" w:color="D3D3D3"/>
+              <w:bottom w:val="single" w:space="0" w:color="D3D3D3"/>
+              <w:start w:val="single" w:space="0" w:color="D3D3D3"/>
+              <w:end w:val="single" w:space="0" w:color="D3D3D3"/>
+            </w:tcBorders>
+          </w:tcPr>
+          <w:p>
+            <w:pPr>
+              <w:spacing w:before="0" w:after="60"/>
+              <w:keepNext/>
+              <w:jc w:val="start"/>
+            </w:pPr>
+            <w:r>
+              <w:rPr>
+                <w:rFonts w:ascii="Calibri" w:hAnsi="Calibri"/>
+                <w:sz w:val="20"/>
+              </w:rPr>
+              <w:t xml:space="default">-0.04**</w:t>
+            </w:r>
+          </w:p>
+        </w:tc>
+        <w:tc>
+          <w:tcPr>
+            <w:tcBorders>
+              <w:top w:val="single" w:space="0" w:color="D3D3D3"/>
+              <w:bottom w:val="single" w:space="0" w:color="D3D3D3"/>
+              <w:start w:val="single" w:space="0" w:color="D3D3D3"/>
+              <w:end w:val="single" w:space="0" w:color="D3D3D3"/>
+            </w:tcBorders>
+          </w:tcPr>
+          <w:p>
+            <w:pPr>
+              <w:spacing w:before="0" w:after="60"/>
+              <w:keepNext/>
+              <w:jc w:val="end"/>
+            </w:pPr>
+            <w:r>
+              <w:rPr>
+                <w:rFonts w:ascii="Calibri" w:hAnsi="Calibri"/>
+                <w:sz w:val="20"/>
+              </w:rPr>
+              <w:t xml:space="default">-0.38***</w:t>
+            </w:r>
+          </w:p>
+        </w:tc>
+        <w:tc>
+          <w:tcPr>
+            <w:tcBorders>
+              <w:top w:val="single" w:space="0" w:color="D3D3D3"/>
+              <w:bottom w:val="single" w:space="0" w:color="D3D3D3"/>
+              <w:start w:val="single" w:space="0" w:color="D3D3D3"/>
+              <w:end w:val="single" w:space="0" w:color="D3D3D3"/>
+            </w:tcBorders>
+          </w:tcPr>
+          <w:p>
+            <w:pPr>
+              <w:spacing w:before="0" w:after="60"/>
+              <w:keepNext/>
+              <w:jc w:val="start"/>
+            </w:pPr>
+            <w:r>
+              <w:rPr>
+                <w:rFonts w:ascii="Calibri" w:hAnsi="Calibri"/>
+                <w:sz w:val="20"/>
+              </w:rPr>
+              <w:t xml:space="default">0.09***</w:t>
+            </w:r>
+          </w:p>
+        </w:tc>
+        <w:tc>
+          <w:tcPr>
+            <w:tcBorders>
+              <w:top w:val="single" w:space="0" w:color="D3D3D3"/>
+              <w:bottom w:val="single" w:space="0" w:color="D3D3D3"/>
+              <w:start w:val="single" w:space="0" w:color="D3D3D3"/>
+              <w:end w:val="single" w:space="0" w:color="D3D3D3"/>
+            </w:tcBorders>
+          </w:tcPr>
+          <w:p>
+            <w:pPr>
+              <w:spacing w:before="0" w:after="60"/>
+              <w:keepNext/>
+              <w:jc w:val="end"/>
+            </w:pPr>
+            <w:r>
+              <w:rPr>
+                <w:rFonts w:ascii="Calibri" w:hAnsi="Calibri"/>
+                <w:sz w:val="20"/>
+              </w:rPr>
+              <w:t xml:space="default">0.35***</w:t>
+            </w:r>
+          </w:p>
+        </w:tc>
+        <w:tc>
+          <w:tcPr>
+            <w:tcBorders>
+              <w:top w:val="single" w:space="0" w:color="D3D3D3"/>
+              <w:bottom w:val="single" w:space="0" w:color="D3D3D3"/>
+              <w:start w:val="single" w:space="0" w:color="D3D3D3"/>
+              <w:end w:val="single" w:space="0" w:color="D3D3D3"/>
+            </w:tcBorders>
+          </w:tcPr>
+          <w:p>
+            <w:pPr>
+              <w:spacing w:before="0" w:after="60"/>
+              <w:keepNext/>
+              <w:jc w:val="start"/>
+            </w:pPr>
+            <w:r>
+              <w:rPr>
+                <w:rFonts w:ascii="Calibri" w:hAnsi="Calibri"/>
+                <w:sz w:val="20"/>
+              </w:rPr>
+              <w:t xml:space="default">0.22***</w:t>
+            </w:r>
+          </w:p>
+        </w:tc>
+        <w:tc>
+          <w:tcPr>
+            <w:tcBorders>
+              <w:top w:val="single" w:space="0" w:color="D3D3D3"/>
+              <w:bottom w:val="single" w:space="0" w:color="D3D3D3"/>
+              <w:start w:val="single" w:space="0" w:color="D3D3D3"/>
+              <w:end w:val="single" w:space="0" w:color="D3D3D3"/>
+            </w:tcBorders>
+          </w:tcPr>
+          <w:p>
+            <w:pPr>
+              <w:spacing w:before="0" w:after="60"/>
+              <w:keepNext/>
+              <w:jc w:val="start"/>
+            </w:pPr>
+            <w:r>
+              <w:rPr>
+                <w:rFonts w:ascii="Calibri" w:hAnsi="Calibri"/>
+                <w:sz w:val="20"/>
+              </w:rPr>
+              <w:t xml:space="default">0.09***</w:t>
+            </w:r>
+          </w:p>
+        </w:tc>
+        <w:tc>
+          <w:tcPr>
+            <w:tcBorders>
+              <w:top w:val="single" w:space="0" w:color="D3D3D3"/>
+              <w:bottom w:val="single" w:space="0" w:color="D3D3D3"/>
+              <w:start w:val="single" w:space="0" w:color="D3D3D3"/>
+              <w:end w:val="single" w:space="0" w:color="D3D3D3"/>
+            </w:tcBorders>
+          </w:tcPr>
+          <w:p>
+            <w:pPr>
+              <w:spacing w:before="0" w:after="60"/>
+              <w:keepNext/>
+              <w:jc w:val="start"/>
+            </w:pPr>
+            <w:r>
+              <w:rPr>
+                <w:rFonts w:ascii="Calibri" w:hAnsi="Calibri"/>
+                <w:sz w:val="20"/>
+              </w:rPr>
+              <w:t xml:space="default">-0.03*</w:t>
+            </w:r>
+          </w:p>
+        </w:tc>
+      </w:tr>
+      <w:tr>
+        <w:trPr>
+          <w:cantSplit/>
+        </w:trPr>
+        <w:tc>
+          <w:tcPr>
+            <w:gridSpan w:val="8"/>
+          </w:tcPr>
+          <w:p>
+            <w:pPr>
+              <w:spacing w:before="0" w:after="60"/>
+              <w:keepNext/>
+            </w:pPr>
+            <w:r>
+              <w:rPr>
+                <w:rFonts w:ascii="Calibri" w:hAnsi="Calibri"/>
+                <w:sz w:val="20"/>
+              </w:rPr>
+              <w:t xml:space="default">*** p &lt; 0.001; ** p &lt; 0.01; * p &lt; 0.05; NS = non-significant at p = 0.05</w:t>
+            </w:r>
+          </w:p>
+        </w:tc>
+      </w:tr>
+    </w:tbl>
+    <w:p>
+      <w:pPr>
+        <w:pStyle w:val="TextBody"/>
+      </w:pPr>
+      <w:r>
+        <w:rPr>
+          <w:vertAlign w:val="subscript"/>
+        </w:rPr>
+        <w:t xml:space="preserve">Source:</w:t>
+      </w:r>
+      <w:r>
+        <w:rPr>
+          <w:vertAlign w:val="subscript"/>
+        </w:rPr>
+        <w:t xml:space="preserve"> </w:t>
+      </w:r>
+      <w:hyperlink r:id="rId64">
+        <w:r>
+          <w:rPr>
+            <w:rStyle w:val="InternetLink"/>
+            <w:vertAlign w:val="subscript"/>
+          </w:rPr>
+          <w:t xml:space="preserve">Article Notebook</w:t>
+        </w:r>
+      </w:hyperlink>
+    </w:p>
+    <w:p>
+      <w:pPr>
+        <w:pStyle w:val="TextBody"/>
+      </w:pPr>
+      <w:r>
+        <w:t xml:space="preserve">Pearson’s correlation coefficients for soil properties and terrain attributes using interpolated values (10m resolution).</w:t>
+      </w:r>
+    </w:p>
+    <w:bookmarkEnd w:id="65"/>
+    <w:bookmarkEnd w:id="66"/>
     <w:sectPr>
       <w:footnotePr>
         <w:numFmt w:val="decimal"/>
